--- a/2. Project Plan/Promotion Provider_ProjectPlan_1.1.docx
+++ b/2. Project Plan/Promotion Provider_ProjectPlan_1.1.docx
@@ -1,6 +1,6 @@
 
 <file path=word/document.xml><?xml version="1.0" encoding="utf-8"?>
-<w:document xmlns:wpc="http://schemas.microsoft.com/office/word/2010/wordprocessingCanvas" xmlns:mo="http://schemas.microsoft.com/office/mac/office/2008/main" xmlns:mc="http://schemas.openxmlformats.org/markup-compatibility/2006" xmlns:mv="urn:schemas-microsoft-com:mac:vml" xmlns:o="urn:schemas-microsoft-com:office:office" xmlns:r="http://schemas.openxmlformats.org/officeDocument/2006/relationships" xmlns:m="http://schemas.openxmlformats.org/officeDocument/2006/math" xmlns:v="urn:schemas-microsoft-com:vml" xmlns:wp14="http://schemas.microsoft.com/office/word/2010/wordprocessingDrawing" xmlns:wp="http://schemas.openxmlformats.org/drawingml/2006/wordprocessingDrawing" xmlns:w10="urn:schemas-microsoft-com:office:word" xmlns:w="http://schemas.openxmlformats.org/wordprocessingml/2006/main" xmlns:w14="http://schemas.microsoft.com/office/word/2010/wordml" xmlns:w15="http://schemas.microsoft.com/office/word/2012/wordml" xmlns:wpg="http://schemas.microsoft.com/office/word/2010/wordprocessingGroup" xmlns:wpi="http://schemas.microsoft.com/office/word/2010/wordprocessingInk" xmlns:wne="http://schemas.microsoft.com/office/word/2006/wordml" xmlns:wps="http://schemas.microsoft.com/office/word/2010/wordprocessingShape" mc:Ignorable="w14 w15 wp14">
+<w:document xmlns:wpc="http://schemas.microsoft.com/office/word/2010/wordprocessingCanvas" xmlns:mc="http://schemas.openxmlformats.org/markup-compatibility/2006" xmlns:o="urn:schemas-microsoft-com:office:office" xmlns:r="http://schemas.openxmlformats.org/officeDocument/2006/relationships" xmlns:m="http://schemas.openxmlformats.org/officeDocument/2006/math" xmlns:v="urn:schemas-microsoft-com:vml" xmlns:wp14="http://schemas.microsoft.com/office/word/2010/wordprocessingDrawing" xmlns:wp="http://schemas.openxmlformats.org/drawingml/2006/wordprocessingDrawing" xmlns:w10="urn:schemas-microsoft-com:office:word" xmlns:w="http://schemas.openxmlformats.org/wordprocessingml/2006/main" xmlns:w14="http://schemas.microsoft.com/office/word/2010/wordml" xmlns:wpg="http://schemas.microsoft.com/office/word/2010/wordprocessingGroup" xmlns:wpi="http://schemas.microsoft.com/office/word/2010/wordprocessingInk" xmlns:wne="http://schemas.microsoft.com/office/word/2006/wordml" xmlns:wps="http://schemas.microsoft.com/office/word/2010/wordprocessingShape" mc:Ignorable="w14 wp14">
   <w:body>
     <w:tbl>
       <w:tblPr>
@@ -255,48 +255,80 @@
                 <w:rFonts w:asciiTheme="minorHAnsi" w:hAnsiTheme="minorHAnsi"/>
                 <w:szCs w:val="22"/>
               </w:rPr>
-              <w:t>Promotion Provider_</w:t>
-            </w:r>
+              <w:t xml:space="preserve">Promotion </w:t>
+            </w:r>
+            <w:proofErr w:type="spellStart"/>
             <w:r>
               <w:rPr>
                 <w:rFonts w:asciiTheme="minorHAnsi" w:hAnsiTheme="minorHAnsi"/>
                 <w:szCs w:val="22"/>
               </w:rPr>
-              <w:t>Project Plan</w:t>
+              <w:t>Provider_</w:t>
             </w:r>
             <w:r>
               <w:rPr>
                 <w:rFonts w:asciiTheme="minorHAnsi" w:hAnsiTheme="minorHAnsi"/>
                 <w:szCs w:val="22"/>
               </w:rPr>
-              <w:t>_0.1</w:t>
-            </w:r>
-          </w:p>
-        </w:tc>
-        <w:tc>
-          <w:tcPr>
-            <w:tcW w:w="3260" w:type="dxa"/>
-          </w:tcPr>
-          <w:p>
-            <w:pPr>
+              <w:t>Project</w:t>
+            </w:r>
+            <w:proofErr w:type="spellEnd"/>
+            <w:r>
               <w:rPr>
                 <w:rFonts w:asciiTheme="minorHAnsi" w:hAnsiTheme="minorHAnsi"/>
                 <w:szCs w:val="22"/>
               </w:rPr>
-            </w:pPr>
+              <w:t xml:space="preserve"> Plan</w:t>
+            </w:r>
             <w:r>
               <w:rPr>
                 <w:rFonts w:asciiTheme="minorHAnsi" w:hAnsiTheme="minorHAnsi"/>
                 <w:szCs w:val="22"/>
               </w:rPr>
-              <w:t>Promotion Provider_</w:t>
-            </w:r>
-            <w:r>
+              <w:t>_0.1</w:t>
+            </w:r>
+          </w:p>
+        </w:tc>
+        <w:tc>
+          <w:tcPr>
+            <w:tcW w:w="3260" w:type="dxa"/>
+          </w:tcPr>
+          <w:p>
+            <w:pPr>
               <w:rPr>
                 <w:rFonts w:asciiTheme="minorHAnsi" w:hAnsiTheme="minorHAnsi"/>
                 <w:szCs w:val="22"/>
               </w:rPr>
-              <w:t>Project Plan</w:t>
+            </w:pPr>
+            <w:r>
+              <w:rPr>
+                <w:rFonts w:asciiTheme="minorHAnsi" w:hAnsiTheme="minorHAnsi"/>
+                <w:szCs w:val="22"/>
+              </w:rPr>
+              <w:t xml:space="preserve">Promotion </w:t>
+            </w:r>
+            <w:proofErr w:type="spellStart"/>
+            <w:r>
+              <w:rPr>
+                <w:rFonts w:asciiTheme="minorHAnsi" w:hAnsiTheme="minorHAnsi"/>
+                <w:szCs w:val="22"/>
+              </w:rPr>
+              <w:t>Provider_</w:t>
+            </w:r>
+            <w:r>
+              <w:rPr>
+                <w:rFonts w:asciiTheme="minorHAnsi" w:hAnsiTheme="minorHAnsi"/>
+                <w:szCs w:val="22"/>
+              </w:rPr>
+              <w:t>Project</w:t>
+            </w:r>
+            <w:proofErr w:type="spellEnd"/>
+            <w:r>
+              <w:rPr>
+                <w:rFonts w:asciiTheme="minorHAnsi" w:hAnsiTheme="minorHAnsi"/>
+                <w:szCs w:val="22"/>
+              </w:rPr>
+              <w:t xml:space="preserve"> Plan</w:t>
             </w:r>
             <w:r>
               <w:rPr>
@@ -553,48 +585,80 @@
                 <w:rFonts w:asciiTheme="minorHAnsi" w:hAnsiTheme="minorHAnsi"/>
                 <w:szCs w:val="22"/>
               </w:rPr>
-              <w:t>Promotion Provider_</w:t>
-            </w:r>
+              <w:t xml:space="preserve">Promotion </w:t>
+            </w:r>
+            <w:proofErr w:type="spellStart"/>
             <w:r>
               <w:rPr>
                 <w:rFonts w:asciiTheme="minorHAnsi" w:hAnsiTheme="minorHAnsi"/>
                 <w:szCs w:val="22"/>
               </w:rPr>
-              <w:t>Project Plan</w:t>
+              <w:t>Provider_</w:t>
             </w:r>
             <w:r>
               <w:rPr>
                 <w:rFonts w:asciiTheme="minorHAnsi" w:hAnsiTheme="minorHAnsi"/>
                 <w:szCs w:val="22"/>
               </w:rPr>
-              <w:t>_0.2</w:t>
-            </w:r>
-          </w:p>
-        </w:tc>
-        <w:tc>
-          <w:tcPr>
-            <w:tcW w:w="3260" w:type="dxa"/>
-          </w:tcPr>
-          <w:p>
-            <w:pPr>
+              <w:t>Project</w:t>
+            </w:r>
+            <w:proofErr w:type="spellEnd"/>
+            <w:r>
               <w:rPr>
                 <w:rFonts w:asciiTheme="minorHAnsi" w:hAnsiTheme="minorHAnsi"/>
                 <w:szCs w:val="22"/>
               </w:rPr>
-            </w:pPr>
+              <w:t xml:space="preserve"> Plan</w:t>
+            </w:r>
             <w:r>
               <w:rPr>
                 <w:rFonts w:asciiTheme="minorHAnsi" w:hAnsiTheme="minorHAnsi"/>
                 <w:szCs w:val="22"/>
               </w:rPr>
-              <w:t>Promotion Provider_</w:t>
-            </w:r>
-            <w:r>
+              <w:t>_0.2</w:t>
+            </w:r>
+          </w:p>
+        </w:tc>
+        <w:tc>
+          <w:tcPr>
+            <w:tcW w:w="3260" w:type="dxa"/>
+          </w:tcPr>
+          <w:p>
+            <w:pPr>
               <w:rPr>
                 <w:rFonts w:asciiTheme="minorHAnsi" w:hAnsiTheme="minorHAnsi"/>
                 <w:szCs w:val="22"/>
               </w:rPr>
-              <w:t>Project Plan</w:t>
+            </w:pPr>
+            <w:r>
+              <w:rPr>
+                <w:rFonts w:asciiTheme="minorHAnsi" w:hAnsiTheme="minorHAnsi"/>
+                <w:szCs w:val="22"/>
+              </w:rPr>
+              <w:t xml:space="preserve">Promotion </w:t>
+            </w:r>
+            <w:proofErr w:type="spellStart"/>
+            <w:r>
+              <w:rPr>
+                <w:rFonts w:asciiTheme="minorHAnsi" w:hAnsiTheme="minorHAnsi"/>
+                <w:szCs w:val="22"/>
+              </w:rPr>
+              <w:t>Provider_</w:t>
+            </w:r>
+            <w:r>
+              <w:rPr>
+                <w:rFonts w:asciiTheme="minorHAnsi" w:hAnsiTheme="minorHAnsi"/>
+                <w:szCs w:val="22"/>
+              </w:rPr>
+              <w:t>Project</w:t>
+            </w:r>
+            <w:proofErr w:type="spellEnd"/>
+            <w:r>
+              <w:rPr>
+                <w:rFonts w:asciiTheme="minorHAnsi" w:hAnsiTheme="minorHAnsi"/>
+                <w:szCs w:val="22"/>
+              </w:rPr>
+              <w:t xml:space="preserve"> Plan</w:t>
             </w:r>
             <w:r>
               <w:rPr>
@@ -818,41 +882,73 @@
                 <w:rFonts w:asciiTheme="minorHAnsi" w:hAnsiTheme="minorHAnsi"/>
                 <w:szCs w:val="22"/>
               </w:rPr>
-              <w:t>Promotion Provider_</w:t>
-            </w:r>
+              <w:t xml:space="preserve">Promotion </w:t>
+            </w:r>
+            <w:proofErr w:type="spellStart"/>
             <w:r>
               <w:rPr>
                 <w:rFonts w:asciiTheme="minorHAnsi" w:hAnsiTheme="minorHAnsi"/>
                 <w:szCs w:val="22"/>
               </w:rPr>
-              <w:t>Project Plan_1.0</w:t>
-            </w:r>
-          </w:p>
-        </w:tc>
-        <w:tc>
-          <w:tcPr>
-            <w:tcW w:w="3260" w:type="dxa"/>
-          </w:tcPr>
-          <w:p>
-            <w:pPr>
+              <w:t>Provider_</w:t>
+            </w:r>
+            <w:r>
               <w:rPr>
                 <w:rFonts w:asciiTheme="minorHAnsi" w:hAnsiTheme="minorHAnsi"/>
                 <w:szCs w:val="22"/>
               </w:rPr>
-            </w:pPr>
+              <w:t>Project</w:t>
+            </w:r>
+            <w:proofErr w:type="spellEnd"/>
             <w:r>
               <w:rPr>
                 <w:rFonts w:asciiTheme="minorHAnsi" w:hAnsiTheme="minorHAnsi"/>
                 <w:szCs w:val="22"/>
               </w:rPr>
-              <w:t>Promotion Provider_</w:t>
-            </w:r>
-            <w:r>
+              <w:t xml:space="preserve"> Plan_1.0</w:t>
+            </w:r>
+          </w:p>
+        </w:tc>
+        <w:tc>
+          <w:tcPr>
+            <w:tcW w:w="3260" w:type="dxa"/>
+          </w:tcPr>
+          <w:p>
+            <w:pPr>
               <w:rPr>
                 <w:rFonts w:asciiTheme="minorHAnsi" w:hAnsiTheme="minorHAnsi"/>
                 <w:szCs w:val="22"/>
               </w:rPr>
-              <w:t>Project Plan_1.0</w:t>
+            </w:pPr>
+            <w:r>
+              <w:rPr>
+                <w:rFonts w:asciiTheme="minorHAnsi" w:hAnsiTheme="minorHAnsi"/>
+                <w:szCs w:val="22"/>
+              </w:rPr>
+              <w:t xml:space="preserve">Promotion </w:t>
+            </w:r>
+            <w:proofErr w:type="spellStart"/>
+            <w:r>
+              <w:rPr>
+                <w:rFonts w:asciiTheme="minorHAnsi" w:hAnsiTheme="minorHAnsi"/>
+                <w:szCs w:val="22"/>
+              </w:rPr>
+              <w:t>Provider_</w:t>
+            </w:r>
+            <w:r>
+              <w:rPr>
+                <w:rFonts w:asciiTheme="minorHAnsi" w:hAnsiTheme="minorHAnsi"/>
+                <w:szCs w:val="22"/>
+              </w:rPr>
+              <w:t>Project</w:t>
+            </w:r>
+            <w:proofErr w:type="spellEnd"/>
+            <w:r>
+              <w:rPr>
+                <w:rFonts w:asciiTheme="minorHAnsi" w:hAnsiTheme="minorHAnsi"/>
+                <w:szCs w:val="22"/>
+              </w:rPr>
+              <w:t xml:space="preserve"> Plan_1.0</w:t>
             </w:r>
           </w:p>
           <w:p>
@@ -1026,41 +1122,73 @@
                 <w:rFonts w:asciiTheme="minorHAnsi" w:hAnsiTheme="minorHAnsi"/>
                 <w:szCs w:val="22"/>
               </w:rPr>
-              <w:t>Promotion Provider_</w:t>
-            </w:r>
+              <w:t xml:space="preserve">Promotion </w:t>
+            </w:r>
+            <w:proofErr w:type="spellStart"/>
             <w:r>
               <w:rPr>
                 <w:rFonts w:asciiTheme="minorHAnsi" w:hAnsiTheme="minorHAnsi"/>
                 <w:szCs w:val="22"/>
               </w:rPr>
-              <w:t>Project Plan_1.1</w:t>
-            </w:r>
-          </w:p>
-        </w:tc>
-        <w:tc>
-          <w:tcPr>
-            <w:tcW w:w="3260" w:type="dxa"/>
-          </w:tcPr>
-          <w:p>
-            <w:pPr>
+              <w:t>Provider_</w:t>
+            </w:r>
+            <w:r>
               <w:rPr>
                 <w:rFonts w:asciiTheme="minorHAnsi" w:hAnsiTheme="minorHAnsi"/>
                 <w:szCs w:val="22"/>
               </w:rPr>
-            </w:pPr>
+              <w:t>Project</w:t>
+            </w:r>
+            <w:proofErr w:type="spellEnd"/>
             <w:r>
               <w:rPr>
                 <w:rFonts w:asciiTheme="minorHAnsi" w:hAnsiTheme="minorHAnsi"/>
                 <w:szCs w:val="22"/>
               </w:rPr>
-              <w:t>Promotion Provider_</w:t>
-            </w:r>
-            <w:r>
+              <w:t xml:space="preserve"> Plan_1.1</w:t>
+            </w:r>
+          </w:p>
+        </w:tc>
+        <w:tc>
+          <w:tcPr>
+            <w:tcW w:w="3260" w:type="dxa"/>
+          </w:tcPr>
+          <w:p>
+            <w:pPr>
               <w:rPr>
                 <w:rFonts w:asciiTheme="minorHAnsi" w:hAnsiTheme="minorHAnsi"/>
                 <w:szCs w:val="22"/>
               </w:rPr>
-              <w:t>Project Plan_1.1</w:t>
+            </w:pPr>
+            <w:r>
+              <w:rPr>
+                <w:rFonts w:asciiTheme="minorHAnsi" w:hAnsiTheme="minorHAnsi"/>
+                <w:szCs w:val="22"/>
+              </w:rPr>
+              <w:t xml:space="preserve">Promotion </w:t>
+            </w:r>
+            <w:proofErr w:type="spellStart"/>
+            <w:r>
+              <w:rPr>
+                <w:rFonts w:asciiTheme="minorHAnsi" w:hAnsiTheme="minorHAnsi"/>
+                <w:szCs w:val="22"/>
+              </w:rPr>
+              <w:t>Provider_</w:t>
+            </w:r>
+            <w:r>
+              <w:rPr>
+                <w:rFonts w:asciiTheme="minorHAnsi" w:hAnsiTheme="minorHAnsi"/>
+                <w:szCs w:val="22"/>
+              </w:rPr>
+              <w:t>Project</w:t>
+            </w:r>
+            <w:proofErr w:type="spellEnd"/>
+            <w:r>
+              <w:rPr>
+                <w:rFonts w:asciiTheme="minorHAnsi" w:hAnsiTheme="minorHAnsi"/>
+                <w:szCs w:val="22"/>
+              </w:rPr>
+              <w:t xml:space="preserve"> Plan_1.1</w:t>
             </w:r>
           </w:p>
           <w:p>
@@ -1253,24 +1381,56 @@
           <w:rFonts w:eastAsia="Times New Roman Bold" w:hAnsiTheme="minorHAnsi" w:cs="Times New Roman Bold"/>
         </w:rPr>
       </w:pPr>
+      <w:proofErr w:type="spellStart"/>
       <w:r>
         <w:rPr>
           <w:rFonts w:hAnsiTheme="minorHAnsi"/>
         </w:rPr>
-        <w:t>Tanawat Sitthitan</w:t>
-      </w:r>
+        <w:t>Tanawat</w:t>
+      </w:r>
+      <w:proofErr w:type="spellEnd"/>
+      <w:r>
+        <w:rPr>
+          <w:rFonts w:hAnsiTheme="minorHAnsi"/>
+        </w:rPr>
+        <w:t xml:space="preserve"> </w:t>
+      </w:r>
+      <w:proofErr w:type="spellStart"/>
+      <w:r>
+        <w:rPr>
+          <w:rFonts w:hAnsiTheme="minorHAnsi"/>
+        </w:rPr>
+        <w:t>Sitthitan</w:t>
+      </w:r>
+      <w:proofErr w:type="spellEnd"/>
       <w:r>
         <w:rPr>
           <w:rFonts w:eastAsia="Times New Roman Bold" w:hAnsiTheme="minorHAnsi" w:cs="Times New Roman Bold"/>
         </w:rPr>
         <w:br/>
       </w:r>
+      <w:proofErr w:type="spellStart"/>
       <w:r>
         <w:rPr>
           <w:rFonts w:hAnsiTheme="minorHAnsi"/>
         </w:rPr>
-        <w:t>Nattakit Chaiwongsri</w:t>
-      </w:r>
+        <w:t>Nattakit</w:t>
+      </w:r>
+      <w:proofErr w:type="spellEnd"/>
+      <w:r>
+        <w:rPr>
+          <w:rFonts w:hAnsiTheme="minorHAnsi"/>
+        </w:rPr>
+        <w:t xml:space="preserve"> </w:t>
+      </w:r>
+      <w:proofErr w:type="spellStart"/>
+      <w:r>
+        <w:rPr>
+          <w:rFonts w:hAnsiTheme="minorHAnsi"/>
+        </w:rPr>
+        <w:t>Chaiwongsri</w:t>
+      </w:r>
+      <w:proofErr w:type="spellEnd"/>
       <w:r>
         <w:rPr>
           <w:rFonts w:eastAsia="Times New Roman Bold" w:hAnsiTheme="minorHAnsi" w:cs="Times New Roman Bold"/>
@@ -1283,8 +1443,6 @@
         </w:rPr>
         <w:t>July 29</w:t>
       </w:r>
-      <w:bookmarkStart w:id="0" w:name="_GoBack"/>
-      <w:bookmarkEnd w:id="0"/>
       <w:r>
         <w:rPr>
           <w:rFonts w:hAnsiTheme="minorHAnsi"/>
@@ -1345,8 +1503,36 @@
           <w:szCs w:val="24"/>
         </w:rPr>
         <w:br/>
-        <w:t>Mr. Phudinan Singkhamfu</w:t>
-      </w:r>
+        <w:t xml:space="preserve">Mr. </w:t>
+      </w:r>
+      <w:proofErr w:type="spellStart"/>
+      <w:r>
+        <w:rPr>
+          <w:rFonts w:ascii="Times New Roman Bold"/>
+          <w:sz w:val="24"/>
+          <w:szCs w:val="24"/>
+        </w:rPr>
+        <w:t>Phudinan</w:t>
+      </w:r>
+      <w:proofErr w:type="spellEnd"/>
+      <w:r>
+        <w:rPr>
+          <w:rFonts w:ascii="Times New Roman Bold"/>
+          <w:sz w:val="24"/>
+          <w:szCs w:val="24"/>
+        </w:rPr>
+        <w:t xml:space="preserve"> </w:t>
+      </w:r>
+      <w:proofErr w:type="spellStart"/>
+      <w:r>
+        <w:rPr>
+          <w:rFonts w:ascii="Times New Roman Bold"/>
+          <w:sz w:val="24"/>
+          <w:szCs w:val="24"/>
+        </w:rPr>
+        <w:t>Singkhamfu</w:t>
+      </w:r>
+      <w:proofErr w:type="spellEnd"/>
     </w:p>
     <w:p>
       <w:pPr>
@@ -4333,15 +4519,20 @@
       <w:pPr>
         <w:pStyle w:val="Heading2"/>
       </w:pPr>
-      <w:bookmarkStart w:id="1" w:name="_Toc426979955"/>
+      <w:bookmarkStart w:id="0" w:name="_Toc426979955"/>
       <w:r>
         <w:lastRenderedPageBreak/>
-        <w:t>List of Figure</w:t>
-      </w:r>
-      <w:bookmarkEnd w:id="1"/>
+        <w:t xml:space="preserve">List of </w:t>
+      </w:r>
+      <w:proofErr w:type="spellStart"/>
+      <w:r>
+        <w:t>Figure</w:t>
+      </w:r>
+      <w:bookmarkEnd w:id="0"/>
       <w:r>
         <w:t>S</w:t>
       </w:r>
+      <w:proofErr w:type="spellEnd"/>
     </w:p>
     <w:p/>
     <w:p/>
@@ -4496,7 +4687,15 @@
               <w:t>: Progress #1 Milestone</w:t>
             </w:r>
             <w:r>
-              <w:t xml:space="preserve"> …..………………………………………………………………………………………….</w:t>
+              <w:t xml:space="preserve"> </w:t>
+            </w:r>
+            <w:proofErr w:type="gramStart"/>
+            <w:r>
+              <w:t>…..</w:t>
+            </w:r>
+            <w:proofErr w:type="gramEnd"/>
+            <w:r>
+              <w:t>………………………………………………………………………………………….</w:t>
             </w:r>
           </w:p>
         </w:tc>
@@ -4689,11 +4888,12 @@
       <w:pPr>
         <w:pStyle w:val="Heading2"/>
       </w:pPr>
-      <w:bookmarkStart w:id="2" w:name="_Toc426979956"/>
-      <w:r>
+      <w:bookmarkStart w:id="1" w:name="_Toc426979956"/>
+      <w:r>
+        <w:lastRenderedPageBreak/>
         <w:t>List of Table</w:t>
       </w:r>
-      <w:bookmarkEnd w:id="2"/>
+      <w:bookmarkEnd w:id="1"/>
     </w:p>
     <w:p>
       <w:pPr>
@@ -4729,6 +4929,7 @@
             <w:tcW w:w="8784" w:type="dxa"/>
           </w:tcPr>
           <w:p>
+            <w:proofErr w:type="gramStart"/>
             <w:r>
               <w:t>Table 2</w:t>
             </w:r>
@@ -4753,6 +4954,7 @@
             <w:r>
               <w:t>.</w:t>
             </w:r>
+            <w:proofErr w:type="gramEnd"/>
           </w:p>
         </w:tc>
         <w:tc>
@@ -4772,6 +4974,7 @@
             <w:tcW w:w="8784" w:type="dxa"/>
           </w:tcPr>
           <w:p>
+            <w:proofErr w:type="gramStart"/>
             <w:r>
               <w:t>Table 2.2</w:t>
             </w:r>
@@ -4787,6 +4990,7 @@
               </w:rPr>
               <w:t>…………………………………………………………………………………………………………</w:t>
             </w:r>
+            <w:proofErr w:type="gramEnd"/>
           </w:p>
         </w:tc>
         <w:tc>
@@ -4868,9 +5072,11 @@
             <w:tcW w:w="8784" w:type="dxa"/>
           </w:tcPr>
           <w:p>
+            <w:proofErr w:type="gramStart"/>
             <w:r>
               <w:t>Table 2.5: Status Report………………………………………………………………………………………………………………</w:t>
             </w:r>
+            <w:proofErr w:type="gramEnd"/>
           </w:p>
         </w:tc>
         <w:tc>
@@ -4890,9 +5096,11 @@
             <w:tcW w:w="8784" w:type="dxa"/>
           </w:tcPr>
           <w:p>
+            <w:proofErr w:type="gramStart"/>
             <w:r>
               <w:t>Table 2.6: Project Team Structure……………………………………………………………………………………………….</w:t>
             </w:r>
+            <w:proofErr w:type="gramEnd"/>
           </w:p>
         </w:tc>
         <w:tc>
@@ -4912,6 +5120,7 @@
             <w:tcW w:w="8784" w:type="dxa"/>
           </w:tcPr>
           <w:p>
+            <w:proofErr w:type="gramStart"/>
             <w:r>
               <w:t>Table 2.7</w:t>
             </w:r>
@@ -4924,6 +5133,7 @@
             <w:r>
               <w:t>…………………………………………………………………….</w:t>
             </w:r>
+            <w:proofErr w:type="gramEnd"/>
           </w:p>
         </w:tc>
         <w:tc>
@@ -4943,6 +5153,7 @@
             <w:tcW w:w="8784" w:type="dxa"/>
           </w:tcPr>
           <w:p>
+            <w:proofErr w:type="gramStart"/>
             <w:r>
               <w:t>Table 2.8</w:t>
             </w:r>
@@ -4955,6 +5166,7 @@
             <w:r>
               <w:t>………………………………………………………………………………………………..</w:t>
             </w:r>
+            <w:proofErr w:type="gramEnd"/>
           </w:p>
         </w:tc>
         <w:tc>
@@ -4974,6 +5186,7 @@
             <w:tcW w:w="8784" w:type="dxa"/>
           </w:tcPr>
           <w:p>
+            <w:proofErr w:type="gramStart"/>
             <w:r>
               <w:t>Table 2.9</w:t>
             </w:r>
@@ -4986,6 +5199,7 @@
             <w:r>
               <w:t>………………………………………………………………………………………</w:t>
             </w:r>
+            <w:proofErr w:type="gramEnd"/>
           </w:p>
         </w:tc>
         <w:tc>
@@ -5041,41 +5255,42 @@
       <w:pPr>
         <w:pStyle w:val="Heading1"/>
       </w:pPr>
-      <w:bookmarkStart w:id="3" w:name="_Toc426979957"/>
-      <w:r>
+      <w:bookmarkStart w:id="2" w:name="_Toc426979957"/>
+      <w:r>
+        <w:lastRenderedPageBreak/>
         <w:t xml:space="preserve">Chapter 1 | </w:t>
       </w:r>
       <w:r>
         <w:t>Introduction</w:t>
       </w:r>
+      <w:bookmarkEnd w:id="2"/>
+    </w:p>
+    <w:p>
+      <w:pPr>
+        <w:pStyle w:val="Heading2"/>
+      </w:pPr>
+      <w:bookmarkStart w:id="3" w:name="_Toc426979958"/>
+      <w:r>
+        <w:t xml:space="preserve">1.1 </w:t>
+      </w:r>
+      <w:r>
+        <w:t>Project overview</w:t>
+      </w:r>
       <w:bookmarkEnd w:id="3"/>
-    </w:p>
-    <w:p>
-      <w:pPr>
-        <w:pStyle w:val="Heading2"/>
-      </w:pPr>
-      <w:bookmarkStart w:id="4" w:name="_Toc426979958"/>
-      <w:r>
-        <w:t xml:space="preserve">1.1 </w:t>
-      </w:r>
-      <w:r>
-        <w:t>Project overview</w:t>
-      </w:r>
-      <w:bookmarkEnd w:id="4"/>
     </w:p>
     <w:p>
       <w:pPr>
         <w:pStyle w:val="Heading3"/>
         <w:ind w:firstLine="720"/>
       </w:pPr>
-      <w:bookmarkStart w:id="5" w:name="_Toc426979959"/>
+      <w:bookmarkStart w:id="4" w:name="_Toc426979959"/>
       <w:r>
         <w:t xml:space="preserve">1.1.1 </w:t>
       </w:r>
       <w:r>
         <w:t>Identification</w:t>
       </w:r>
-      <w:bookmarkEnd w:id="5"/>
+      <w:bookmarkEnd w:id="4"/>
     </w:p>
     <w:p>
       <w:pPr>
@@ -5112,14 +5327,14 @@
         <w:pStyle w:val="Heading3"/>
         <w:ind w:firstLine="720"/>
       </w:pPr>
-      <w:bookmarkStart w:id="6" w:name="_Toc426979960"/>
+      <w:bookmarkStart w:id="5" w:name="_Toc426979960"/>
       <w:r>
         <w:t xml:space="preserve">1.1.2 </w:t>
       </w:r>
       <w:r>
         <w:t>Scope</w:t>
       </w:r>
-      <w:bookmarkEnd w:id="6"/>
+      <w:bookmarkEnd w:id="5"/>
     </w:p>
     <w:p>
       <w:pPr>
@@ -5171,27 +5386,59 @@
           <w:rFonts w:hAnsiTheme="minorHAnsi"/>
           <w:color w:val="323232"/>
         </w:rPr>
-        <w:t>roject will focus exclusively on the providing promotion and notification when user get closer than 20 meters. User can also get direction from current location to the restaurant or hotel destination, and they can also turn of</w:t>
-      </w:r>
+        <w:t xml:space="preserve">roject will focus exclusively on the providing promotion and notification when </w:t>
+      </w:r>
+      <w:proofErr w:type="gramStart"/>
       <w:r>
         <w:rPr>
           <w:rFonts w:hAnsiTheme="minorHAnsi"/>
           <w:color w:val="323232"/>
         </w:rPr>
-        <w:t>f</w:t>
-      </w:r>
+        <w:t>user get</w:t>
+      </w:r>
+      <w:proofErr w:type="gramEnd"/>
       <w:r>
         <w:rPr>
           <w:rFonts w:hAnsiTheme="minorHAnsi"/>
           <w:color w:val="323232"/>
         </w:rPr>
-        <w:t xml:space="preserve"> the notification</w:t>
-      </w:r>
+        <w:t xml:space="preserve"> closer than 20 meters. User can also get direction from current location to the restaurant or hotel destination, and they </w:t>
+      </w:r>
+      <w:proofErr w:type="gramStart"/>
       <w:r>
         <w:rPr>
           <w:rFonts w:hAnsiTheme="minorHAnsi"/>
           <w:color w:val="323232"/>
         </w:rPr>
+        <w:t>can also</w:t>
+      </w:r>
+      <w:proofErr w:type="gramEnd"/>
+      <w:r>
+        <w:rPr>
+          <w:rFonts w:hAnsiTheme="minorHAnsi"/>
+          <w:color w:val="323232"/>
+        </w:rPr>
+        <w:t xml:space="preserve"> turn of</w:t>
+      </w:r>
+      <w:r>
+        <w:rPr>
+          <w:rFonts w:hAnsiTheme="minorHAnsi"/>
+          <w:color w:val="323232"/>
+        </w:rPr>
+        <w:t>f</w:t>
+      </w:r>
+      <w:r>
+        <w:rPr>
+          <w:rFonts w:hAnsiTheme="minorHAnsi"/>
+          <w:color w:val="323232"/>
+        </w:rPr>
+        <w:t xml:space="preserve"> the notification</w:t>
+      </w:r>
+      <w:r>
+        <w:rPr>
+          <w:rFonts w:hAnsiTheme="minorHAnsi"/>
+          <w:color w:val="323232"/>
+        </w:rPr>
         <w:t>.</w:t>
       </w:r>
     </w:p>
@@ -5200,54 +5447,54 @@
         <w:pStyle w:val="Heading3"/>
         <w:ind w:firstLine="720"/>
       </w:pPr>
-      <w:bookmarkStart w:id="7" w:name="_Toc426979961"/>
+      <w:bookmarkStart w:id="6" w:name="_Toc426979961"/>
       <w:r>
         <w:t xml:space="preserve">1.1.3 </w:t>
       </w:r>
       <w:r>
         <w:t>Document Overview</w:t>
       </w:r>
+      <w:bookmarkEnd w:id="6"/>
+    </w:p>
+    <w:p>
+      <w:pPr>
+        <w:ind w:firstLine="720"/>
+      </w:pPr>
+      <w:r>
+        <w:t>The purpose of this project Software Development Plan (SDP) documentation is to guide the project management during the development of the promotion provider project.</w:t>
+      </w:r>
+    </w:p>
+    <w:p>
+      <w:pPr>
+        <w:ind w:firstLine="720"/>
+      </w:pPr>
+    </w:p>
+    <w:p>
+      <w:pPr>
+        <w:pStyle w:val="Heading2"/>
+      </w:pPr>
+      <w:bookmarkStart w:id="7" w:name="_Toc426979962"/>
+      <w:r>
+        <w:t xml:space="preserve">1.2 </w:t>
+      </w:r>
+      <w:r>
+        <w:t>Work Product to be developed</w:t>
+      </w:r>
       <w:bookmarkEnd w:id="7"/>
-    </w:p>
-    <w:p>
-      <w:pPr>
-        <w:ind w:firstLine="720"/>
-      </w:pPr>
-      <w:r>
-        <w:t>The purpose of this project Software Development Plan (SDP) documentation is to guide the project management during the development of the promotion provider project.</w:t>
-      </w:r>
-    </w:p>
-    <w:p>
-      <w:pPr>
-        <w:ind w:firstLine="720"/>
-      </w:pPr>
-    </w:p>
-    <w:p>
-      <w:pPr>
-        <w:pStyle w:val="Heading2"/>
-      </w:pPr>
-      <w:bookmarkStart w:id="8" w:name="_Toc426979962"/>
-      <w:r>
-        <w:t xml:space="preserve">1.2 </w:t>
-      </w:r>
-      <w:r>
-        <w:t>Work Product to be developed</w:t>
-      </w:r>
-      <w:bookmarkEnd w:id="8"/>
     </w:p>
     <w:p>
       <w:pPr>
         <w:pStyle w:val="Heading3"/>
         <w:ind w:firstLine="720"/>
       </w:pPr>
-      <w:bookmarkStart w:id="9" w:name="_Toc426979963"/>
+      <w:bookmarkStart w:id="8" w:name="_Toc426979963"/>
       <w:r>
         <w:t xml:space="preserve">1.2.1 </w:t>
       </w:r>
       <w:r>
         <w:t>Deliverables</w:t>
       </w:r>
-      <w:bookmarkEnd w:id="9"/>
+      <w:bookmarkEnd w:id="8"/>
     </w:p>
     <w:tbl>
       <w:tblPr>
@@ -5549,7 +5796,6 @@
               <w:rPr>
                 <w:u w:val="single"/>
               </w:rPr>
-              <w:lastRenderedPageBreak/>
               <w:t>Software System</w:t>
             </w:r>
           </w:p>
@@ -5616,7 +5862,14 @@
               <w:rPr>
                 <w:rFonts w:asciiTheme="minorHAnsi" w:hAnsiTheme="minorHAnsi"/>
               </w:rPr>
-              <w:t>(add, update, delete)</w:t>
+              <w:t xml:space="preserve">(add, update, </w:t>
+            </w:r>
+            <w:r>
+              <w:rPr>
+                <w:rFonts w:asciiTheme="minorHAnsi" w:hAnsiTheme="minorHAnsi"/>
+              </w:rPr>
+              <w:lastRenderedPageBreak/>
+              <w:t>delete)</w:t>
             </w:r>
           </w:p>
           <w:p>
@@ -6378,7 +6631,6 @@
               <w:rPr>
                 <w:rFonts w:asciiTheme="minorHAnsi" w:hAnsiTheme="minorHAnsi"/>
               </w:rPr>
-              <w:lastRenderedPageBreak/>
               <w:t>Feature</w:t>
             </w:r>
             <w:r>
@@ -6747,14 +6999,14 @@
         <w:pStyle w:val="Heading3"/>
         <w:ind w:firstLine="720"/>
       </w:pPr>
-      <w:bookmarkStart w:id="10" w:name="_Toc426979964"/>
+      <w:bookmarkStart w:id="9" w:name="_Toc426979964"/>
       <w:r>
         <w:t xml:space="preserve">1.2.2 </w:t>
       </w:r>
       <w:r>
         <w:t>Non-Deliverables</w:t>
       </w:r>
-      <w:bookmarkEnd w:id="10"/>
+      <w:bookmarkEnd w:id="9"/>
     </w:p>
     <w:p/>
     <w:tbl>
@@ -7049,25 +7301,25 @@
       <w:pPr>
         <w:pStyle w:val="Heading2"/>
       </w:pPr>
-      <w:bookmarkStart w:id="11" w:name="_Toc426979965"/>
+      <w:bookmarkStart w:id="10" w:name="_Toc426979965"/>
       <w:r>
         <w:t>1.3. Acronyms and Definition</w:t>
       </w:r>
-      <w:bookmarkEnd w:id="11"/>
+      <w:bookmarkEnd w:id="10"/>
     </w:p>
     <w:p>
       <w:pPr>
         <w:pStyle w:val="Heading3"/>
         <w:ind w:left="720"/>
       </w:pPr>
-      <w:bookmarkStart w:id="12" w:name="_Toc426979966"/>
+      <w:bookmarkStart w:id="11" w:name="_Toc426979966"/>
       <w:r>
         <w:t xml:space="preserve">1.3.1 </w:t>
       </w:r>
       <w:r>
         <w:t>Key Definition configuration</w:t>
       </w:r>
-      <w:bookmarkEnd w:id="12"/>
+      <w:bookmarkEnd w:id="11"/>
       <w:r>
         <w:t xml:space="preserve"> </w:t>
       </w:r>
@@ -7154,11 +7406,15 @@
               <w:jc w:val="thaiDistribute"/>
             </w:pPr>
             <w:r>
-              <w:t xml:space="preserve">“The period of time in the software life cycle during which the design for architecture, software components, interfaces, and </w:t>
-            </w:r>
-            <w:r>
-              <w:lastRenderedPageBreak/>
-              <w:t xml:space="preserve">data are created, documented, and verified to satisfy requirements. ” [IEEE90] </w:t>
+              <w:t>“The period of time in the software life cycle during which the design for architecture, software components, interfaces, and data are created, documented, and verified to satisfy requirements</w:t>
+            </w:r>
+            <w:proofErr w:type="gramStart"/>
+            <w:r>
+              <w:t>. ”</w:t>
+            </w:r>
+            <w:proofErr w:type="gramEnd"/>
+            <w:r>
+              <w:t xml:space="preserve"> [IEEE90] </w:t>
             </w:r>
           </w:p>
           <w:p>
@@ -7178,7 +7434,6 @@
           </w:tcPr>
           <w:p>
             <w:r>
-              <w:lastRenderedPageBreak/>
               <w:t xml:space="preserve">implementation </w:t>
             </w:r>
           </w:p>
@@ -7212,6 +7467,7 @@
           </w:tcPr>
           <w:p>
             <w:r>
+              <w:lastRenderedPageBreak/>
               <w:t xml:space="preserve">management </w:t>
             </w:r>
           </w:p>
@@ -7224,8 +7480,13 @@
             <w:pPr>
               <w:jc w:val="thaiDistribute"/>
             </w:pPr>
-            <w:r>
-              <w:t xml:space="preserve">Designated corporate representative. </w:t>
+            <w:proofErr w:type="gramStart"/>
+            <w:r>
+              <w:t>Designated corporate representative.</w:t>
+            </w:r>
+            <w:proofErr w:type="gramEnd"/>
+            <w:r>
+              <w:t xml:space="preserve"> </w:t>
             </w:r>
           </w:p>
           <w:p>
@@ -7265,8 +7526,13 @@
             <w:pPr>
               <w:jc w:val="thaiDistribute"/>
             </w:pPr>
-            <w:r>
-              <w:t xml:space="preserve">Defined set of procedures and the required resources to implement a policy. </w:t>
+            <w:proofErr w:type="gramStart"/>
+            <w:r>
+              <w:t>Defined set of procedures and the required resources to implement a policy.</w:t>
+            </w:r>
+            <w:proofErr w:type="gramEnd"/>
+            <w:r>
+              <w:t xml:space="preserve"> </w:t>
             </w:r>
           </w:p>
           <w:p>
@@ -7331,8 +7597,13 @@
             <w:pPr>
               <w:jc w:val="thaiDistribute"/>
             </w:pPr>
-            <w:r>
-              <w:t xml:space="preserve">Organization unit. </w:t>
+            <w:proofErr w:type="gramStart"/>
+            <w:r>
+              <w:t>Organization unit.</w:t>
+            </w:r>
+            <w:proofErr w:type="gramEnd"/>
+            <w:r>
+              <w:t xml:space="preserve"> </w:t>
             </w:r>
           </w:p>
           <w:p>
@@ -7579,11 +7850,7 @@
               <w:jc w:val="thaiDistribute"/>
             </w:pPr>
             <w:r>
-              <w:t xml:space="preserve">“A document that specifies, in a complete, verifiable manner, the requirement, design, behavior, or other characteristics for </w:t>
-            </w:r>
-            <w:r>
-              <w:lastRenderedPageBreak/>
-              <w:t xml:space="preserve">determining whether these provisions have been satisfied.” [IEEE90] </w:t>
+              <w:t xml:space="preserve">“A document that specifies, in a complete, verifiable manner, the requirement, design, behavior, or other characteristics for determining whether these provisions have been satisfied.” [IEEE90] </w:t>
             </w:r>
           </w:p>
           <w:p>
@@ -7603,7 +7870,6 @@
           </w:tcPr>
           <w:p>
             <w:r>
-              <w:lastRenderedPageBreak/>
               <w:t xml:space="preserve">validation </w:t>
             </w:r>
           </w:p>
@@ -7617,7 +7883,15 @@
               <w:jc w:val="thaiDistribute"/>
             </w:pPr>
             <w:r>
-              <w:t xml:space="preserve">“The process of evaluating a system or component during or at the end of the development process to determine whether it satisfies specified requirement. ” [IEEE90] </w:t>
+              <w:t>“The process of evaluating a system or component during or at the end of the development process to determine whether it satisfies specified requirement</w:t>
+            </w:r>
+            <w:proofErr w:type="gramStart"/>
+            <w:r>
+              <w:t>. ”</w:t>
+            </w:r>
+            <w:proofErr w:type="gramEnd"/>
+            <w:r>
+              <w:t xml:space="preserve"> [IEEE90] </w:t>
             </w:r>
           </w:p>
           <w:p>
@@ -7637,6 +7911,7 @@
           </w:tcPr>
           <w:p>
             <w:r>
+              <w:lastRenderedPageBreak/>
               <w:t xml:space="preserve">verification </w:t>
             </w:r>
           </w:p>
@@ -7690,8 +7965,21 @@
             <w:pPr>
               <w:jc w:val="thaiDistribute"/>
             </w:pPr>
-            <w:r>
-              <w:t xml:space="preserve">Any tangible item that results from a project function, activity, or task. Examples of work products include customer requirement s, project plan, design documents, source and object code, user‟s manuals. </w:t>
+            <w:proofErr w:type="gramStart"/>
+            <w:r>
+              <w:t>Any tangible item that results from a project function, activity, or task.</w:t>
+            </w:r>
+            <w:proofErr w:type="gramEnd"/>
+            <w:r>
+              <w:t xml:space="preserve"> Examples of work products include customer requirement s, project plan, design documents, source and object code, </w:t>
+            </w:r>
+            <w:proofErr w:type="spellStart"/>
+            <w:r>
+              <w:t>user‟s</w:t>
+            </w:r>
+            <w:proofErr w:type="spellEnd"/>
+            <w:r>
+              <w:t xml:space="preserve"> manuals. </w:t>
             </w:r>
           </w:p>
         </w:tc>
@@ -7704,11 +7992,11 @@
         <w:pStyle w:val="Heading3"/>
         <w:ind w:firstLine="720"/>
       </w:pPr>
-      <w:bookmarkStart w:id="13" w:name="_Toc426979967"/>
+      <w:bookmarkStart w:id="12" w:name="_Toc426979967"/>
       <w:r>
         <w:t>1.3.2 Key Acronyms and Abbreviation</w:t>
       </w:r>
-      <w:bookmarkEnd w:id="13"/>
+      <w:bookmarkEnd w:id="12"/>
     </w:p>
     <w:p>
       <w:pPr>
@@ -7932,11 +8220,11 @@
       <w:pPr>
         <w:pStyle w:val="Heading2"/>
       </w:pPr>
-      <w:bookmarkStart w:id="14" w:name="_Toc426979968"/>
+      <w:bookmarkStart w:id="13" w:name="_Toc426979968"/>
       <w:r>
         <w:t>1.4 Identification of Project Risks</w:t>
       </w:r>
-      <w:bookmarkEnd w:id="14"/>
+      <w:bookmarkEnd w:id="13"/>
     </w:p>
     <w:p>
       <w:pPr>
@@ -8148,7 +8436,15 @@
           </w:tcPr>
           <w:p>
             <w:r>
-              <w:t>Team member maybe get accident and can’t develop the project.</w:t>
+              <w:t xml:space="preserve">Team member maybe get accident and </w:t>
+            </w:r>
+            <w:proofErr w:type="gramStart"/>
+            <w:r>
+              <w:t>can’t</w:t>
+            </w:r>
+            <w:proofErr w:type="gramEnd"/>
+            <w:r>
+              <w:t xml:space="preserve"> develop the project.</w:t>
             </w:r>
           </w:p>
         </w:tc>
@@ -8172,7 +8468,21 @@
               <w:rPr>
                 <w:rFonts w:ascii="Calisto MT" w:hAnsi="Calisto MT"/>
               </w:rPr>
-              <w:t>Assign a work to left team member who doesn’t get accident.</w:t>
+              <w:t xml:space="preserve">Assign a work to left team member who </w:t>
+            </w:r>
+            <w:proofErr w:type="gramStart"/>
+            <w:r>
+              <w:rPr>
+                <w:rFonts w:ascii="Calisto MT" w:hAnsi="Calisto MT"/>
+              </w:rPr>
+              <w:t>doesn’t</w:t>
+            </w:r>
+            <w:proofErr w:type="gramEnd"/>
+            <w:r>
+              <w:rPr>
+                <w:rFonts w:ascii="Calisto MT" w:hAnsi="Calisto MT"/>
+              </w:rPr>
+              <w:t xml:space="preserve"> get accident.</w:t>
             </w:r>
           </w:p>
           <w:p/>
@@ -8198,7 +8508,6 @@
               <w:rPr>
                 <w:lang w:val="en-GB"/>
               </w:rPr>
-              <w:lastRenderedPageBreak/>
               <w:t>3</w:t>
             </w:r>
           </w:p>
@@ -8276,7 +8585,21 @@
               <w:rPr>
                 <w:lang w:val="en-GB"/>
               </w:rPr>
-              <w:t>Work products are not submitted on time.</w:t>
+              <w:t xml:space="preserve">Work products </w:t>
+            </w:r>
+            <w:proofErr w:type="gramStart"/>
+            <w:r>
+              <w:rPr>
+                <w:lang w:val="en-GB"/>
+              </w:rPr>
+              <w:t>are not submitted</w:t>
+            </w:r>
+            <w:proofErr w:type="gramEnd"/>
+            <w:r>
+              <w:rPr>
+                <w:lang w:val="en-GB"/>
+              </w:rPr>
+              <w:t xml:space="preserve"> on time.</w:t>
             </w:r>
           </w:p>
         </w:tc>
@@ -8342,6 +8665,7 @@
         <w:keepNext/>
       </w:pPr>
       <w:r>
+        <w:lastRenderedPageBreak/>
         <w:t>Table 2.3</w:t>
       </w:r>
       <w:r>
@@ -8362,11 +8686,11 @@
       <w:pPr>
         <w:pStyle w:val="Heading2"/>
       </w:pPr>
-      <w:bookmarkStart w:id="15" w:name="_Toc426979969"/>
+      <w:bookmarkStart w:id="14" w:name="_Toc426979969"/>
       <w:r>
         <w:t>1.5 Estimated Duration of task</w:t>
       </w:r>
-      <w:bookmarkEnd w:id="15"/>
+      <w:bookmarkEnd w:id="14"/>
     </w:p>
     <w:tbl>
       <w:tblPr>
@@ -8801,7 +9125,7 @@
       <w:pPr>
         <w:pStyle w:val="Heading2"/>
       </w:pPr>
-      <w:bookmarkStart w:id="16" w:name="_Toc426979970"/>
+      <w:bookmarkStart w:id="15" w:name="_Toc426979970"/>
       <w:r>
         <w:rPr>
           <w:lang w:val="en-GB"/>
@@ -8811,21 +9135,21 @@
       <w:r>
         <w:t>Project Constraints</w:t>
       </w:r>
-      <w:bookmarkEnd w:id="16"/>
+      <w:bookmarkEnd w:id="15"/>
     </w:p>
     <w:p>
       <w:pPr>
         <w:pStyle w:val="Heading3"/>
         <w:ind w:left="720"/>
       </w:pPr>
-      <w:bookmarkStart w:id="17" w:name="_Toc426979971"/>
+      <w:bookmarkStart w:id="16" w:name="_Toc426979971"/>
       <w:r>
         <w:t xml:space="preserve">1.6.1 </w:t>
       </w:r>
       <w:r>
         <w:t>Resource constraint</w:t>
       </w:r>
-      <w:bookmarkEnd w:id="17"/>
+      <w:bookmarkEnd w:id="16"/>
       <w:r>
         <w:t xml:space="preserve"> </w:t>
       </w:r>
@@ -8869,11 +9193,11 @@
           <w:numId w:val="36"/>
         </w:numPr>
       </w:pPr>
-      <w:bookmarkStart w:id="18" w:name="_Toc426979972"/>
+      <w:bookmarkStart w:id="17" w:name="_Toc426979972"/>
       <w:r>
         <w:t>Environment constraint</w:t>
       </w:r>
-      <w:bookmarkEnd w:id="18"/>
+      <w:bookmarkEnd w:id="17"/>
       <w:r>
         <w:t xml:space="preserve"> </w:t>
       </w:r>
@@ -8950,40 +9274,44 @@
       <w:pPr>
         <w:pStyle w:val="Heading1"/>
       </w:pPr>
-      <w:bookmarkStart w:id="19" w:name="_Toc426979973"/>
-      <w:r>
-        <w:lastRenderedPageBreak/>
+      <w:bookmarkStart w:id="18" w:name="_Toc426979973"/>
+    </w:p>
+    <w:p>
+      <w:pPr>
+        <w:pStyle w:val="Heading1"/>
+      </w:pPr>
+      <w:r>
         <w:t>Chapter 2 | Software Process</w:t>
       </w:r>
+      <w:bookmarkEnd w:id="18"/>
+    </w:p>
+    <w:p/>
+    <w:p>
+      <w:pPr>
+        <w:pStyle w:val="Heading2"/>
+      </w:pPr>
+      <w:bookmarkStart w:id="19" w:name="_Toc426979974"/>
+      <w:r>
+        <w:rPr>
+          <w:lang w:val="en-GB"/>
+        </w:rPr>
+        <w:t xml:space="preserve">2.1 </w:t>
+      </w:r>
+      <w:r>
+        <w:t>Monitoring and Controlling Mechanisms</w:t>
+      </w:r>
       <w:bookmarkEnd w:id="19"/>
-    </w:p>
-    <w:p/>
-    <w:p>
-      <w:pPr>
-        <w:pStyle w:val="Heading2"/>
-      </w:pPr>
-      <w:bookmarkStart w:id="20" w:name="_Toc426979974"/>
-      <w:r>
-        <w:rPr>
-          <w:lang w:val="en-GB"/>
-        </w:rPr>
-        <w:t xml:space="preserve">2.1 </w:t>
-      </w:r>
-      <w:r>
-        <w:t>Monitoring and Controlling Mechanisms</w:t>
-      </w:r>
-      <w:bookmarkEnd w:id="20"/>
     </w:p>
     <w:p>
       <w:pPr>
         <w:pStyle w:val="Heading3"/>
         <w:ind w:left="720"/>
       </w:pPr>
-      <w:bookmarkStart w:id="21" w:name="_Toc426979975"/>
+      <w:bookmarkStart w:id="20" w:name="_Toc426979975"/>
       <w:r>
         <w:t>2.1.1 Software Development Model</w:t>
       </w:r>
-      <w:bookmarkEnd w:id="21"/>
+      <w:bookmarkEnd w:id="20"/>
     </w:p>
     <w:p>
       <w:pPr>
@@ -8992,7 +9320,6 @@
       <w:r>
         <w:rPr>
           <w:noProof/>
-          <w:lang w:bidi="ar-SA"/>
         </w:rPr>
         <mc:AlternateContent>
           <mc:Choice Requires="wps">
@@ -9073,7 +9400,7 @@
               </wp:anchor>
             </w:drawing>
           </mc:Choice>
-          <mc:Fallback>
+          <mc:Fallback xmlns:w15="http://schemas.microsoft.com/office/word/2012/wordml" xmlns:mv="urn:schemas-microsoft-com:mac:vml" xmlns:mo="http://schemas.microsoft.com/office/mac/office/2008/main">
             <w:pict>
               <v:shapetype w14:anchorId="34285346" id="_x0000_t202" coordsize="21600,21600" o:spt="202" path="m0,0l0,21600,21600,21600,21600,0xe">
                 <v:stroke joinstyle="miter"/>
@@ -9113,7 +9440,6 @@
       <w:r>
         <w:rPr>
           <w:noProof/>
-          <w:lang w:bidi="ar-SA"/>
         </w:rPr>
         <w:drawing>
           <wp:anchor distT="0" distB="0" distL="114300" distR="114300" simplePos="0" relativeHeight="251659264" behindDoc="1" locked="0" layoutInCell="1" allowOverlap="1" wp14:anchorId="36748C3E" wp14:editId="57B5AD08">
@@ -9149,7 +9475,7 @@
                     </pic:cNvPicPr>
                   </pic:nvPicPr>
                   <pic:blipFill>
-                    <a:blip r:embed="rId8" cstate="print">
+                    <a:blip r:embed="rId9" cstate="print">
                       <a:extLst>
                         <a:ext uri="{28A0092B-C50C-407E-A947-70E740481C1C}">
                           <a14:useLocalDpi xmlns:a14="http://schemas.microsoft.com/office/drawing/2010/main" val="0"/>
@@ -9220,7 +9546,71 @@
           <w:color w:val="171A1D"/>
           <w:szCs w:val="24"/>
         </w:rPr>
-        <w:t xml:space="preserve"> is a one of Software Development Model which evolves from waterfall model. By change process flow from step to step into iterative step. When the process flows into iterative, the process will start from the first step then go to the next step till the last. After that, the process will back to the first step and start again. The iteration will be repeat until all processes planned are complete then out from the loop and go to next main phase. The advantages of this model are support dividing and flexible. It can divide the system into subsystem or feature and then iterative create each feature. With this, chance of project failure will be reduced because it can detect problem early before integrate into the system. </w:t>
+        <w:t xml:space="preserve"> is a one of Software Development </w:t>
+      </w:r>
+      <w:proofErr w:type="gramStart"/>
+      <w:r>
+        <w:rPr>
+          <w:color w:val="171A1D"/>
+          <w:szCs w:val="24"/>
+        </w:rPr>
+        <w:t>Model which</w:t>
+      </w:r>
+      <w:proofErr w:type="gramEnd"/>
+      <w:r>
+        <w:rPr>
+          <w:color w:val="171A1D"/>
+          <w:szCs w:val="24"/>
+        </w:rPr>
+        <w:t xml:space="preserve"> evolves from waterfall model. By </w:t>
+      </w:r>
+      <w:proofErr w:type="gramStart"/>
+      <w:r>
+        <w:rPr>
+          <w:color w:val="171A1D"/>
+          <w:szCs w:val="24"/>
+        </w:rPr>
+        <w:t>change</w:t>
+      </w:r>
+      <w:proofErr w:type="gramEnd"/>
+      <w:r>
+        <w:rPr>
+          <w:color w:val="171A1D"/>
+          <w:szCs w:val="24"/>
+        </w:rPr>
+        <w:t xml:space="preserve"> process flow from step to step into iterative step. When the process flows into iterative, the process will start from the first step then go to the next step </w:t>
+      </w:r>
+      <w:proofErr w:type="gramStart"/>
+      <w:r>
+        <w:rPr>
+          <w:color w:val="171A1D"/>
+          <w:szCs w:val="24"/>
+        </w:rPr>
+        <w:t>till</w:t>
+      </w:r>
+      <w:proofErr w:type="gramEnd"/>
+      <w:r>
+        <w:rPr>
+          <w:color w:val="171A1D"/>
+          <w:szCs w:val="24"/>
+        </w:rPr>
+        <w:t xml:space="preserve"> the last. After that, the process will back to the first step and start again. The iteration will be </w:t>
+      </w:r>
+      <w:proofErr w:type="gramStart"/>
+      <w:r>
+        <w:rPr>
+          <w:color w:val="171A1D"/>
+          <w:szCs w:val="24"/>
+        </w:rPr>
+        <w:t>repeat</w:t>
+      </w:r>
+      <w:proofErr w:type="gramEnd"/>
+      <w:r>
+        <w:rPr>
+          <w:color w:val="171A1D"/>
+          <w:szCs w:val="24"/>
+        </w:rPr>
+        <w:t xml:space="preserve"> until all processes planned are complete then out from the loop and go to next main phase. The advantages of this model are support dividing and flexible. It can divide the system into subsystem or feature and then iterative create each feature. With this, chance of project failure will be reduced because it can detect problem early before integrate into the system. </w:t>
       </w:r>
     </w:p>
     <w:p>
@@ -9238,6 +9628,7 @@
           <w:b/>
           <w:szCs w:val="24"/>
         </w:rPr>
+        <w:lastRenderedPageBreak/>
         <w:t xml:space="preserve">Proposal phase: </w:t>
       </w:r>
       <w:r>
@@ -9263,7 +9654,6 @@
           <w:b/>
           <w:szCs w:val="24"/>
         </w:rPr>
-        <w:lastRenderedPageBreak/>
         <w:t xml:space="preserve">Document plan phase: </w:t>
       </w:r>
       <w:r>
@@ -9297,7 +9687,49 @@
         <w:rPr>
           <w:szCs w:val="24"/>
         </w:rPr>
-        <w:t xml:space="preserve">This phase is about separate system into many features and then iterative create all feature from the first feature till the final feature. For this phase, it will be divided into 4 phases. There are; </w:t>
+        <w:t xml:space="preserve">This phase is about separate system into many features and then iterative create all </w:t>
+      </w:r>
+      <w:proofErr w:type="gramStart"/>
+      <w:r>
+        <w:rPr>
+          <w:szCs w:val="24"/>
+        </w:rPr>
+        <w:t>feature</w:t>
+      </w:r>
+      <w:proofErr w:type="gramEnd"/>
+      <w:r>
+        <w:rPr>
+          <w:szCs w:val="24"/>
+        </w:rPr>
+        <w:t xml:space="preserve"> from the first feature till the final feature. For this phase, it </w:t>
+      </w:r>
+      <w:proofErr w:type="gramStart"/>
+      <w:r>
+        <w:rPr>
+          <w:szCs w:val="24"/>
+        </w:rPr>
+        <w:t>will be divided</w:t>
+      </w:r>
+      <w:proofErr w:type="gramEnd"/>
+      <w:r>
+        <w:rPr>
+          <w:szCs w:val="24"/>
+        </w:rPr>
+        <w:t xml:space="preserve"> into 4 phases. There are</w:t>
+      </w:r>
+      <w:proofErr w:type="gramStart"/>
+      <w:r>
+        <w:rPr>
+          <w:szCs w:val="24"/>
+        </w:rPr>
+        <w:t>;</w:t>
+      </w:r>
+      <w:proofErr w:type="gramEnd"/>
+      <w:r>
+        <w:rPr>
+          <w:szCs w:val="24"/>
+        </w:rPr>
+        <w:t xml:space="preserve"> </w:t>
       </w:r>
     </w:p>
     <w:p>
@@ -9342,6 +9774,7 @@
           <w:szCs w:val="24"/>
         </w:rPr>
       </w:pPr>
+      <w:proofErr w:type="gramStart"/>
       <w:r>
         <w:rPr>
           <w:b/>
@@ -9349,6 +9782,7 @@
         </w:rPr>
         <w:t>Implement:</w:t>
       </w:r>
+      <w:proofErr w:type="gramEnd"/>
       <w:r>
         <w:rPr>
           <w:szCs w:val="24"/>
@@ -9370,6 +9804,7 @@
           <w:szCs w:val="24"/>
         </w:rPr>
       </w:pPr>
+      <w:proofErr w:type="gramStart"/>
       <w:r>
         <w:rPr>
           <w:b/>
@@ -9381,7 +9816,14 @@
         <w:rPr>
           <w:szCs w:val="24"/>
         </w:rPr>
-        <w:t xml:space="preserve"> Test and debug each feature. </w:t>
+        <w:t xml:space="preserve"> Test and debug each feature.</w:t>
+      </w:r>
+      <w:proofErr w:type="gramEnd"/>
+      <w:r>
+        <w:rPr>
+          <w:szCs w:val="24"/>
+        </w:rPr>
+        <w:t xml:space="preserve"> </w:t>
       </w:r>
     </w:p>
     <w:p>
@@ -9474,14 +9916,19 @@
         <w:pStyle w:val="Heading3"/>
         <w:ind w:left="720"/>
       </w:pPr>
-      <w:bookmarkStart w:id="22" w:name="_Toc426979976"/>
+      <w:bookmarkStart w:id="21" w:name="_Toc426979976"/>
+      <w:proofErr w:type="gramStart"/>
       <w:r>
         <w:t>fea</w:t>
       </w:r>
       <w:r>
-        <w:t>2.1.2 Status Report</w:t>
-      </w:r>
-      <w:bookmarkEnd w:id="22"/>
+        <w:t>2.1.2</w:t>
+      </w:r>
+      <w:proofErr w:type="gramEnd"/>
+      <w:r>
+        <w:t xml:space="preserve"> Status Report</w:t>
+      </w:r>
+      <w:bookmarkEnd w:id="21"/>
     </w:p>
     <w:p/>
     <w:tbl>
@@ -9749,6 +10196,7 @@
               <w:jc w:val="center"/>
             </w:pPr>
             <w:r>
+              <w:lastRenderedPageBreak/>
               <w:t>3.</w:t>
             </w:r>
           </w:p>
@@ -9916,7 +10364,6 @@
               <w:jc w:val="center"/>
             </w:pPr>
             <w:r>
-              <w:lastRenderedPageBreak/>
               <w:t>5.</w:t>
             </w:r>
           </w:p>
@@ -10037,14 +10484,14 @@
         <w:pStyle w:val="Heading3"/>
         <w:ind w:left="720"/>
       </w:pPr>
-      <w:bookmarkStart w:id="23" w:name="_Toc426979977"/>
+      <w:bookmarkStart w:id="22" w:name="_Toc426979977"/>
       <w:r>
         <w:t>2.1</w:t>
       </w:r>
       <w:r>
         <w:t>.3 Burn down chart</w:t>
       </w:r>
-      <w:bookmarkEnd w:id="23"/>
+      <w:bookmarkEnd w:id="22"/>
     </w:p>
     <w:p>
       <w:pPr>
@@ -10082,14 +10529,14 @@
       <w:pPr>
         <w:pStyle w:val="Heading2"/>
       </w:pPr>
-      <w:bookmarkStart w:id="24" w:name="_Toc426979978"/>
+      <w:bookmarkStart w:id="23" w:name="_Toc426979978"/>
       <w:r>
         <w:t>2.2</w:t>
       </w:r>
       <w:r>
         <w:t xml:space="preserve"> Change management</w:t>
       </w:r>
-      <w:bookmarkEnd w:id="24"/>
+      <w:bookmarkEnd w:id="23"/>
     </w:p>
     <w:p>
       <w:pPr>
@@ -10192,7 +10639,21 @@
         <w:rPr>
           <w:szCs w:val="24"/>
         </w:rPr>
-        <w:t xml:space="preserve">If reject: Continue in the project and find the way to solve a problem. </w:t>
+        <w:t xml:space="preserve">If </w:t>
+      </w:r>
+      <w:proofErr w:type="gramStart"/>
+      <w:r>
+        <w:rPr>
+          <w:szCs w:val="24"/>
+        </w:rPr>
+        <w:t>reject:</w:t>
+      </w:r>
+      <w:proofErr w:type="gramEnd"/>
+      <w:r>
+        <w:rPr>
+          <w:szCs w:val="24"/>
+        </w:rPr>
+        <w:t xml:space="preserve"> Continue in the project and find the way to solve a problem. </w:t>
       </w:r>
     </w:p>
     <w:p>
@@ -10219,6 +10680,25 @@
     <w:p>
       <w:pPr>
         <w:spacing w:after="41" w:line="246" w:lineRule="auto"/>
+        <w:jc w:val="both"/>
+        <w:rPr>
+          <w:szCs w:val="24"/>
+        </w:rPr>
+      </w:pPr>
+    </w:p>
+    <w:p>
+      <w:pPr>
+        <w:spacing w:after="41" w:line="246" w:lineRule="auto"/>
+        <w:jc w:val="both"/>
+        <w:rPr>
+          <w:sz w:val="20"/>
+          <w:szCs w:val="24"/>
+        </w:rPr>
+      </w:pPr>
+    </w:p>
+    <w:p>
+      <w:pPr>
+        <w:spacing w:after="41" w:line="246" w:lineRule="auto"/>
         <w:ind w:left="2673"/>
         <w:jc w:val="both"/>
         <w:rPr>
@@ -10231,11 +10711,12 @@
       <w:pPr>
         <w:pStyle w:val="Heading2"/>
       </w:pPr>
-      <w:bookmarkStart w:id="25" w:name="_Toc426979979"/>
-      <w:r>
+      <w:bookmarkStart w:id="24" w:name="_Toc426979979"/>
+      <w:r>
+        <w:lastRenderedPageBreak/>
         <w:t>2.3 Development Tools</w:t>
       </w:r>
-      <w:bookmarkEnd w:id="25"/>
+      <w:bookmarkEnd w:id="24"/>
     </w:p>
     <w:p>
       <w:pPr>
@@ -10245,8 +10726,13 @@
           <w:numId w:val="5"/>
         </w:numPr>
       </w:pPr>
-      <w:r>
-        <w:t>PhpStrom Version 7.1</w:t>
+      <w:proofErr w:type="spellStart"/>
+      <w:r>
+        <w:t>PhpStrom</w:t>
+      </w:r>
+      <w:proofErr w:type="spellEnd"/>
+      <w:r>
+        <w:t xml:space="preserve"> Version 7.1</w:t>
       </w:r>
     </w:p>
     <w:p>
@@ -10282,19 +10768,24 @@
         </w:numPr>
       </w:pPr>
       <w:r>
-        <w:t>MySQL Workbence</w:t>
-      </w:r>
+        <w:t xml:space="preserve">MySQL </w:t>
+      </w:r>
+      <w:proofErr w:type="spellStart"/>
+      <w:r>
+        <w:t>Workbence</w:t>
+      </w:r>
+      <w:proofErr w:type="spellEnd"/>
     </w:p>
     <w:p/>
     <w:p>
       <w:pPr>
         <w:pStyle w:val="Heading2"/>
       </w:pPr>
-      <w:bookmarkStart w:id="26" w:name="_Toc426979980"/>
+      <w:bookmarkStart w:id="25" w:name="_Toc426979980"/>
       <w:r>
         <w:t>2.4 Software Resource</w:t>
       </w:r>
-      <w:bookmarkEnd w:id="26"/>
+      <w:bookmarkEnd w:id="25"/>
     </w:p>
     <w:p>
       <w:pPr>
@@ -10305,7 +10796,15 @@
         </w:numPr>
       </w:pPr>
       <w:r>
-        <w:t>Promotion provider is developed on iOS mobile platform</w:t>
+        <w:t xml:space="preserve">Promotion provider is developed on </w:t>
+      </w:r>
+      <w:proofErr w:type="spellStart"/>
+      <w:r>
+        <w:t>iOS</w:t>
+      </w:r>
+      <w:proofErr w:type="spellEnd"/>
+      <w:r>
+        <w:t xml:space="preserve"> mobile platform</w:t>
       </w:r>
     </w:p>
     <w:p>
@@ -10328,8 +10827,13 @@
           <w:numId w:val="5"/>
         </w:numPr>
       </w:pPr>
-      <w:r>
-        <w:t>iOS 7</w:t>
+      <w:proofErr w:type="spellStart"/>
+      <w:r>
+        <w:t>iOS</w:t>
+      </w:r>
+      <w:proofErr w:type="spellEnd"/>
+      <w:r>
+        <w:t xml:space="preserve"> 7</w:t>
       </w:r>
     </w:p>
     <w:p/>
@@ -10337,12 +10841,11 @@
       <w:pPr>
         <w:pStyle w:val="Heading2"/>
       </w:pPr>
-      <w:bookmarkStart w:id="27" w:name="_Toc426979981"/>
-      <w:r>
-        <w:lastRenderedPageBreak/>
+      <w:bookmarkStart w:id="26" w:name="_Toc426979981"/>
+      <w:r>
         <w:t>2.4 Hardware and Material Resource</w:t>
       </w:r>
-      <w:bookmarkEnd w:id="27"/>
+      <w:bookmarkEnd w:id="26"/>
     </w:p>
     <w:p>
       <w:pPr>
@@ -10510,27 +11013,13 @@
     <w:p/>
     <w:p/>
     <w:p/>
-    <w:p/>
-    <w:p/>
-    <w:p/>
-    <w:p/>
-    <w:p/>
-    <w:p/>
-    <w:p/>
-    <w:p/>
-    <w:p/>
-    <w:p/>
-    <w:p/>
-    <w:p/>
-    <w:p/>
-    <w:p/>
-    <w:p/>
-    <w:p/>
     <w:p>
       <w:pPr>
         <w:pStyle w:val="Heading1"/>
       </w:pPr>
-      <w:bookmarkStart w:id="28" w:name="_Toc426979982"/>
+      <w:bookmarkStart w:id="27" w:name="_Toc426979982"/>
+      <w:bookmarkStart w:id="28" w:name="_GoBack"/>
+      <w:bookmarkEnd w:id="28"/>
       <w:r>
         <w:lastRenderedPageBreak/>
         <w:t xml:space="preserve">Chapter 3 | </w:t>
@@ -10538,7 +11027,7 @@
       <w:r>
         <w:t>Management Procedures</w:t>
       </w:r>
-      <w:bookmarkEnd w:id="28"/>
+      <w:bookmarkEnd w:id="27"/>
     </w:p>
     <w:p>
       <w:pPr>
@@ -10703,9 +11192,19 @@
             <w:pPr>
               <w:jc w:val="center"/>
             </w:pPr>
-            <w:r>
-              <w:t>Tanawat Sitthitan</w:t>
-            </w:r>
+            <w:proofErr w:type="spellStart"/>
+            <w:r>
+              <w:t>Tanawat</w:t>
+            </w:r>
+            <w:proofErr w:type="spellEnd"/>
+            <w:r>
+              <w:t xml:space="preserve"> </w:t>
+            </w:r>
+            <w:proofErr w:type="spellStart"/>
+            <w:r>
+              <w:t>Sitthitan</w:t>
+            </w:r>
+            <w:proofErr w:type="spellEnd"/>
           </w:p>
           <w:p>
             <w:pPr>
@@ -10833,9 +11332,19 @@
             <w:pPr>
               <w:jc w:val="center"/>
             </w:pPr>
-            <w:r>
-              <w:t>Nattakit Chaiwongsri</w:t>
-            </w:r>
+            <w:proofErr w:type="spellStart"/>
+            <w:r>
+              <w:t>Nattakit</w:t>
+            </w:r>
+            <w:proofErr w:type="spellEnd"/>
+            <w:r>
+              <w:t xml:space="preserve"> </w:t>
+            </w:r>
+            <w:proofErr w:type="spellStart"/>
+            <w:r>
+              <w:t>Chaiwongsri</w:t>
+            </w:r>
+            <w:proofErr w:type="spellEnd"/>
           </w:p>
         </w:tc>
         <w:tc>
@@ -11091,9 +11600,19 @@
             <w:pPr>
               <w:jc w:val="center"/>
             </w:pPr>
-            <w:r>
-              <w:t>Mr.Phudinan  Singkhamfu</w:t>
-            </w:r>
+            <w:proofErr w:type="spellStart"/>
+            <w:r>
+              <w:t>Mr.Phudinan</w:t>
+            </w:r>
+            <w:proofErr w:type="spellEnd"/>
+            <w:r>
+              <w:t xml:space="preserve">  </w:t>
+            </w:r>
+            <w:proofErr w:type="spellStart"/>
+            <w:r>
+              <w:t>Singkhamfu</w:t>
+            </w:r>
+            <w:proofErr w:type="spellEnd"/>
           </w:p>
         </w:tc>
         <w:tc>
@@ -11301,9 +11820,19 @@
             <w:pPr>
               <w:jc w:val="center"/>
             </w:pPr>
-            <w:r>
-              <w:t>Tanawat Sitthitan</w:t>
-            </w:r>
+            <w:proofErr w:type="spellStart"/>
+            <w:r>
+              <w:t>Tanawat</w:t>
+            </w:r>
+            <w:proofErr w:type="spellEnd"/>
+            <w:r>
+              <w:t xml:space="preserve"> </w:t>
+            </w:r>
+            <w:proofErr w:type="spellStart"/>
+            <w:r>
+              <w:t>Sitthitan</w:t>
+            </w:r>
+            <w:proofErr w:type="spellEnd"/>
           </w:p>
         </w:tc>
         <w:tc>
@@ -11339,9 +11868,19 @@
             <w:pPr>
               <w:jc w:val="center"/>
             </w:pPr>
-            <w:r>
-              <w:t>Nattakit Chaiwongsri</w:t>
-            </w:r>
+            <w:proofErr w:type="spellStart"/>
+            <w:r>
+              <w:t>Nattakit</w:t>
+            </w:r>
+            <w:proofErr w:type="spellEnd"/>
+            <w:r>
+              <w:t xml:space="preserve"> </w:t>
+            </w:r>
+            <w:proofErr w:type="spellStart"/>
+            <w:r>
+              <w:t>Chaiwongsri</w:t>
+            </w:r>
+            <w:proofErr w:type="spellEnd"/>
           </w:p>
         </w:tc>
         <w:tc>
@@ -11377,9 +11916,19 @@
             <w:pPr>
               <w:jc w:val="center"/>
             </w:pPr>
-            <w:r>
-              <w:t>Mr.Phudinan  Singkhamfu</w:t>
-            </w:r>
+            <w:proofErr w:type="spellStart"/>
+            <w:r>
+              <w:t>Mr.Phudinan</w:t>
+            </w:r>
+            <w:proofErr w:type="spellEnd"/>
+            <w:r>
+              <w:t xml:space="preserve">  </w:t>
+            </w:r>
+            <w:proofErr w:type="spellStart"/>
+            <w:r>
+              <w:t>Singkhamfu</w:t>
+            </w:r>
+            <w:proofErr w:type="spellEnd"/>
           </w:p>
         </w:tc>
         <w:tc>
@@ -11617,9 +12166,19 @@
             <w:pPr>
               <w:jc w:val="center"/>
             </w:pPr>
-            <w:r>
-              <w:t>Tanawat, Nattakit</w:t>
-            </w:r>
+            <w:proofErr w:type="spellStart"/>
+            <w:r>
+              <w:t>Tanawat</w:t>
+            </w:r>
+            <w:proofErr w:type="spellEnd"/>
+            <w:r>
+              <w:t xml:space="preserve">, </w:t>
+            </w:r>
+            <w:proofErr w:type="spellStart"/>
+            <w:r>
+              <w:t>Nattakit</w:t>
+            </w:r>
+            <w:proofErr w:type="spellEnd"/>
           </w:p>
         </w:tc>
       </w:tr>
@@ -11678,9 +12237,19 @@
             <w:pPr>
               <w:jc w:val="center"/>
             </w:pPr>
-            <w:r>
-              <w:t>Tanawat, Nattakit</w:t>
-            </w:r>
+            <w:proofErr w:type="spellStart"/>
+            <w:r>
+              <w:t>Tanawat</w:t>
+            </w:r>
+            <w:proofErr w:type="spellEnd"/>
+            <w:r>
+              <w:t xml:space="preserve">, </w:t>
+            </w:r>
+            <w:proofErr w:type="spellStart"/>
+            <w:r>
+              <w:t>Nattakit</w:t>
+            </w:r>
+            <w:proofErr w:type="spellEnd"/>
           </w:p>
         </w:tc>
       </w:tr>
@@ -11729,9 +12298,19 @@
             <w:pPr>
               <w:jc w:val="center"/>
             </w:pPr>
-            <w:r>
-              <w:t>Tanawat, Nattakit</w:t>
-            </w:r>
+            <w:proofErr w:type="spellStart"/>
+            <w:r>
+              <w:t>Tanawat</w:t>
+            </w:r>
+            <w:proofErr w:type="spellEnd"/>
+            <w:r>
+              <w:t xml:space="preserve">, </w:t>
+            </w:r>
+            <w:proofErr w:type="spellStart"/>
+            <w:r>
+              <w:t>Nattakit</w:t>
+            </w:r>
+            <w:proofErr w:type="spellEnd"/>
           </w:p>
         </w:tc>
       </w:tr>
@@ -11796,9 +12375,19 @@
             <w:pPr>
               <w:jc w:val="center"/>
             </w:pPr>
-            <w:r>
-              <w:t>Tanawat, Nattakit</w:t>
-            </w:r>
+            <w:proofErr w:type="spellStart"/>
+            <w:r>
+              <w:t>Tanawat</w:t>
+            </w:r>
+            <w:proofErr w:type="spellEnd"/>
+            <w:r>
+              <w:t xml:space="preserve">, </w:t>
+            </w:r>
+            <w:proofErr w:type="spellStart"/>
+            <w:r>
+              <w:t>Nattakit</w:t>
+            </w:r>
+            <w:proofErr w:type="spellEnd"/>
           </w:p>
         </w:tc>
       </w:tr>
@@ -11847,9 +12436,19 @@
             <w:pPr>
               <w:jc w:val="center"/>
             </w:pPr>
-            <w:r>
-              <w:t>Tanawat, Nattakit</w:t>
-            </w:r>
+            <w:proofErr w:type="spellStart"/>
+            <w:r>
+              <w:t>Tanawat</w:t>
+            </w:r>
+            <w:proofErr w:type="spellEnd"/>
+            <w:r>
+              <w:t xml:space="preserve">, </w:t>
+            </w:r>
+            <w:proofErr w:type="spellStart"/>
+            <w:r>
+              <w:t>Nattakit</w:t>
+            </w:r>
+            <w:proofErr w:type="spellEnd"/>
           </w:p>
         </w:tc>
       </w:tr>
@@ -11960,7 +12559,21 @@
         <w:rPr>
           <w:shd w:val="clear" w:color="auto" w:fill="FFFFFF"/>
         </w:rPr>
-        <w:t xml:space="preserve"> is the Software Life Cycle Profiles and Guidelines for Very Small Entities (VSEs) standards and technical reports are targeted at Very Small Entities (VSEs). A Very Small Entity (VSE) is an enterprise, organization, department or project having up to 25 people. ISO 29110 concerns on project management process and software implementation process.</w:t>
+        <w:t xml:space="preserve"> is the Software Life Cycle Profiles and Guidelines for Very Small Entities (VSEs) standards and technical reports </w:t>
+      </w:r>
+      <w:proofErr w:type="gramStart"/>
+      <w:r>
+        <w:rPr>
+          <w:shd w:val="clear" w:color="auto" w:fill="FFFFFF"/>
+        </w:rPr>
+        <w:t>are targeted</w:t>
+      </w:r>
+      <w:proofErr w:type="gramEnd"/>
+      <w:r>
+        <w:rPr>
+          <w:shd w:val="clear" w:color="auto" w:fill="FFFFFF"/>
+        </w:rPr>
+        <w:t xml:space="preserve"> at Very Small Entities (VSEs). A Very Small Entity (VSE) is an enterprise, organization, department or project having up to 25 people. ISO 29110 concerns on project management process and software implementation process.</w:t>
       </w:r>
     </w:p>
     <w:p>
@@ -12061,14 +12674,27 @@
           <w:b/>
           <w:lang w:val="en-GB"/>
         </w:rPr>
-        <w:lastRenderedPageBreak/>
         <w:t>PM.O1.</w:t>
       </w:r>
       <w:r>
         <w:rPr>
           <w:lang w:val="en-GB"/>
         </w:rPr>
-        <w:t xml:space="preserve"> The </w:t>
+        <w:t xml:space="preserve"> </w:t>
+      </w:r>
+      <w:proofErr w:type="gramStart"/>
+      <w:r>
+        <w:rPr>
+          <w:lang w:val="en-GB"/>
+        </w:rPr>
+        <w:t>The</w:t>
+      </w:r>
+      <w:proofErr w:type="gramEnd"/>
+      <w:r>
+        <w:rPr>
+          <w:lang w:val="en-GB"/>
+        </w:rPr>
+        <w:t xml:space="preserve"> </w:t>
       </w:r>
       <w:r>
         <w:rPr>
@@ -12117,6 +12743,7 @@
           <w:b/>
           <w:lang w:val="en-GB" w:eastAsia="ja-JP"/>
         </w:rPr>
+        <w:lastRenderedPageBreak/>
         <w:t>PM.O1. Tasks in this project:</w:t>
       </w:r>
     </w:p>
@@ -12171,7 +12798,14 @@
         <w:rPr>
           <w:lang w:val="en-GB"/>
         </w:rPr>
-        <w:t xml:space="preserve"> Progress of the project is monitored against the </w:t>
+        <w:t xml:space="preserve"> Progress of the project </w:t>
+      </w:r>
+      <w:proofErr w:type="gramStart"/>
+      <w:r>
+        <w:rPr>
+          <w:lang w:val="en-GB"/>
+        </w:rPr>
+        <w:t xml:space="preserve">is monitored against the </w:t>
       </w:r>
       <w:r>
         <w:rPr>
@@ -12191,13 +12825,49 @@
           <w:i/>
           <w:lang w:val="en-GB"/>
         </w:rPr>
-        <w:t xml:space="preserve">Progress Status Record. </w:t>
-      </w:r>
-      <w:r>
-        <w:rPr>
+        <w:t>Progress Status Record</w:t>
+      </w:r>
+      <w:proofErr w:type="gramEnd"/>
+      <w:r>
+        <w:rPr>
+          <w:i/>
           <w:lang w:val="en-GB"/>
         </w:rPr>
-        <w:t xml:space="preserve">Corrections to remediate problems and deviations from the plan are taken when project targets are not achieved. . Appropriate treatment is taken to correct or avoid the impact of risk. Closure of the project is performed to get the Customer acceptance documented in the </w:t>
+        <w:t xml:space="preserve">. </w:t>
+      </w:r>
+      <w:r>
+        <w:rPr>
+          <w:lang w:val="en-GB"/>
+        </w:rPr>
+        <w:t xml:space="preserve">Corrections to remediate problems and deviations from the plan </w:t>
+      </w:r>
+      <w:proofErr w:type="gramStart"/>
+      <w:r>
+        <w:rPr>
+          <w:lang w:val="en-GB"/>
+        </w:rPr>
+        <w:t>are taken</w:t>
+      </w:r>
+      <w:proofErr w:type="gramEnd"/>
+      <w:r>
+        <w:rPr>
+          <w:lang w:val="en-GB"/>
+        </w:rPr>
+        <w:t xml:space="preserve"> when project targets are not achieved. . Appropriate treatment </w:t>
+      </w:r>
+      <w:proofErr w:type="gramStart"/>
+      <w:r>
+        <w:rPr>
+          <w:lang w:val="en-GB"/>
+        </w:rPr>
+        <w:t>is taken</w:t>
+      </w:r>
+      <w:proofErr w:type="gramEnd"/>
+      <w:r>
+        <w:rPr>
+          <w:lang w:val="en-GB"/>
+        </w:rPr>
+        <w:t xml:space="preserve"> to correct or avoid the impact of risk. Closure of the project is performed to get the Customer acceptance documented in the </w:t>
       </w:r>
       <w:r>
         <w:rPr>
@@ -12329,7 +12999,21 @@
         <w:rPr>
           <w:lang w:val="en-GB"/>
         </w:rPr>
-        <w:t xml:space="preserve"> The </w:t>
+        <w:t xml:space="preserve"> </w:t>
+      </w:r>
+      <w:proofErr w:type="gramStart"/>
+      <w:r>
+        <w:rPr>
+          <w:lang w:val="en-GB"/>
+        </w:rPr>
+        <w:t>The</w:t>
+      </w:r>
+      <w:proofErr w:type="gramEnd"/>
+      <w:r>
+        <w:rPr>
+          <w:lang w:val="en-GB"/>
+        </w:rPr>
+        <w:t xml:space="preserve"> </w:t>
       </w:r>
       <w:r>
         <w:rPr>
@@ -12342,7 +13026,21 @@
         <w:rPr>
           <w:lang w:val="en-GB"/>
         </w:rPr>
-        <w:t xml:space="preserve"> are addressed through their reception and analysis. Changes to software requirements are evaluated for cost, schedule and technical impact.</w:t>
+        <w:t xml:space="preserve"> are addressed through their reception and analysis. Changes to software requirements </w:t>
+      </w:r>
+      <w:proofErr w:type="gramStart"/>
+      <w:r>
+        <w:rPr>
+          <w:lang w:val="en-GB"/>
+        </w:rPr>
+        <w:t>are evaluated</w:t>
+      </w:r>
+      <w:proofErr w:type="gramEnd"/>
+      <w:r>
+        <w:rPr>
+          <w:lang w:val="en-GB"/>
+        </w:rPr>
+        <w:t xml:space="preserve"> for cost, schedule and technical impact.</w:t>
       </w:r>
     </w:p>
     <w:p>
@@ -12375,9 +13073,11 @@
         </w:numPr>
         <w:jc w:val="both"/>
       </w:pPr>
+      <w:proofErr w:type="gramStart"/>
       <w:r>
         <w:t>Analyzing the change.</w:t>
       </w:r>
+      <w:proofErr w:type="gramEnd"/>
     </w:p>
     <w:p>
       <w:pPr>
@@ -12388,9 +13088,11 @@
         </w:numPr>
         <w:jc w:val="both"/>
       </w:pPr>
+      <w:proofErr w:type="gramStart"/>
       <w:r>
         <w:t>Setting the change request form.</w:t>
       </w:r>
+      <w:proofErr w:type="gramEnd"/>
     </w:p>
     <w:p>
       <w:pPr>
@@ -12401,9 +13103,11 @@
         </w:numPr>
         <w:jc w:val="both"/>
       </w:pPr>
+      <w:proofErr w:type="gramStart"/>
       <w:r>
         <w:t>Approving the change request by project advisor.</w:t>
       </w:r>
+      <w:proofErr w:type="gramEnd"/>
     </w:p>
     <w:p>
       <w:pPr>
@@ -12486,9 +13190,11 @@
         </w:numPr>
         <w:jc w:val="both"/>
       </w:pPr>
+      <w:proofErr w:type="gramStart"/>
       <w:r>
         <w:t>Meeting with team members and project advisor.</w:t>
       </w:r>
+      <w:proofErr w:type="gramEnd"/>
     </w:p>
     <w:p>
       <w:pPr>
@@ -12615,6 +13321,7 @@
           <w:lang w:val="en-GB"/>
         </w:rPr>
       </w:pPr>
+      <w:proofErr w:type="gramStart"/>
       <w:r>
         <w:rPr>
           <w:lang w:val="en-GB"/>
@@ -12630,6 +13337,7 @@
         </w:rPr>
         <w:t>.</w:t>
       </w:r>
+      <w:proofErr w:type="gramEnd"/>
     </w:p>
     <w:p>
       <w:pPr>
@@ -12697,7 +13405,35 @@
         <w:rPr>
           <w:lang w:val="en-GB"/>
         </w:rPr>
-        <w:t xml:space="preserve"> are identified, defined and baselined. Modifications and releases of the items are controlled and made available to the Customer and Work Team including   the storage, handling and delivery of the items.</w:t>
+        <w:t xml:space="preserve"> </w:t>
+      </w:r>
+      <w:proofErr w:type="gramStart"/>
+      <w:r>
+        <w:rPr>
+          <w:lang w:val="en-GB"/>
+        </w:rPr>
+        <w:t>are identified</w:t>
+      </w:r>
+      <w:proofErr w:type="gramEnd"/>
+      <w:r>
+        <w:rPr>
+          <w:lang w:val="en-GB"/>
+        </w:rPr>
+        <w:t xml:space="preserve">, defined and </w:t>
+      </w:r>
+      <w:proofErr w:type="spellStart"/>
+      <w:r>
+        <w:rPr>
+          <w:lang w:val="en-GB"/>
+        </w:rPr>
+        <w:t>baselined</w:t>
+      </w:r>
+      <w:proofErr w:type="spellEnd"/>
+      <w:r>
+        <w:rPr>
+          <w:lang w:val="en-GB"/>
+        </w:rPr>
+        <w:t>. Modifications and releases of the items are controlled and made available to the Customer and Work Team including   the storage, handling and delivery of the items.</w:t>
       </w:r>
     </w:p>
     <w:p>
@@ -12737,7 +13473,6 @@
         <w:rPr>
           <w:lang w:val="en-GB"/>
         </w:rPr>
-        <w:lastRenderedPageBreak/>
         <w:t>Identify SCI.</w:t>
       </w:r>
     </w:p>
@@ -12811,7 +13546,21 @@
         <w:rPr>
           <w:lang w:val="en-GB"/>
         </w:rPr>
-        <w:t xml:space="preserve"> Software Quality Assurance is performed to provide assurance that work products and processes comply with the </w:t>
+        <w:t xml:space="preserve"> Software Quality Assurance </w:t>
+      </w:r>
+      <w:proofErr w:type="gramStart"/>
+      <w:r>
+        <w:rPr>
+          <w:lang w:val="en-GB"/>
+        </w:rPr>
+        <w:t>is performed</w:t>
+      </w:r>
+      <w:proofErr w:type="gramEnd"/>
+      <w:r>
+        <w:rPr>
+          <w:lang w:val="en-GB"/>
+        </w:rPr>
+        <w:t xml:space="preserve"> to provide assurance that work products and processes comply with the </w:t>
       </w:r>
       <w:r>
         <w:rPr>
@@ -12991,7 +13740,21 @@
         <w:rPr>
           <w:lang w:val="en-GB"/>
         </w:rPr>
-        <w:t xml:space="preserve"> Tasks of the activities are performed through the accomplishment of the current </w:t>
+        <w:t xml:space="preserve"> Tasks of the activities </w:t>
+      </w:r>
+      <w:proofErr w:type="gramStart"/>
+      <w:r>
+        <w:rPr>
+          <w:lang w:val="en-GB"/>
+        </w:rPr>
+        <w:t>are performed</w:t>
+      </w:r>
+      <w:proofErr w:type="gramEnd"/>
+      <w:r>
+        <w:rPr>
+          <w:lang w:val="en-GB"/>
+        </w:rPr>
+        <w:t xml:space="preserve"> through the accomplishment of the current </w:t>
       </w:r>
       <w:r>
         <w:rPr>
@@ -13079,7 +13842,35 @@
         <w:rPr>
           <w:lang w:val="en-GB"/>
         </w:rPr>
-        <w:t xml:space="preserve"> Software requirements are defined, analysed for correctness and testability, approved by the Customer, baselined and communicated.</w:t>
+        <w:t xml:space="preserve"> Software requirements </w:t>
+      </w:r>
+      <w:proofErr w:type="gramStart"/>
+      <w:r>
+        <w:rPr>
+          <w:lang w:val="en-GB"/>
+        </w:rPr>
+        <w:t xml:space="preserve">are defined, analysed for correctness and testability, approved by the Customer, </w:t>
+      </w:r>
+      <w:proofErr w:type="spellStart"/>
+      <w:r>
+        <w:rPr>
+          <w:lang w:val="en-GB"/>
+        </w:rPr>
+        <w:t>baselined</w:t>
+      </w:r>
+      <w:proofErr w:type="spellEnd"/>
+      <w:r>
+        <w:rPr>
+          <w:lang w:val="en-GB"/>
+        </w:rPr>
+        <w:t xml:space="preserve"> and communicated</w:t>
+      </w:r>
+      <w:proofErr w:type="gramEnd"/>
+      <w:r>
+        <w:rPr>
+          <w:lang w:val="en-GB"/>
+        </w:rPr>
+        <w:t>.</w:t>
       </w:r>
     </w:p>
     <w:p>
@@ -13172,7 +13963,21 @@
         <w:rPr>
           <w:lang w:val="en-GB"/>
         </w:rPr>
-        <w:t xml:space="preserve"> Software architectural and detailed design is developed and baselined. It describes the software items and internal and external interfaces of them. Consistency and traceability to software requirements are established.  </w:t>
+        <w:t xml:space="preserve"> Software architectural and detailed design is developed and </w:t>
+      </w:r>
+      <w:proofErr w:type="spellStart"/>
+      <w:r>
+        <w:rPr>
+          <w:lang w:val="en-GB"/>
+        </w:rPr>
+        <w:t>baselined</w:t>
+      </w:r>
+      <w:proofErr w:type="spellEnd"/>
+      <w:r>
+        <w:rPr>
+          <w:lang w:val="en-GB"/>
+        </w:rPr>
+        <w:t xml:space="preserve">. It describes the software items and internal and external interfaces of them. Consistency and traceability to software requirements are established.  </w:t>
       </w:r>
     </w:p>
     <w:p>
@@ -13267,7 +14072,35 @@
         <w:rPr>
           <w:lang w:val="en-GB"/>
         </w:rPr>
-        <w:t xml:space="preserve"> Software components defined by the design are produced. Unit test are defined and performed to verify the consistency with requirements and the design. Traceability to the requirements and design are established.</w:t>
+        <w:t xml:space="preserve"> Software components defined by the design </w:t>
+      </w:r>
+      <w:proofErr w:type="gramStart"/>
+      <w:r>
+        <w:rPr>
+          <w:lang w:val="en-GB"/>
+        </w:rPr>
+        <w:t>are produced</w:t>
+      </w:r>
+      <w:proofErr w:type="gramEnd"/>
+      <w:r>
+        <w:rPr>
+          <w:lang w:val="en-GB"/>
+        </w:rPr>
+        <w:t xml:space="preserve">. Unit test </w:t>
+      </w:r>
+      <w:proofErr w:type="gramStart"/>
+      <w:r>
+        <w:rPr>
+          <w:lang w:val="en-GB"/>
+        </w:rPr>
+        <w:t>are defined and performed to verify the consistency with requirements and the design</w:t>
+      </w:r>
+      <w:proofErr w:type="gramEnd"/>
+      <w:r>
+        <w:rPr>
+          <w:lang w:val="en-GB"/>
+        </w:rPr>
+        <w:t>. Traceability to the requirements and design are established.</w:t>
       </w:r>
     </w:p>
     <w:p>
@@ -13288,7 +14121,6 @@
           <w:b/>
           <w:lang w:val="en-GB" w:eastAsia="ja-JP"/>
         </w:rPr>
-        <w:lastRenderedPageBreak/>
         <w:t>SI.O4. Tasks in this project:</w:t>
       </w:r>
     </w:p>
@@ -13308,7 +14140,21 @@
         <w:rPr>
           <w:lang w:val="en-GB"/>
         </w:rPr>
-        <w:t>Create Unit test that is comply with requirements and design after software components are produced.</w:t>
+        <w:t xml:space="preserve">Create Unit test that is comply with requirements and design after software components </w:t>
+      </w:r>
+      <w:proofErr w:type="gramStart"/>
+      <w:r>
+        <w:rPr>
+          <w:lang w:val="en-GB"/>
+        </w:rPr>
+        <w:t>are produced</w:t>
+      </w:r>
+      <w:proofErr w:type="gramEnd"/>
+      <w:r>
+        <w:rPr>
+          <w:lang w:val="en-GB"/>
+        </w:rPr>
+        <w:t>.</w:t>
       </w:r>
     </w:p>
     <w:p>
@@ -13327,6 +14173,7 @@
         <w:rPr>
           <w:lang w:val="en-GB"/>
         </w:rPr>
+        <w:lastRenderedPageBreak/>
         <w:t>Perform the unit test.</w:t>
       </w:r>
     </w:p>
@@ -13389,7 +14236,21 @@
         <w:rPr>
           <w:lang w:val="en-GB"/>
         </w:rPr>
-        <w:t xml:space="preserve"> is produced performing integration of software components and verified using </w:t>
+        <w:t xml:space="preserve"> </w:t>
+      </w:r>
+      <w:proofErr w:type="gramStart"/>
+      <w:r>
+        <w:rPr>
+          <w:lang w:val="en-GB"/>
+        </w:rPr>
+        <w:t>is produced</w:t>
+      </w:r>
+      <w:proofErr w:type="gramEnd"/>
+      <w:r>
+        <w:rPr>
+          <w:lang w:val="en-GB"/>
+        </w:rPr>
+        <w:t xml:space="preserve"> performing integration of software components and verified using </w:t>
       </w:r>
       <w:r>
         <w:rPr>
@@ -13402,7 +14263,21 @@
         <w:rPr>
           <w:lang w:val="en-GB"/>
         </w:rPr>
-        <w:t xml:space="preserve">. Results are recorded at the </w:t>
+        <w:t xml:space="preserve">. Results </w:t>
+      </w:r>
+      <w:proofErr w:type="gramStart"/>
+      <w:r>
+        <w:rPr>
+          <w:lang w:val="en-GB"/>
+        </w:rPr>
+        <w:t>are recorded</w:t>
+      </w:r>
+      <w:proofErr w:type="gramEnd"/>
+      <w:r>
+        <w:rPr>
+          <w:lang w:val="en-GB"/>
+        </w:rPr>
+        <w:t xml:space="preserve"> at the </w:t>
       </w:r>
       <w:r>
         <w:rPr>
@@ -13415,7 +14290,21 @@
         <w:rPr>
           <w:lang w:val="en-GB"/>
         </w:rPr>
-        <w:t xml:space="preserve">. Defects are corrected and consistency and traceability to </w:t>
+        <w:t xml:space="preserve">. Defects </w:t>
+      </w:r>
+      <w:proofErr w:type="gramStart"/>
+      <w:r>
+        <w:rPr>
+          <w:lang w:val="en-GB"/>
+        </w:rPr>
+        <w:t>are corrected</w:t>
+      </w:r>
+      <w:proofErr w:type="gramEnd"/>
+      <w:r>
+        <w:rPr>
+          <w:lang w:val="en-GB"/>
+        </w:rPr>
+        <w:t xml:space="preserve"> and consistency and traceability to </w:t>
       </w:r>
       <w:r>
         <w:rPr>
@@ -13467,6 +14356,7 @@
           <w:lang w:val="th-TH"/>
         </w:rPr>
       </w:pPr>
+      <w:proofErr w:type="spellStart"/>
       <w:r>
         <w:rPr>
           <w:sz w:val="18"/>
@@ -13474,7 +14364,117 @@
           <w:cs/>
           <w:lang w:val="th-TH"/>
         </w:rPr>
-        <w:t>Design Test Cases from Software Design.</w:t>
+        <w:t>Design</w:t>
+      </w:r>
+      <w:proofErr w:type="spellEnd"/>
+      <w:r>
+        <w:rPr>
+          <w:sz w:val="18"/>
+          <w:szCs w:val="22"/>
+          <w:cs/>
+          <w:lang w:val="th-TH"/>
+        </w:rPr>
+        <w:t xml:space="preserve"> </w:t>
+      </w:r>
+      <w:proofErr w:type="spellStart"/>
+      <w:r>
+        <w:rPr>
+          <w:sz w:val="18"/>
+          <w:szCs w:val="22"/>
+          <w:cs/>
+          <w:lang w:val="th-TH"/>
+        </w:rPr>
+        <w:t>Test</w:t>
+      </w:r>
+      <w:proofErr w:type="spellEnd"/>
+      <w:r>
+        <w:rPr>
+          <w:sz w:val="18"/>
+          <w:szCs w:val="22"/>
+          <w:cs/>
+          <w:lang w:val="th-TH"/>
+        </w:rPr>
+        <w:t xml:space="preserve"> </w:t>
+      </w:r>
+      <w:proofErr w:type="spellStart"/>
+      <w:r>
+        <w:rPr>
+          <w:sz w:val="18"/>
+          <w:szCs w:val="22"/>
+          <w:cs/>
+          <w:lang w:val="th-TH"/>
+        </w:rPr>
+        <w:t>Cases</w:t>
+      </w:r>
+      <w:proofErr w:type="spellEnd"/>
+      <w:r>
+        <w:rPr>
+          <w:sz w:val="18"/>
+          <w:szCs w:val="22"/>
+          <w:cs/>
+          <w:lang w:val="th-TH"/>
+        </w:rPr>
+        <w:t xml:space="preserve"> </w:t>
+      </w:r>
+      <w:proofErr w:type="spellStart"/>
+      <w:r>
+        <w:rPr>
+          <w:sz w:val="18"/>
+          <w:szCs w:val="22"/>
+          <w:cs/>
+          <w:lang w:val="th-TH"/>
+        </w:rPr>
+        <w:t>from</w:t>
+      </w:r>
+      <w:proofErr w:type="spellEnd"/>
+      <w:r>
+        <w:rPr>
+          <w:sz w:val="18"/>
+          <w:szCs w:val="22"/>
+          <w:cs/>
+          <w:lang w:val="th-TH"/>
+        </w:rPr>
+        <w:t xml:space="preserve"> </w:t>
+      </w:r>
+      <w:proofErr w:type="spellStart"/>
+      <w:r>
+        <w:rPr>
+          <w:sz w:val="18"/>
+          <w:szCs w:val="22"/>
+          <w:cs/>
+          <w:lang w:val="th-TH"/>
+        </w:rPr>
+        <w:t>Software</w:t>
+      </w:r>
+      <w:proofErr w:type="spellEnd"/>
+      <w:r>
+        <w:rPr>
+          <w:sz w:val="18"/>
+          <w:szCs w:val="22"/>
+          <w:cs/>
+          <w:lang w:val="th-TH"/>
+        </w:rPr>
+        <w:t xml:space="preserve"> </w:t>
+      </w:r>
+      <w:proofErr w:type="spellStart"/>
+      <w:r>
+        <w:rPr>
+          <w:sz w:val="18"/>
+          <w:szCs w:val="22"/>
+          <w:cs/>
+          <w:lang w:val="th-TH"/>
+        </w:rPr>
+        <w:t>Design</w:t>
+      </w:r>
+      <w:proofErr w:type="spellEnd"/>
+      <w:r>
+        <w:rPr>
+          <w:sz w:val="18"/>
+          <w:szCs w:val="22"/>
+          <w:cs/>
+          <w:lang w:val="th-TH"/>
+        </w:rPr>
+        <w:t>.</w:t>
       </w:r>
     </w:p>
     <w:p>
@@ -13492,6 +14492,7 @@
           <w:lang w:val="th-TH"/>
         </w:rPr>
       </w:pPr>
+      <w:proofErr w:type="spellStart"/>
       <w:r>
         <w:rPr>
           <w:sz w:val="18"/>
@@ -13499,7 +14500,77 @@
           <w:cs/>
           <w:lang w:val="th-TH"/>
         </w:rPr>
-        <w:t>Test the software components.</w:t>
+        <w:t>Test</w:t>
+      </w:r>
+      <w:proofErr w:type="spellEnd"/>
+      <w:r>
+        <w:rPr>
+          <w:sz w:val="18"/>
+          <w:szCs w:val="22"/>
+          <w:cs/>
+          <w:lang w:val="th-TH"/>
+        </w:rPr>
+        <w:t xml:space="preserve"> </w:t>
+      </w:r>
+      <w:proofErr w:type="spellStart"/>
+      <w:r>
+        <w:rPr>
+          <w:sz w:val="18"/>
+          <w:szCs w:val="22"/>
+          <w:cs/>
+          <w:lang w:val="th-TH"/>
+        </w:rPr>
+        <w:t>the</w:t>
+      </w:r>
+      <w:proofErr w:type="spellEnd"/>
+      <w:r>
+        <w:rPr>
+          <w:sz w:val="18"/>
+          <w:szCs w:val="22"/>
+          <w:cs/>
+          <w:lang w:val="th-TH"/>
+        </w:rPr>
+        <w:t xml:space="preserve"> </w:t>
+      </w:r>
+      <w:proofErr w:type="spellStart"/>
+      <w:r>
+        <w:rPr>
+          <w:sz w:val="18"/>
+          <w:szCs w:val="22"/>
+          <w:cs/>
+          <w:lang w:val="th-TH"/>
+        </w:rPr>
+        <w:t>software</w:t>
+      </w:r>
+      <w:proofErr w:type="spellEnd"/>
+      <w:r>
+        <w:rPr>
+          <w:sz w:val="18"/>
+          <w:szCs w:val="22"/>
+          <w:cs/>
+          <w:lang w:val="th-TH"/>
+        </w:rPr>
+        <w:t xml:space="preserve"> </w:t>
+      </w:r>
+      <w:proofErr w:type="spellStart"/>
+      <w:r>
+        <w:rPr>
+          <w:sz w:val="18"/>
+          <w:szCs w:val="22"/>
+          <w:cs/>
+          <w:lang w:val="th-TH"/>
+        </w:rPr>
+        <w:t>components</w:t>
+      </w:r>
+      <w:proofErr w:type="spellEnd"/>
+      <w:r>
+        <w:rPr>
+          <w:sz w:val="18"/>
+          <w:szCs w:val="22"/>
+          <w:cs/>
+          <w:lang w:val="th-TH"/>
+        </w:rPr>
+        <w:t>.</w:t>
       </w:r>
     </w:p>
     <w:p>
@@ -13517,6 +14588,7 @@
           <w:lang w:val="th-TH"/>
         </w:rPr>
       </w:pPr>
+      <w:proofErr w:type="spellStart"/>
       <w:r>
         <w:rPr>
           <w:sz w:val="18"/>
@@ -13524,7 +14596,177 @@
           <w:cs/>
           <w:lang w:val="th-TH"/>
         </w:rPr>
-        <w:t>Record the Test Cases results at the Test Report.</w:t>
+        <w:t>Record</w:t>
+      </w:r>
+      <w:proofErr w:type="spellEnd"/>
+      <w:r>
+        <w:rPr>
+          <w:sz w:val="18"/>
+          <w:szCs w:val="22"/>
+          <w:cs/>
+          <w:lang w:val="th-TH"/>
+        </w:rPr>
+        <w:t xml:space="preserve"> </w:t>
+      </w:r>
+      <w:proofErr w:type="spellStart"/>
+      <w:r>
+        <w:rPr>
+          <w:sz w:val="18"/>
+          <w:szCs w:val="22"/>
+          <w:cs/>
+          <w:lang w:val="th-TH"/>
+        </w:rPr>
+        <w:t>the</w:t>
+      </w:r>
+      <w:proofErr w:type="spellEnd"/>
+      <w:r>
+        <w:rPr>
+          <w:sz w:val="18"/>
+          <w:szCs w:val="22"/>
+          <w:cs/>
+          <w:lang w:val="th-TH"/>
+        </w:rPr>
+        <w:t xml:space="preserve"> </w:t>
+      </w:r>
+      <w:proofErr w:type="spellStart"/>
+      <w:r>
+        <w:rPr>
+          <w:sz w:val="18"/>
+          <w:szCs w:val="22"/>
+          <w:cs/>
+          <w:lang w:val="th-TH"/>
+        </w:rPr>
+        <w:t>Test</w:t>
+      </w:r>
+      <w:proofErr w:type="spellEnd"/>
+      <w:r>
+        <w:rPr>
+          <w:sz w:val="18"/>
+          <w:szCs w:val="22"/>
+          <w:cs/>
+          <w:lang w:val="th-TH"/>
+        </w:rPr>
+        <w:t xml:space="preserve"> </w:t>
+      </w:r>
+      <w:proofErr w:type="spellStart"/>
+      <w:r>
+        <w:rPr>
+          <w:sz w:val="18"/>
+          <w:szCs w:val="22"/>
+          <w:cs/>
+          <w:lang w:val="th-TH"/>
+        </w:rPr>
+        <w:t>Cases</w:t>
+      </w:r>
+      <w:proofErr w:type="spellEnd"/>
+      <w:r>
+        <w:rPr>
+          <w:sz w:val="18"/>
+          <w:szCs w:val="22"/>
+          <w:cs/>
+          <w:lang w:val="th-TH"/>
+        </w:rPr>
+        <w:t xml:space="preserve"> </w:t>
+      </w:r>
+      <w:proofErr w:type="spellStart"/>
+      <w:r>
+        <w:rPr>
+          <w:sz w:val="18"/>
+          <w:szCs w:val="22"/>
+          <w:cs/>
+          <w:lang w:val="th-TH"/>
+        </w:rPr>
+        <w:t>results</w:t>
+      </w:r>
+      <w:proofErr w:type="spellEnd"/>
+      <w:r>
+        <w:rPr>
+          <w:sz w:val="18"/>
+          <w:szCs w:val="22"/>
+          <w:cs/>
+          <w:lang w:val="th-TH"/>
+        </w:rPr>
+        <w:t xml:space="preserve"> </w:t>
+      </w:r>
+      <w:proofErr w:type="spellStart"/>
+      <w:r>
+        <w:rPr>
+          <w:sz w:val="18"/>
+          <w:szCs w:val="22"/>
+          <w:cs/>
+          <w:lang w:val="th-TH"/>
+        </w:rPr>
+        <w:t>at</w:t>
+      </w:r>
+      <w:proofErr w:type="spellEnd"/>
+      <w:r>
+        <w:rPr>
+          <w:sz w:val="18"/>
+          <w:szCs w:val="22"/>
+          <w:cs/>
+          <w:lang w:val="th-TH"/>
+        </w:rPr>
+        <w:t xml:space="preserve"> </w:t>
+      </w:r>
+      <w:proofErr w:type="spellStart"/>
+      <w:r>
+        <w:rPr>
+          <w:sz w:val="18"/>
+          <w:szCs w:val="22"/>
+          <w:cs/>
+          <w:lang w:val="th-TH"/>
+        </w:rPr>
+        <w:t>the</w:t>
+      </w:r>
+      <w:proofErr w:type="spellEnd"/>
+      <w:r>
+        <w:rPr>
+          <w:sz w:val="18"/>
+          <w:szCs w:val="22"/>
+          <w:cs/>
+          <w:lang w:val="th-TH"/>
+        </w:rPr>
+        <w:t xml:space="preserve"> </w:t>
+      </w:r>
+      <w:proofErr w:type="spellStart"/>
+      <w:r>
+        <w:rPr>
+          <w:sz w:val="18"/>
+          <w:szCs w:val="22"/>
+          <w:cs/>
+          <w:lang w:val="th-TH"/>
+        </w:rPr>
+        <w:t>Test</w:t>
+      </w:r>
+      <w:proofErr w:type="spellEnd"/>
+      <w:r>
+        <w:rPr>
+          <w:sz w:val="18"/>
+          <w:szCs w:val="22"/>
+          <w:cs/>
+          <w:lang w:val="th-TH"/>
+        </w:rPr>
+        <w:t xml:space="preserve"> </w:t>
+      </w:r>
+      <w:proofErr w:type="spellStart"/>
+      <w:r>
+        <w:rPr>
+          <w:sz w:val="18"/>
+          <w:szCs w:val="22"/>
+          <w:cs/>
+          <w:lang w:val="th-TH"/>
+        </w:rPr>
+        <w:t>Report</w:t>
+      </w:r>
+      <w:proofErr w:type="spellEnd"/>
+      <w:r>
+        <w:rPr>
+          <w:sz w:val="18"/>
+          <w:szCs w:val="22"/>
+          <w:cs/>
+          <w:lang w:val="th-TH"/>
+        </w:rPr>
+        <w:t>.</w:t>
       </w:r>
     </w:p>
     <w:p>
@@ -13580,7 +14822,21 @@
         <w:rPr>
           <w:lang w:val="en-GB"/>
         </w:rPr>
-        <w:t xml:space="preserve"> A </w:t>
+        <w:t xml:space="preserve"> </w:t>
+      </w:r>
+      <w:proofErr w:type="gramStart"/>
+      <w:r>
+        <w:rPr>
+          <w:lang w:val="en-GB"/>
+        </w:rPr>
+        <w:t>A</w:t>
+      </w:r>
+      <w:proofErr w:type="gramEnd"/>
+      <w:r>
+        <w:rPr>
+          <w:lang w:val="en-GB"/>
+        </w:rPr>
+        <w:t xml:space="preserve"> </w:t>
       </w:r>
       <w:r>
         <w:rPr>
@@ -13606,7 +14862,21 @@
         <w:rPr>
           <w:lang w:val="en-GB"/>
         </w:rPr>
-        <w:t xml:space="preserve"> as agreed to with the Customer, which includes user, operation and maintenance documentations is integrated, baselined and stored at the </w:t>
+        <w:t xml:space="preserve"> as agreed to with the Customer, which includes user, operation and maintenance documentations is integrated, </w:t>
+      </w:r>
+      <w:proofErr w:type="spellStart"/>
+      <w:r>
+        <w:rPr>
+          <w:lang w:val="en-GB"/>
+        </w:rPr>
+        <w:t>baselined</w:t>
+      </w:r>
+      <w:proofErr w:type="spellEnd"/>
+      <w:r>
+        <w:rPr>
+          <w:lang w:val="en-GB"/>
+        </w:rPr>
+        <w:t xml:space="preserve"> and stored at the </w:t>
       </w:r>
       <w:r>
         <w:rPr>
@@ -13766,7 +15036,35 @@
         <w:rPr>
           <w:lang w:val="en-GB"/>
         </w:rPr>
-        <w:t xml:space="preserve"> Verification and Validation tasks of all required work products are performed using the defined criteria to achieve consistency among output and input products in each activity. Defects are identified, and corrected; records are stored in the </w:t>
+        <w:t xml:space="preserve"> Verification and Validation tasks of all required work products </w:t>
+      </w:r>
+      <w:proofErr w:type="gramStart"/>
+      <w:r>
+        <w:rPr>
+          <w:lang w:val="en-GB"/>
+        </w:rPr>
+        <w:t>are performed</w:t>
+      </w:r>
+      <w:proofErr w:type="gramEnd"/>
+      <w:r>
+        <w:rPr>
+          <w:lang w:val="en-GB"/>
+        </w:rPr>
+        <w:t xml:space="preserve"> using the defined criteria to achieve consistency among output and input products in each activity. Defects </w:t>
+      </w:r>
+      <w:proofErr w:type="gramStart"/>
+      <w:r>
+        <w:rPr>
+          <w:lang w:val="en-GB"/>
+        </w:rPr>
+        <w:t>are identified, and corrected</w:t>
+      </w:r>
+      <w:proofErr w:type="gramEnd"/>
+      <w:r>
+        <w:rPr>
+          <w:lang w:val="en-GB"/>
+        </w:rPr>
+        <w:t xml:space="preserve">; records are stored in the </w:t>
       </w:r>
       <w:r>
         <w:rPr>
@@ -13815,12 +15113,14 @@
           <w:lang w:val="en-GB"/>
         </w:rPr>
       </w:pPr>
+      <w:proofErr w:type="gramStart"/>
       <w:r>
         <w:rPr>
           <w:lang w:val="en-GB"/>
         </w:rPr>
         <w:t>All works are traceable and have tested.</w:t>
       </w:r>
+      <w:proofErr w:type="gramEnd"/>
     </w:p>
     <w:p>
       <w:pPr>
@@ -13916,7 +15216,6 @@
       <w:r>
         <w:rPr>
           <w:noProof/>
-          <w:lang w:bidi="ar-SA"/>
         </w:rPr>
         <w:drawing>
           <wp:inline distT="0" distB="0" distL="0" distR="0" wp14:anchorId="67CB50B1" wp14:editId="0C5CC39E">
@@ -13934,7 +15233,7 @@
                     <pic:cNvPicPr/>
                   </pic:nvPicPr>
                   <pic:blipFill>
-                    <a:blip r:embed="rId9">
+                    <a:blip r:embed="rId10">
                       <a:extLst>
                         <a:ext uri="{28A0092B-C50C-407E-A947-70E740481C1C}">
                           <a14:useLocalDpi xmlns:a14="http://schemas.microsoft.com/office/drawing/2010/main" val="0"/>
@@ -14037,9 +15336,11 @@
         </w:numPr>
         <w:spacing w:after="200"/>
       </w:pPr>
+      <w:proofErr w:type="gramStart"/>
       <w:r>
         <w:t>Final Project Presentation.</w:t>
       </w:r>
+      <w:proofErr w:type="gramEnd"/>
     </w:p>
     <w:p>
       <w:pPr>
@@ -14052,7 +15353,6 @@
           <w:noProof/>
           <w:sz w:val="24"/>
           <w:szCs w:val="24"/>
-          <w:lang w:bidi="ar-SA"/>
         </w:rPr>
         <w:drawing>
           <wp:inline distT="0" distB="0" distL="0" distR="0" wp14:anchorId="5AC11E22" wp14:editId="2B56F7F8">
@@ -14070,7 +15370,7 @@
                     <pic:cNvPicPr/>
                   </pic:nvPicPr>
                   <pic:blipFill>
-                    <a:blip r:embed="rId10">
+                    <a:blip r:embed="rId11">
                       <a:extLst>
                         <a:ext uri="{28A0092B-C50C-407E-A947-70E740481C1C}">
                           <a14:useLocalDpi xmlns:a14="http://schemas.microsoft.com/office/drawing/2010/main" val="0"/>
@@ -14236,7 +15536,6 @@
       <w:r>
         <w:rPr>
           <w:noProof/>
-          <w:lang w:bidi="ar-SA"/>
         </w:rPr>
         <w:lastRenderedPageBreak/>
         <mc:AlternateContent>
@@ -14320,7 +15619,7 @@
               </wp:anchor>
             </w:drawing>
           </mc:Choice>
-          <mc:Fallback>
+          <mc:Fallback xmlns:w15="http://schemas.microsoft.com/office/word/2012/wordml" xmlns:mv="urn:schemas-microsoft-com:mac:vml" xmlns:mo="http://schemas.microsoft.com/office/mac/office/2008/main">
             <w:pict>
               <v:shape w14:anchorId="3CA03CA2" id="Text Box 1" o:spid="_x0000_s1027" type="#_x0000_t202" style="position:absolute;margin-left:-15.75pt;margin-top:150pt;width:482.25pt;height:13.5pt;z-index:-251653120;visibility:visible;mso-wrap-style:square;mso-height-percent:0;mso-wrap-distance-left:9pt;mso-wrap-distance-top:0;mso-wrap-distance-right:9pt;mso-wrap-distance-bottom:0;mso-position-horizontal:absolute;mso-position-horizontal-relative:text;mso-position-vertical:absolute;mso-position-vertical-relative:text;mso-height-percent:0;mso-height-relative:margin;v-text-anchor:top" o:gfxdata="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" stroked="f">
                 <v:textbox inset="0,0,0,0">
@@ -14357,7 +15656,6 @@
           <w:noProof/>
           <w:sz w:val="24"/>
           <w:szCs w:val="24"/>
-          <w:lang w:bidi="ar-SA"/>
         </w:rPr>
         <w:drawing>
           <wp:anchor distT="0" distB="0" distL="114300" distR="114300" simplePos="0" relativeHeight="251661312" behindDoc="1" locked="0" layoutInCell="1" allowOverlap="1" wp14:anchorId="03B2E6CA" wp14:editId="773EED6E">
@@ -14391,7 +15689,7 @@
                     <pic:cNvPicPr/>
                   </pic:nvPicPr>
                   <pic:blipFill rotWithShape="1">
-                    <a:blip r:embed="rId11">
+                    <a:blip r:embed="rId12">
                       <a:extLst>
                         <a:ext uri="{28A0092B-C50C-407E-A947-70E740481C1C}">
                           <a14:useLocalDpi xmlns:a14="http://schemas.microsoft.com/office/drawing/2010/main" val="0"/>
@@ -14719,7 +16017,6 @@
         <w:rPr>
           <w:rFonts w:asciiTheme="minorHAnsi" w:hAnsiTheme="minorHAnsi"/>
           <w:noProof/>
-          <w:lang w:bidi="ar-SA"/>
         </w:rPr>
         <mc:AlternateContent>
           <mc:Choice Requires="wps">
@@ -14795,7 +16092,7 @@
               </wp:anchor>
             </w:drawing>
           </mc:Choice>
-          <mc:Fallback>
+          <mc:Fallback xmlns:w15="http://schemas.microsoft.com/office/word/2012/wordml" xmlns:mv="urn:schemas-microsoft-com:mac:vml" xmlns:mo="http://schemas.microsoft.com/office/mac/office/2008/main">
             <w:pict>
               <v:shape w14:anchorId="566CEFA4" id="Text_x0020_Box_x0020_5" o:spid="_x0000_s1028" type="#_x0000_t202" style="position:absolute;left:0;text-align:left;margin-left:-38.25pt;margin-top:170.1pt;width:544pt;height:21pt;z-index:251667456;visibility:visible;mso-wrap-style:square;mso-wrap-distance-left:9pt;mso-wrap-distance-top:0;mso-wrap-distance-right:9pt;mso-wrap-distance-bottom:0;mso-position-horizontal:absolute;mso-position-horizontal-relative:text;mso-position-vertical:absolute;mso-position-vertical-relative:text;v-text-anchor:top" o:gfxdata="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" stroked="f">
                 <v:textbox style="mso-fit-shape-to-text:t" inset="0,0,0,0">
@@ -14836,7 +16133,6 @@
           <w:noProof/>
           <w:sz w:val="24"/>
           <w:szCs w:val="24"/>
-          <w:lang w:bidi="ar-SA"/>
         </w:rPr>
         <w:drawing>
           <wp:anchor distT="0" distB="0" distL="114300" distR="114300" simplePos="0" relativeHeight="251665408" behindDoc="0" locked="0" layoutInCell="1" allowOverlap="1" wp14:anchorId="7CB00539" wp14:editId="626ACD21">
@@ -14862,7 +16158,7 @@
                     <pic:cNvPicPr/>
                   </pic:nvPicPr>
                   <pic:blipFill>
-                    <a:blip r:embed="rId12">
+                    <a:blip r:embed="rId13">
                       <a:extLst>
                         <a:ext uri="{28A0092B-C50C-407E-A947-70E740481C1C}">
                           <a14:useLocalDpi xmlns:a14="http://schemas.microsoft.com/office/drawing/2010/main" val="0"/>
@@ -15021,7 +16317,21 @@
         <w:rPr>
           <w:rFonts w:asciiTheme="minorHAnsi" w:hAnsiTheme="minorHAnsi"/>
         </w:rPr>
-        <w:t>Displaying promotion and information: System provide promotion and its information which are name, start date, end date, description and images</w:t>
+        <w:t xml:space="preserve">Displaying promotion and information: System provide promotion and its </w:t>
+      </w:r>
+      <w:proofErr w:type="gramStart"/>
+      <w:r>
+        <w:rPr>
+          <w:rFonts w:asciiTheme="minorHAnsi" w:hAnsiTheme="minorHAnsi"/>
+        </w:rPr>
+        <w:t>information which</w:t>
+      </w:r>
+      <w:proofErr w:type="gramEnd"/>
+      <w:r>
+        <w:rPr>
+          <w:rFonts w:asciiTheme="minorHAnsi" w:hAnsiTheme="minorHAnsi"/>
+        </w:rPr>
+        <w:t xml:space="preserve"> are name, start date, end date, description and images</w:t>
       </w:r>
       <w:r>
         <w:rPr>
@@ -15051,7 +16361,21 @@
         <w:rPr>
           <w:rFonts w:asciiTheme="minorHAnsi" w:hAnsiTheme="minorHAnsi"/>
         </w:rPr>
-        <w:t xml:space="preserve"> #9 Requesting register. Guest can sent register request to admin to become a member.</w:t>
+        <w:t xml:space="preserve"> #9 Requesting register. Guest can </w:t>
+      </w:r>
+      <w:proofErr w:type="gramStart"/>
+      <w:r>
+        <w:rPr>
+          <w:rFonts w:asciiTheme="minorHAnsi" w:hAnsiTheme="minorHAnsi"/>
+        </w:rPr>
+        <w:t>sent</w:t>
+      </w:r>
+      <w:proofErr w:type="gramEnd"/>
+      <w:r>
+        <w:rPr>
+          <w:rFonts w:asciiTheme="minorHAnsi" w:hAnsiTheme="minorHAnsi"/>
+        </w:rPr>
+        <w:t xml:space="preserve"> register request to admin to become a member.</w:t>
       </w:r>
     </w:p>
     <w:p>
@@ -15249,7 +16573,6 @@
       <w:r>
         <w:rPr>
           <w:noProof/>
-          <w:lang w:bidi="ar-SA"/>
         </w:rPr>
         <mc:AlternateContent>
           <mc:Choice Requires="wps">
@@ -15332,7 +16655,7 @@
               </wp:anchor>
             </w:drawing>
           </mc:Choice>
-          <mc:Fallback>
+          <mc:Fallback xmlns:w15="http://schemas.microsoft.com/office/word/2012/wordml" xmlns:mv="urn:schemas-microsoft-com:mac:vml" xmlns:mo="http://schemas.microsoft.com/office/mac/office/2008/main">
             <w:pict>
               <v:shape w14:anchorId="10C97617" id="Text_x0020_Box_x0020_7" o:spid="_x0000_s1029" type="#_x0000_t202" style="position:absolute;left:0;text-align:left;margin-left:-35.25pt;margin-top:157pt;width:538.5pt;height:21pt;z-index:-251645952;visibility:visible;mso-wrap-style:square;mso-wrap-distance-left:9pt;mso-wrap-distance-top:0;mso-wrap-distance-right:9pt;mso-wrap-distance-bottom:0;mso-position-horizontal:absolute;mso-position-horizontal-relative:text;mso-position-vertical:absolute;mso-position-vertical-relative:text;v-text-anchor:top" o:gfxdata="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" stroked="f">
                 <v:textbox style="mso-fit-shape-to-text:t" inset="0,0,0,0">
@@ -15373,7 +16696,6 @@
           <w:noProof/>
           <w:sz w:val="24"/>
           <w:szCs w:val="24"/>
-          <w:lang w:bidi="ar-SA"/>
         </w:rPr>
         <w:drawing>
           <wp:anchor distT="0" distB="0" distL="114300" distR="114300" simplePos="0" relativeHeight="251668480" behindDoc="1" locked="0" layoutInCell="1" allowOverlap="1" wp14:anchorId="7BD3A45D" wp14:editId="6E195337">
@@ -15407,7 +16729,7 @@
                     <pic:cNvPicPr/>
                   </pic:nvPicPr>
                   <pic:blipFill>
-                    <a:blip r:embed="rId13">
+                    <a:blip r:embed="rId14">
                       <a:extLst>
                         <a:ext uri="{28A0092B-C50C-407E-A947-70E740481C1C}">
                           <a14:useLocalDpi xmlns:a14="http://schemas.microsoft.com/office/drawing/2010/main" val="0"/>
@@ -15440,7 +16762,15 @@
         </w:drawing>
       </w:r>
       <w:r>
-        <w:t>Progress Roport II Presentation</w:t>
+        <w:t xml:space="preserve">Progress </w:t>
+      </w:r>
+      <w:proofErr w:type="spellStart"/>
+      <w:r>
+        <w:t>Roport</w:t>
+      </w:r>
+      <w:proofErr w:type="spellEnd"/>
+      <w:r>
+        <w:t xml:space="preserve"> II Presentation</w:t>
       </w:r>
     </w:p>
     <w:p>
@@ -15785,7 +17115,6 @@
           <w:rFonts w:asciiTheme="majorHAnsi" w:hAnsiTheme="majorHAnsi"/>
           <w:noProof/>
           <w:sz w:val="28"/>
-          <w:lang w:bidi="ar-SA"/>
         </w:rPr>
         <w:drawing>
           <wp:inline distT="0" distB="0" distL="0" distR="0" wp14:anchorId="61792E3B" wp14:editId="78B28445">
@@ -15803,7 +17132,7 @@
                     <pic:cNvPicPr/>
                   </pic:nvPicPr>
                   <pic:blipFill>
-                    <a:blip r:embed="rId14">
+                    <a:blip r:embed="rId15">
                       <a:extLst>
                         <a:ext uri="{28A0092B-C50C-407E-A947-70E740481C1C}">
                           <a14:useLocalDpi xmlns:a14="http://schemas.microsoft.com/office/drawing/2010/main" val="0"/>
@@ -15946,7 +17275,7 @@
           <w:lang w:val="nl-NL"/>
         </w:rPr>
         <w:sectPr>
-          <w:footerReference w:type="default" r:id="rId15"/>
+          <w:footerReference w:type="default" r:id="rId16"/>
           <w:pgSz w:w="12240" w:h="15840"/>
           <w:pgMar w:top="1440" w:right="1440" w:bottom="1440" w:left="1440" w:header="720" w:footer="720" w:gutter="0"/>
           <w:cols w:space="720"/>
@@ -16033,23 +17362,39 @@
           <w:b/>
           <w:bCs/>
         </w:rPr>
-        <w:t>[Project Name]_[File Name]_</w:t>
-      </w:r>
+        <w:t>[Project Name]</w:t>
+      </w:r>
+      <w:proofErr w:type="gramStart"/>
       <w:r>
         <w:rPr>
           <w:b/>
           <w:bCs/>
         </w:rPr>
-        <w:t>[Version]. [File type]</w:t>
-      </w:r>
-    </w:p>
-    <w:p>
-      <w:pPr>
-        <w:jc w:val="both"/>
+        <w:t>_[</w:t>
+      </w:r>
+      <w:proofErr w:type="gramEnd"/>
+      <w:r>
         <w:rPr>
           <w:b/>
           <w:bCs/>
         </w:rPr>
+        <w:t>File Name]_</w:t>
+      </w:r>
+      <w:r>
+        <w:rPr>
+          <w:b/>
+          <w:bCs/>
+        </w:rPr>
+        <w:t>[Version]. [File type]</w:t>
+      </w:r>
+    </w:p>
+    <w:p>
+      <w:pPr>
+        <w:jc w:val="both"/>
+        <w:rPr>
+          <w:b/>
+          <w:bCs/>
+        </w:rPr>
       </w:pPr>
     </w:p>
     <w:p>
@@ -16065,7 +17410,15 @@
         <w:t>Project Name</w:t>
       </w:r>
       <w:r>
-        <w:t>: This part will be full-name of project (Promotion Provider)</w:t>
+        <w:t xml:space="preserve">: This part will be </w:t>
+      </w:r>
+      <w:proofErr w:type="gramStart"/>
+      <w:r>
+        <w:t>full-name</w:t>
+      </w:r>
+      <w:proofErr w:type="gramEnd"/>
+      <w:r>
+        <w:t xml:space="preserve"> of project (Promotion Provider)</w:t>
       </w:r>
     </w:p>
     <w:p>
@@ -16201,8 +17554,13 @@
         <w:t>Version</w:t>
       </w:r>
       <w:r>
-        <w:t>: This part is version of file. Version number.</w:t>
-      </w:r>
+        <w:t xml:space="preserve">: This part is version of file. </w:t>
+      </w:r>
+      <w:proofErr w:type="gramStart"/>
+      <w:r>
+        <w:t>Version number.</w:t>
+      </w:r>
+      <w:proofErr w:type="gramEnd"/>
     </w:p>
     <w:p>
       <w:pPr>
@@ -16275,9 +17633,11 @@
         </w:numPr>
         <w:jc w:val="both"/>
       </w:pPr>
+      <w:proofErr w:type="gramStart"/>
       <w:r>
         <w:t>Analyzing the change.</w:t>
       </w:r>
+      <w:proofErr w:type="gramEnd"/>
     </w:p>
     <w:p>
       <w:pPr>
@@ -16288,9 +17648,11 @@
         </w:numPr>
         <w:jc w:val="both"/>
       </w:pPr>
+      <w:proofErr w:type="gramStart"/>
       <w:r>
         <w:t>Setting the change request form.</w:t>
       </w:r>
+      <w:proofErr w:type="gramEnd"/>
     </w:p>
     <w:p>
       <w:pPr>
@@ -16301,9 +17663,11 @@
         </w:numPr>
         <w:jc w:val="both"/>
       </w:pPr>
+      <w:proofErr w:type="gramStart"/>
       <w:r>
         <w:t>Approving the change request by project advisor.</w:t>
       </w:r>
+      <w:proofErr w:type="gramEnd"/>
     </w:p>
     <w:p>
       <w:pPr>
@@ -16326,8 +17690,8 @@
     <w:p>
       <w:pPr>
         <w:sectPr>
-          <w:headerReference w:type="default" r:id="rId16"/>
-          <w:footerReference w:type="default" r:id="rId17"/>
+          <w:headerReference w:type="default" r:id="rId17"/>
+          <w:footerReference w:type="default" r:id="rId18"/>
           <w:pgSz w:w="11906" w:h="16838"/>
           <w:pgMar w:top="1440" w:right="1440" w:bottom="1440" w:left="1440" w:header="709" w:footer="709" w:gutter="0"/>
           <w:cols w:space="708"/>
@@ -16559,8 +17923,13 @@
           </w:tcPr>
           <w:p>
             <w:r>
-              <w:t>.docx</w:t>
-            </w:r>
+              <w:t>.</w:t>
+            </w:r>
+            <w:proofErr w:type="spellStart"/>
+            <w:r>
+              <w:t>docx</w:t>
+            </w:r>
+            <w:proofErr w:type="spellEnd"/>
           </w:p>
         </w:tc>
         <w:tc>
@@ -16568,9 +17937,19 @@
             <w:tcW w:w="1418" w:type="dxa"/>
           </w:tcPr>
           <w:p>
-            <w:r>
-              <w:t>Tanawat, Nattakit</w:t>
-            </w:r>
+            <w:proofErr w:type="spellStart"/>
+            <w:r>
+              <w:t>Tanawat</w:t>
+            </w:r>
+            <w:proofErr w:type="spellEnd"/>
+            <w:r>
+              <w:t xml:space="preserve">, </w:t>
+            </w:r>
+            <w:proofErr w:type="spellStart"/>
+            <w:r>
+              <w:t>Nattakit</w:t>
+            </w:r>
+            <w:proofErr w:type="spellEnd"/>
           </w:p>
         </w:tc>
         <w:tc>
@@ -16643,8 +18022,13 @@
           </w:tcPr>
           <w:p>
             <w:r>
-              <w:t>.docx</w:t>
-            </w:r>
+              <w:t>.</w:t>
+            </w:r>
+            <w:proofErr w:type="spellStart"/>
+            <w:r>
+              <w:t>docx</w:t>
+            </w:r>
+            <w:proofErr w:type="spellEnd"/>
           </w:p>
         </w:tc>
         <w:tc>
@@ -16652,9 +18036,19 @@
             <w:tcW w:w="1418" w:type="dxa"/>
           </w:tcPr>
           <w:p>
-            <w:r>
-              <w:t>Tanawat, Nattakit</w:t>
-            </w:r>
+            <w:proofErr w:type="spellStart"/>
+            <w:r>
+              <w:t>Tanawat</w:t>
+            </w:r>
+            <w:proofErr w:type="spellEnd"/>
+            <w:r>
+              <w:t xml:space="preserve">, </w:t>
+            </w:r>
+            <w:proofErr w:type="spellStart"/>
+            <w:r>
+              <w:t>Nattakit</w:t>
+            </w:r>
+            <w:proofErr w:type="spellEnd"/>
           </w:p>
         </w:tc>
         <w:tc>
@@ -16733,8 +18127,13 @@
           </w:tcPr>
           <w:p>
             <w:r>
-              <w:t>.docx</w:t>
-            </w:r>
+              <w:t>.</w:t>
+            </w:r>
+            <w:proofErr w:type="spellStart"/>
+            <w:r>
+              <w:t>docx</w:t>
+            </w:r>
+            <w:proofErr w:type="spellEnd"/>
           </w:p>
         </w:tc>
         <w:tc>
@@ -16742,9 +18141,19 @@
             <w:tcW w:w="1418" w:type="dxa"/>
           </w:tcPr>
           <w:p>
-            <w:r>
-              <w:t>Tanawat, Nattakit</w:t>
-            </w:r>
+            <w:proofErr w:type="spellStart"/>
+            <w:r>
+              <w:t>Tanawat</w:t>
+            </w:r>
+            <w:proofErr w:type="spellEnd"/>
+            <w:r>
+              <w:t xml:space="preserve">, </w:t>
+            </w:r>
+            <w:proofErr w:type="spellStart"/>
+            <w:r>
+              <w:t>Nattakit</w:t>
+            </w:r>
+            <w:proofErr w:type="spellEnd"/>
           </w:p>
         </w:tc>
         <w:tc>
@@ -16820,8 +18229,13 @@
           </w:tcPr>
           <w:p>
             <w:r>
-              <w:t>.docx</w:t>
-            </w:r>
+              <w:t>.</w:t>
+            </w:r>
+            <w:proofErr w:type="spellStart"/>
+            <w:r>
+              <w:t>docx</w:t>
+            </w:r>
+            <w:proofErr w:type="spellEnd"/>
           </w:p>
         </w:tc>
         <w:tc>
@@ -16829,9 +18243,19 @@
             <w:tcW w:w="1418" w:type="dxa"/>
           </w:tcPr>
           <w:p>
-            <w:r>
-              <w:t>Tanawat, Nattakit</w:t>
-            </w:r>
+            <w:proofErr w:type="spellStart"/>
+            <w:r>
+              <w:t>Tanawat</w:t>
+            </w:r>
+            <w:proofErr w:type="spellEnd"/>
+            <w:r>
+              <w:t xml:space="preserve">, </w:t>
+            </w:r>
+            <w:proofErr w:type="spellStart"/>
+            <w:r>
+              <w:t>Nattakit</w:t>
+            </w:r>
+            <w:proofErr w:type="spellEnd"/>
           </w:p>
         </w:tc>
         <w:tc>
@@ -16907,8 +18331,13 @@
           </w:tcPr>
           <w:p>
             <w:r>
-              <w:t>.docx</w:t>
-            </w:r>
+              <w:t>.</w:t>
+            </w:r>
+            <w:proofErr w:type="spellStart"/>
+            <w:r>
+              <w:t>docx</w:t>
+            </w:r>
+            <w:proofErr w:type="spellEnd"/>
           </w:p>
         </w:tc>
         <w:tc>
@@ -16916,9 +18345,19 @@
             <w:tcW w:w="1418" w:type="dxa"/>
           </w:tcPr>
           <w:p>
-            <w:r>
-              <w:t>Tanawat, Nattakit</w:t>
-            </w:r>
+            <w:proofErr w:type="spellStart"/>
+            <w:r>
+              <w:t>Tanawat</w:t>
+            </w:r>
+            <w:proofErr w:type="spellEnd"/>
+            <w:r>
+              <w:t xml:space="preserve">, </w:t>
+            </w:r>
+            <w:proofErr w:type="spellStart"/>
+            <w:r>
+              <w:t>Nattakit</w:t>
+            </w:r>
+            <w:proofErr w:type="spellEnd"/>
           </w:p>
         </w:tc>
         <w:tc>
@@ -16994,8 +18433,13 @@
           </w:tcPr>
           <w:p>
             <w:r>
-              <w:t>.docx</w:t>
-            </w:r>
+              <w:t>.</w:t>
+            </w:r>
+            <w:proofErr w:type="spellStart"/>
+            <w:r>
+              <w:t>docx</w:t>
+            </w:r>
+            <w:proofErr w:type="spellEnd"/>
           </w:p>
         </w:tc>
         <w:tc>
@@ -17003,9 +18447,19 @@
             <w:tcW w:w="1418" w:type="dxa"/>
           </w:tcPr>
           <w:p>
-            <w:r>
-              <w:t>Tanawat, Nattakit</w:t>
-            </w:r>
+            <w:proofErr w:type="spellStart"/>
+            <w:r>
+              <w:t>Tanawat</w:t>
+            </w:r>
+            <w:proofErr w:type="spellEnd"/>
+            <w:r>
+              <w:t xml:space="preserve">, </w:t>
+            </w:r>
+            <w:proofErr w:type="spellStart"/>
+            <w:r>
+              <w:t>Nattakit</w:t>
+            </w:r>
+            <w:proofErr w:type="spellEnd"/>
           </w:p>
         </w:tc>
         <w:tc>
@@ -17081,8 +18535,13 @@
           </w:tcPr>
           <w:p>
             <w:r>
-              <w:t>.docx</w:t>
-            </w:r>
+              <w:t>.</w:t>
+            </w:r>
+            <w:proofErr w:type="spellStart"/>
+            <w:r>
+              <w:t>docx</w:t>
+            </w:r>
+            <w:proofErr w:type="spellEnd"/>
           </w:p>
         </w:tc>
         <w:tc>
@@ -17090,9 +18549,19 @@
             <w:tcW w:w="1418" w:type="dxa"/>
           </w:tcPr>
           <w:p>
-            <w:r>
-              <w:t>Tanawat, Nattakit</w:t>
-            </w:r>
+            <w:proofErr w:type="spellStart"/>
+            <w:r>
+              <w:t>Tanawat</w:t>
+            </w:r>
+            <w:proofErr w:type="spellEnd"/>
+            <w:r>
+              <w:t xml:space="preserve">, </w:t>
+            </w:r>
+            <w:proofErr w:type="spellStart"/>
+            <w:r>
+              <w:t>Nattakit</w:t>
+            </w:r>
+            <w:proofErr w:type="spellEnd"/>
           </w:p>
         </w:tc>
         <w:tc>
@@ -17193,17 +18662,16 @@
       <w:r>
         <w:rPr>
           <w:noProof/>
-          <w:lang w:bidi="ar-SA"/>
         </w:rPr>
         <w:drawing>
           <wp:inline distT="0" distB="0" distL="0" distR="0" wp14:anchorId="4B2EDC47" wp14:editId="14F78A69">
             <wp:extent cx="5731510" cy="3316759"/>
-            <wp:effectExtent l="101600" t="76200" r="0" b="137795"/>
+            <wp:effectExtent l="76200" t="57150" r="0" b="112395"/>
             <wp:docPr id="4" name="ไดอะแกรม 4"/>
             <wp:cNvGraphicFramePr/>
             <a:graphic xmlns:a="http://schemas.openxmlformats.org/drawingml/2006/main">
               <a:graphicData uri="http://schemas.openxmlformats.org/drawingml/2006/diagram">
-                <dgm:relIds xmlns:dgm="http://schemas.openxmlformats.org/drawingml/2006/diagram" xmlns:r="http://schemas.openxmlformats.org/officeDocument/2006/relationships" r:dm="rId18" r:lo="rId19" r:qs="rId20" r:cs="rId21"/>
+                <dgm:relIds xmlns:dgm="http://schemas.openxmlformats.org/drawingml/2006/diagram" xmlns:r="http://schemas.openxmlformats.org/officeDocument/2006/relationships" r:dm="rId19" r:lo="rId20" r:qs="rId21" r:cs="rId22"/>
               </a:graphicData>
             </a:graphic>
           </wp:inline>
@@ -17252,7 +18720,7 @@
 </file>
 
 <file path=word/endnotes.xml><?xml version="1.0" encoding="utf-8"?>
-<w:endnotes xmlns:wpc="http://schemas.microsoft.com/office/word/2010/wordprocessingCanvas" xmlns:mo="http://schemas.microsoft.com/office/mac/office/2008/main" xmlns:mc="http://schemas.openxmlformats.org/markup-compatibility/2006" xmlns:mv="urn:schemas-microsoft-com:mac:vml" xmlns:o="urn:schemas-microsoft-com:office:office" xmlns:r="http://schemas.openxmlformats.org/officeDocument/2006/relationships" xmlns:m="http://schemas.openxmlformats.org/officeDocument/2006/math" xmlns:v="urn:schemas-microsoft-com:vml" xmlns:wp14="http://schemas.microsoft.com/office/word/2010/wordprocessingDrawing" xmlns:wp="http://schemas.openxmlformats.org/drawingml/2006/wordprocessingDrawing" xmlns:w10="urn:schemas-microsoft-com:office:word" xmlns:w="http://schemas.openxmlformats.org/wordprocessingml/2006/main" xmlns:w14="http://schemas.microsoft.com/office/word/2010/wordml" xmlns:w15="http://schemas.microsoft.com/office/word/2012/wordml" xmlns:wpg="http://schemas.microsoft.com/office/word/2010/wordprocessingGroup" xmlns:wpi="http://schemas.microsoft.com/office/word/2010/wordprocessingInk" xmlns:wne="http://schemas.microsoft.com/office/word/2006/wordml" xmlns:wps="http://schemas.microsoft.com/office/word/2010/wordprocessingShape" mc:Ignorable="w14 w15 wp14">
+<w:endnotes xmlns:wpc="http://schemas.microsoft.com/office/word/2010/wordprocessingCanvas" xmlns:mc="http://schemas.openxmlformats.org/markup-compatibility/2006" xmlns:o="urn:schemas-microsoft-com:office:office" xmlns:r="http://schemas.openxmlformats.org/officeDocument/2006/relationships" xmlns:m="http://schemas.openxmlformats.org/officeDocument/2006/math" xmlns:v="urn:schemas-microsoft-com:vml" xmlns:wp14="http://schemas.microsoft.com/office/word/2010/wordprocessingDrawing" xmlns:wp="http://schemas.openxmlformats.org/drawingml/2006/wordprocessingDrawing" xmlns:w10="urn:schemas-microsoft-com:office:word" xmlns:w="http://schemas.openxmlformats.org/wordprocessingml/2006/main" xmlns:w14="http://schemas.microsoft.com/office/word/2010/wordml" xmlns:wpg="http://schemas.microsoft.com/office/word/2010/wordprocessingGroup" xmlns:wpi="http://schemas.microsoft.com/office/word/2010/wordprocessingInk" xmlns:wne="http://schemas.microsoft.com/office/word/2006/wordml" xmlns:wps="http://schemas.microsoft.com/office/word/2010/wordprocessingShape" mc:Ignorable="w14 wp14">
   <w:endnote w:type="separator" w:id="-1">
     <w:p>
       <w:pPr>
@@ -17277,7 +18745,7 @@
 </file>
 
 <file path=word/footer1.xml><?xml version="1.0" encoding="utf-8"?>
-<w:ftr xmlns:wpc="http://schemas.microsoft.com/office/word/2010/wordprocessingCanvas" xmlns:mo="http://schemas.microsoft.com/office/mac/office/2008/main" xmlns:mc="http://schemas.openxmlformats.org/markup-compatibility/2006" xmlns:mv="urn:schemas-microsoft-com:mac:vml" xmlns:o="urn:schemas-microsoft-com:office:office" xmlns:r="http://schemas.openxmlformats.org/officeDocument/2006/relationships" xmlns:m="http://schemas.openxmlformats.org/officeDocument/2006/math" xmlns:v="urn:schemas-microsoft-com:vml" xmlns:wp14="http://schemas.microsoft.com/office/word/2010/wordprocessingDrawing" xmlns:wp="http://schemas.openxmlformats.org/drawingml/2006/wordprocessingDrawing" xmlns:w10="urn:schemas-microsoft-com:office:word" xmlns:w="http://schemas.openxmlformats.org/wordprocessingml/2006/main" xmlns:w14="http://schemas.microsoft.com/office/word/2010/wordml" xmlns:w15="http://schemas.microsoft.com/office/word/2012/wordml" xmlns:wpg="http://schemas.microsoft.com/office/word/2010/wordprocessingGroup" xmlns:wpi="http://schemas.microsoft.com/office/word/2010/wordprocessingInk" xmlns:wne="http://schemas.microsoft.com/office/word/2006/wordml" xmlns:wps="http://schemas.microsoft.com/office/word/2010/wordprocessingShape" mc:Ignorable="w14 w15 wp14">
+<w:ftr xmlns:wpc="http://schemas.microsoft.com/office/word/2010/wordprocessingCanvas" xmlns:mc="http://schemas.openxmlformats.org/markup-compatibility/2006" xmlns:o="urn:schemas-microsoft-com:office:office" xmlns:r="http://schemas.openxmlformats.org/officeDocument/2006/relationships" xmlns:m="http://schemas.openxmlformats.org/officeDocument/2006/math" xmlns:v="urn:schemas-microsoft-com:vml" xmlns:wp14="http://schemas.microsoft.com/office/word/2010/wordprocessingDrawing" xmlns:wp="http://schemas.openxmlformats.org/drawingml/2006/wordprocessingDrawing" xmlns:w10="urn:schemas-microsoft-com:office:word" xmlns:w="http://schemas.openxmlformats.org/wordprocessingml/2006/main" xmlns:w14="http://schemas.microsoft.com/office/word/2010/wordml" xmlns:wpg="http://schemas.microsoft.com/office/word/2010/wordprocessingGroup" xmlns:wpi="http://schemas.microsoft.com/office/word/2010/wordprocessingInk" xmlns:wne="http://schemas.microsoft.com/office/word/2006/wordml" xmlns:wps="http://schemas.microsoft.com/office/word/2010/wordprocessingShape" mc:Ignorable="w14 wp14">
   <w:tbl>
     <w:tblPr>
       <w:tblW w:w="9417" w:type="dxa"/>
@@ -17356,7 +18824,16 @@
               <w:sz w:val="18"/>
               <w:szCs w:val="18"/>
             </w:rPr>
-            <w:t>Promotion P</w:t>
+            <w:t xml:space="preserve">Promotion </w:t>
+          </w:r>
+          <w:proofErr w:type="spellStart"/>
+          <w:r>
+            <w:rPr>
+              <w:rFonts w:ascii="Tahoma" w:hAnsi="Tahoma" w:cs="Tahoma"/>
+              <w:sz w:val="18"/>
+              <w:szCs w:val="18"/>
+            </w:rPr>
+            <w:t>P</w:t>
           </w:r>
           <w:r>
             <w:rPr>
@@ -17388,7 +18865,16 @@
               <w:sz w:val="18"/>
               <w:szCs w:val="18"/>
             </w:rPr>
-            <w:t>oject Plan_1.0</w:t>
+            <w:t>oject</w:t>
+          </w:r>
+          <w:proofErr w:type="spellEnd"/>
+          <w:r>
+            <w:rPr>
+              <w:rFonts w:ascii="Tahoma" w:hAnsi="Tahoma" w:cs="Tahoma"/>
+              <w:sz w:val="18"/>
+              <w:szCs w:val="18"/>
+            </w:rPr>
+            <w:t xml:space="preserve"> Plan_1.0</w:t>
           </w:r>
         </w:p>
       </w:tc>
@@ -17521,7 +19007,7 @@
               <w:sz w:val="16"/>
               <w:szCs w:val="16"/>
             </w:rPr>
-            <w:t>1</w:t>
+            <w:t>21</w:t>
           </w:r>
           <w:r>
             <w:rPr>
@@ -17796,8 +19282,29 @@
               <w:noProof/>
               <w:sz w:val="16"/>
               <w:szCs w:val="16"/>
+              <w:rtl/>
+              <w:lang w:bidi="ar-SA"/>
             </w:rPr>
-            <w:t>28 Aug 2015</w:t>
+            <w:t xml:space="preserve">11 </w:t>
+          </w:r>
+          <w:r>
+            <w:rPr>
+              <w:rFonts w:ascii="Tahoma" w:hAnsi="Tahoma" w:cs="Tahoma"/>
+              <w:noProof/>
+              <w:sz w:val="16"/>
+              <w:szCs w:val="16"/>
+            </w:rPr>
+            <w:t xml:space="preserve">Oct </w:t>
+          </w:r>
+          <w:r>
+            <w:rPr>
+              <w:rFonts w:ascii="Tahoma" w:hAnsi="Tahoma" w:cs="Tahoma"/>
+              <w:noProof/>
+              <w:sz w:val="16"/>
+              <w:szCs w:val="16"/>
+              <w:cs/>
+            </w:rPr>
+            <w:t>2015</w:t>
           </w:r>
           <w:r>
             <w:rPr>
@@ -17820,7 +19327,7 @@
 </file>
 
 <file path=word/footer2.xml><?xml version="1.0" encoding="utf-8"?>
-<w:ftr xmlns:wpc="http://schemas.microsoft.com/office/word/2010/wordprocessingCanvas" xmlns:mo="http://schemas.microsoft.com/office/mac/office/2008/main" xmlns:mc="http://schemas.openxmlformats.org/markup-compatibility/2006" xmlns:mv="urn:schemas-microsoft-com:mac:vml" xmlns:o="urn:schemas-microsoft-com:office:office" xmlns:r="http://schemas.openxmlformats.org/officeDocument/2006/relationships" xmlns:m="http://schemas.openxmlformats.org/officeDocument/2006/math" xmlns:v="urn:schemas-microsoft-com:vml" xmlns:wp14="http://schemas.microsoft.com/office/word/2010/wordprocessingDrawing" xmlns:wp="http://schemas.openxmlformats.org/drawingml/2006/wordprocessingDrawing" xmlns:w10="urn:schemas-microsoft-com:office:word" xmlns:w="http://schemas.openxmlformats.org/wordprocessingml/2006/main" xmlns:w14="http://schemas.microsoft.com/office/word/2010/wordml" xmlns:w15="http://schemas.microsoft.com/office/word/2012/wordml" xmlns:wpg="http://schemas.microsoft.com/office/word/2010/wordprocessingGroup" xmlns:wpi="http://schemas.microsoft.com/office/word/2010/wordprocessingInk" xmlns:wne="http://schemas.microsoft.com/office/word/2006/wordml" xmlns:wps="http://schemas.microsoft.com/office/word/2010/wordprocessingShape" mc:Ignorable="w14 w15 wp14">
+<w:ftr xmlns:wpc="http://schemas.microsoft.com/office/word/2010/wordprocessingCanvas" xmlns:mc="http://schemas.openxmlformats.org/markup-compatibility/2006" xmlns:o="urn:schemas-microsoft-com:office:office" xmlns:r="http://schemas.openxmlformats.org/officeDocument/2006/relationships" xmlns:m="http://schemas.openxmlformats.org/officeDocument/2006/math" xmlns:v="urn:schemas-microsoft-com:vml" xmlns:wp14="http://schemas.microsoft.com/office/word/2010/wordprocessingDrawing" xmlns:wp="http://schemas.openxmlformats.org/drawingml/2006/wordprocessingDrawing" xmlns:w10="urn:schemas-microsoft-com:office:word" xmlns:w="http://schemas.openxmlformats.org/wordprocessingml/2006/main" xmlns:w14="http://schemas.microsoft.com/office/word/2010/wordml" xmlns:wpg="http://schemas.microsoft.com/office/word/2010/wordprocessingGroup" xmlns:wpi="http://schemas.microsoft.com/office/word/2010/wordprocessingInk" xmlns:wne="http://schemas.microsoft.com/office/word/2006/wordml" xmlns:wps="http://schemas.microsoft.com/office/word/2010/wordprocessingShape" mc:Ignorable="w14 wp14">
   <w:tbl>
     <w:tblPr>
       <w:tblW w:w="9417" w:type="dxa"/>
@@ -17899,7 +19406,16 @@
               <w:sz w:val="18"/>
               <w:szCs w:val="18"/>
             </w:rPr>
-            <w:t>Promotion provider</w:t>
+            <w:t xml:space="preserve">Promotion </w:t>
+          </w:r>
+          <w:proofErr w:type="spellStart"/>
+          <w:r>
+            <w:rPr>
+              <w:rFonts w:ascii="Tahoma" w:hAnsi="Tahoma" w:cs="Tahoma"/>
+              <w:sz w:val="18"/>
+              <w:szCs w:val="18"/>
+            </w:rPr>
+            <w:t>provider</w:t>
           </w:r>
           <w:r>
             <w:rPr>
@@ -17923,7 +19439,16 @@
               <w:sz w:val="18"/>
               <w:szCs w:val="18"/>
             </w:rPr>
-            <w:t>oject Plan_1.0</w:t>
+            <w:t>oject</w:t>
+          </w:r>
+          <w:proofErr w:type="spellEnd"/>
+          <w:r>
+            <w:rPr>
+              <w:rFonts w:ascii="Tahoma" w:hAnsi="Tahoma" w:cs="Tahoma"/>
+              <w:sz w:val="18"/>
+              <w:szCs w:val="18"/>
+            </w:rPr>
+            <w:t xml:space="preserve"> Plan_1.0</w:t>
           </w:r>
         </w:p>
       </w:tc>
@@ -18111,7 +19636,7 @@
               <w:sz w:val="16"/>
               <w:szCs w:val="16"/>
             </w:rPr>
-            <w:t>27</w:t>
+            <w:t>28</w:t>
           </w:r>
           <w:r>
             <w:rPr>
@@ -18331,8 +19856,29 @@
               <w:noProof/>
               <w:sz w:val="16"/>
               <w:szCs w:val="16"/>
+              <w:rtl/>
+              <w:lang w:bidi="ar-SA"/>
             </w:rPr>
-            <w:t>28 Aug 2015</w:t>
+            <w:t xml:space="preserve">11 </w:t>
+          </w:r>
+          <w:r>
+            <w:rPr>
+              <w:rFonts w:ascii="Tahoma" w:hAnsi="Tahoma" w:cs="Tahoma"/>
+              <w:noProof/>
+              <w:sz w:val="16"/>
+              <w:szCs w:val="16"/>
+            </w:rPr>
+            <w:t xml:space="preserve">Oct </w:t>
+          </w:r>
+          <w:r>
+            <w:rPr>
+              <w:rFonts w:ascii="Tahoma" w:hAnsi="Tahoma" w:cs="Tahoma"/>
+              <w:noProof/>
+              <w:sz w:val="16"/>
+              <w:szCs w:val="16"/>
+              <w:cs/>
+            </w:rPr>
+            <w:t>2015</w:t>
           </w:r>
           <w:r>
             <w:rPr>
@@ -18355,7 +19901,7 @@
 </file>
 
 <file path=word/footnotes.xml><?xml version="1.0" encoding="utf-8"?>
-<w:footnotes xmlns:wpc="http://schemas.microsoft.com/office/word/2010/wordprocessingCanvas" xmlns:mo="http://schemas.microsoft.com/office/mac/office/2008/main" xmlns:mc="http://schemas.openxmlformats.org/markup-compatibility/2006" xmlns:mv="urn:schemas-microsoft-com:mac:vml" xmlns:o="urn:schemas-microsoft-com:office:office" xmlns:r="http://schemas.openxmlformats.org/officeDocument/2006/relationships" xmlns:m="http://schemas.openxmlformats.org/officeDocument/2006/math" xmlns:v="urn:schemas-microsoft-com:vml" xmlns:wp14="http://schemas.microsoft.com/office/word/2010/wordprocessingDrawing" xmlns:wp="http://schemas.openxmlformats.org/drawingml/2006/wordprocessingDrawing" xmlns:w10="urn:schemas-microsoft-com:office:word" xmlns:w="http://schemas.openxmlformats.org/wordprocessingml/2006/main" xmlns:w14="http://schemas.microsoft.com/office/word/2010/wordml" xmlns:w15="http://schemas.microsoft.com/office/word/2012/wordml" xmlns:wpg="http://schemas.microsoft.com/office/word/2010/wordprocessingGroup" xmlns:wpi="http://schemas.microsoft.com/office/word/2010/wordprocessingInk" xmlns:wne="http://schemas.microsoft.com/office/word/2006/wordml" xmlns:wps="http://schemas.microsoft.com/office/word/2010/wordprocessingShape" mc:Ignorable="w14 w15 wp14">
+<w:footnotes xmlns:wpc="http://schemas.microsoft.com/office/word/2010/wordprocessingCanvas" xmlns:mc="http://schemas.openxmlformats.org/markup-compatibility/2006" xmlns:o="urn:schemas-microsoft-com:office:office" xmlns:r="http://schemas.openxmlformats.org/officeDocument/2006/relationships" xmlns:m="http://schemas.openxmlformats.org/officeDocument/2006/math" xmlns:v="urn:schemas-microsoft-com:vml" xmlns:wp14="http://schemas.microsoft.com/office/word/2010/wordprocessingDrawing" xmlns:wp="http://schemas.openxmlformats.org/drawingml/2006/wordprocessingDrawing" xmlns:w10="urn:schemas-microsoft-com:office:word" xmlns:w="http://schemas.openxmlformats.org/wordprocessingml/2006/main" xmlns:w14="http://schemas.microsoft.com/office/word/2010/wordml" xmlns:wpg="http://schemas.microsoft.com/office/word/2010/wordprocessingGroup" xmlns:wpi="http://schemas.microsoft.com/office/word/2010/wordprocessingInk" xmlns:wne="http://schemas.microsoft.com/office/word/2006/wordml" xmlns:wps="http://schemas.microsoft.com/office/word/2010/wordprocessingShape" mc:Ignorable="w14 wp14">
   <w:footnote w:type="separator" w:id="-1">
     <w:p>
       <w:pPr>
@@ -18380,7 +19926,7 @@
 </file>
 
 <file path=word/header1.xml><?xml version="1.0" encoding="utf-8"?>
-<w:hdr xmlns:wpc="http://schemas.microsoft.com/office/word/2010/wordprocessingCanvas" xmlns:mo="http://schemas.microsoft.com/office/mac/office/2008/main" xmlns:mc="http://schemas.openxmlformats.org/markup-compatibility/2006" xmlns:mv="urn:schemas-microsoft-com:mac:vml" xmlns:o="urn:schemas-microsoft-com:office:office" xmlns:r="http://schemas.openxmlformats.org/officeDocument/2006/relationships" xmlns:m="http://schemas.openxmlformats.org/officeDocument/2006/math" xmlns:v="urn:schemas-microsoft-com:vml" xmlns:wp14="http://schemas.microsoft.com/office/word/2010/wordprocessingDrawing" xmlns:wp="http://schemas.openxmlformats.org/drawingml/2006/wordprocessingDrawing" xmlns:w10="urn:schemas-microsoft-com:office:word" xmlns:w="http://schemas.openxmlformats.org/wordprocessingml/2006/main" xmlns:w14="http://schemas.microsoft.com/office/word/2010/wordml" xmlns:w15="http://schemas.microsoft.com/office/word/2012/wordml" xmlns:wpg="http://schemas.microsoft.com/office/word/2010/wordprocessingGroup" xmlns:wpi="http://schemas.microsoft.com/office/word/2010/wordprocessingInk" xmlns:wne="http://schemas.microsoft.com/office/word/2006/wordml" xmlns:wps="http://schemas.microsoft.com/office/word/2010/wordprocessingShape" mc:Ignorable="w14 w15 wp14">
+<w:hdr xmlns:wpc="http://schemas.microsoft.com/office/word/2010/wordprocessingCanvas" xmlns:mc="http://schemas.openxmlformats.org/markup-compatibility/2006" xmlns:o="urn:schemas-microsoft-com:office:office" xmlns:r="http://schemas.openxmlformats.org/officeDocument/2006/relationships" xmlns:m="http://schemas.openxmlformats.org/officeDocument/2006/math" xmlns:v="urn:schemas-microsoft-com:vml" xmlns:wp14="http://schemas.microsoft.com/office/word/2010/wordprocessingDrawing" xmlns:wp="http://schemas.openxmlformats.org/drawingml/2006/wordprocessingDrawing" xmlns:w10="urn:schemas-microsoft-com:office:word" xmlns:w="http://schemas.openxmlformats.org/wordprocessingml/2006/main" xmlns:w14="http://schemas.microsoft.com/office/word/2010/wordml" xmlns:wpg="http://schemas.microsoft.com/office/word/2010/wordprocessingGroup" xmlns:wpi="http://schemas.microsoft.com/office/word/2010/wordprocessingInk" xmlns:wne="http://schemas.microsoft.com/office/word/2006/wordml" xmlns:wps="http://schemas.microsoft.com/office/word/2010/wordprocessingShape" mc:Ignorable="w14 wp14">
   <w:p>
     <w:pPr>
       <w:pStyle w:val="Header"/>
@@ -18390,7 +19936,7 @@
 </file>
 
 <file path=word/numbering.xml><?xml version="1.0" encoding="utf-8"?>
-<w:numbering xmlns:wpc="http://schemas.microsoft.com/office/word/2010/wordprocessingCanvas" xmlns:mo="http://schemas.microsoft.com/office/mac/office/2008/main" xmlns:mc="http://schemas.openxmlformats.org/markup-compatibility/2006" xmlns:mv="urn:schemas-microsoft-com:mac:vml" xmlns:o="urn:schemas-microsoft-com:office:office" xmlns:r="http://schemas.openxmlformats.org/officeDocument/2006/relationships" xmlns:m="http://schemas.openxmlformats.org/officeDocument/2006/math" xmlns:v="urn:schemas-microsoft-com:vml" xmlns:wp14="http://schemas.microsoft.com/office/word/2010/wordprocessingDrawing" xmlns:wp="http://schemas.openxmlformats.org/drawingml/2006/wordprocessingDrawing" xmlns:w10="urn:schemas-microsoft-com:office:word" xmlns:w="http://schemas.openxmlformats.org/wordprocessingml/2006/main" xmlns:w14="http://schemas.microsoft.com/office/word/2010/wordml" xmlns:w15="http://schemas.microsoft.com/office/word/2012/wordml" xmlns:wpg="http://schemas.microsoft.com/office/word/2010/wordprocessingGroup" xmlns:wpi="http://schemas.microsoft.com/office/word/2010/wordprocessingInk" xmlns:wne="http://schemas.microsoft.com/office/word/2006/wordml" xmlns:wps="http://schemas.microsoft.com/office/word/2010/wordprocessingShape" mc:Ignorable="w14 w15 wp14">
+<w:numbering xmlns:wpc="http://schemas.microsoft.com/office/word/2010/wordprocessingCanvas" xmlns:mc="http://schemas.openxmlformats.org/markup-compatibility/2006" xmlns:o="urn:schemas-microsoft-com:office:office" xmlns:r="http://schemas.openxmlformats.org/officeDocument/2006/relationships" xmlns:m="http://schemas.openxmlformats.org/officeDocument/2006/math" xmlns:v="urn:schemas-microsoft-com:vml" xmlns:wp14="http://schemas.microsoft.com/office/word/2010/wordprocessingDrawing" xmlns:wp="http://schemas.openxmlformats.org/drawingml/2006/wordprocessingDrawing" xmlns:w10="urn:schemas-microsoft-com:office:word" xmlns:w="http://schemas.openxmlformats.org/wordprocessingml/2006/main" xmlns:w14="http://schemas.microsoft.com/office/word/2010/wordml" xmlns:wpg="http://schemas.microsoft.com/office/word/2010/wordprocessingGroup" xmlns:wpi="http://schemas.microsoft.com/office/word/2010/wordprocessingInk" xmlns:wne="http://schemas.microsoft.com/office/word/2006/wordml" xmlns:wps="http://schemas.microsoft.com/office/word/2010/wordprocessingShape" mc:Ignorable="w14 wp14">
   <w:abstractNum w:abstractNumId="0">
     <w:nsid w:val="00A3297F"/>
     <w:multiLevelType w:val="hybridMultilevel"/>
@@ -22623,7 +24169,7 @@
 </file>
 
 <file path=word/styles.xml><?xml version="1.0" encoding="utf-8"?>
-<w:styles xmlns:mc="http://schemas.openxmlformats.org/markup-compatibility/2006" xmlns:r="http://schemas.openxmlformats.org/officeDocument/2006/relationships" xmlns:w="http://schemas.openxmlformats.org/wordprocessingml/2006/main" xmlns:w14="http://schemas.microsoft.com/office/word/2010/wordml" xmlns:w15="http://schemas.microsoft.com/office/word/2012/wordml" mc:Ignorable="w14 w15">
+<w:styles xmlns:mc="http://schemas.openxmlformats.org/markup-compatibility/2006" xmlns:r="http://schemas.openxmlformats.org/officeDocument/2006/relationships" xmlns:w="http://schemas.openxmlformats.org/wordprocessingml/2006/main" xmlns:w14="http://schemas.microsoft.com/office/word/2010/wordml" mc:Ignorable="w14">
   <w:docDefaults>
     <w:rPrDefault>
       <w:rPr>
@@ -22639,378 +24185,1217 @@
       </w:pPr>
     </w:pPrDefault>
   </w:docDefaults>
-  <w:latentStyles w:defLockedState="0" w:defUIPriority="99" w:defSemiHidden="0" w:defUnhideWhenUsed="0" w:defQFormat="0" w:count="380">
-    <w:lsdException w:name="Normal" w:uiPriority="0" w:qFormat="1"/>
-    <w:lsdException w:name="heading 1" w:uiPriority="9" w:qFormat="1"/>
-    <w:lsdException w:name="heading 2" w:semiHidden="1" w:uiPriority="9" w:unhideWhenUsed="1" w:qFormat="1"/>
-    <w:lsdException w:name="heading 3" w:semiHidden="1" w:uiPriority="9" w:unhideWhenUsed="1" w:qFormat="1"/>
-    <w:lsdException w:name="heading 4" w:semiHidden="1" w:uiPriority="9" w:unhideWhenUsed="1" w:qFormat="1"/>
-    <w:lsdException w:name="heading 5" w:semiHidden="1" w:uiPriority="9" w:unhideWhenUsed="1" w:qFormat="1"/>
-    <w:lsdException w:name="heading 6" w:semiHidden="1" w:uiPriority="9" w:unhideWhenUsed="1" w:qFormat="1"/>
-    <w:lsdException w:name="heading 7" w:semiHidden="1" w:uiPriority="9" w:unhideWhenUsed="1" w:qFormat="1"/>
-    <w:lsdException w:name="heading 8" w:semiHidden="1" w:uiPriority="9" w:unhideWhenUsed="1" w:qFormat="1"/>
-    <w:lsdException w:name="heading 9" w:semiHidden="1" w:uiPriority="9" w:unhideWhenUsed="1" w:qFormat="1"/>
-    <w:lsdException w:name="index 1" w:semiHidden="1" w:unhideWhenUsed="1"/>
-    <w:lsdException w:name="index 2" w:semiHidden="1" w:unhideWhenUsed="1"/>
-    <w:lsdException w:name="index 3" w:semiHidden="1" w:unhideWhenUsed="1"/>
-    <w:lsdException w:name="index 4" w:semiHidden="1" w:unhideWhenUsed="1"/>
-    <w:lsdException w:name="index 5" w:semiHidden="1" w:unhideWhenUsed="1"/>
-    <w:lsdException w:name="index 6" w:semiHidden="1" w:unhideWhenUsed="1"/>
-    <w:lsdException w:name="index 7" w:semiHidden="1" w:unhideWhenUsed="1"/>
-    <w:lsdException w:name="index 8" w:semiHidden="1" w:unhideWhenUsed="1"/>
-    <w:lsdException w:name="index 9" w:semiHidden="1" w:unhideWhenUsed="1"/>
-    <w:lsdException w:name="toc 1" w:semiHidden="1" w:uiPriority="39" w:unhideWhenUsed="1" w:qFormat="1"/>
-    <w:lsdException w:name="toc 2" w:semiHidden="1" w:uiPriority="39" w:unhideWhenUsed="1" w:qFormat="1"/>
-    <w:lsdException w:name="toc 3" w:semiHidden="1" w:uiPriority="39" w:unhideWhenUsed="1" w:qFormat="1"/>
-    <w:lsdException w:name="toc 4" w:semiHidden="1" w:uiPriority="39" w:unhideWhenUsed="1"/>
-    <w:lsdException w:name="toc 5" w:semiHidden="1" w:uiPriority="39" w:unhideWhenUsed="1"/>
-    <w:lsdException w:name="toc 6" w:semiHidden="1" w:uiPriority="39" w:unhideWhenUsed="1"/>
-    <w:lsdException w:name="toc 7" w:semiHidden="1" w:uiPriority="39" w:unhideWhenUsed="1"/>
-    <w:lsdException w:name="toc 8" w:semiHidden="1" w:uiPriority="39" w:unhideWhenUsed="1"/>
-    <w:lsdException w:name="toc 9" w:semiHidden="1" w:uiPriority="39" w:unhideWhenUsed="1"/>
-    <w:lsdException w:name="Normal Indent" w:semiHidden="1" w:unhideWhenUsed="1"/>
-    <w:lsdException w:name="footnote text" w:semiHidden="1" w:unhideWhenUsed="1"/>
-    <w:lsdException w:name="annotation text" w:semiHidden="1" w:unhideWhenUsed="1"/>
-    <w:lsdException w:name="header" w:semiHidden="1" w:uiPriority="0" w:unhideWhenUsed="1"/>
-    <w:lsdException w:name="footer" w:semiHidden="1" w:unhideWhenUsed="1"/>
-    <w:lsdException w:name="index heading" w:semiHidden="1" w:unhideWhenUsed="1"/>
-    <w:lsdException w:name="caption" w:semiHidden="1" w:uiPriority="35" w:unhideWhenUsed="1" w:qFormat="1"/>
-    <w:lsdException w:name="table of figures" w:semiHidden="1" w:unhideWhenUsed="1"/>
-    <w:lsdException w:name="envelope address" w:semiHidden="1" w:unhideWhenUsed="1"/>
-    <w:lsdException w:name="envelope return" w:semiHidden="1" w:unhideWhenUsed="1"/>
-    <w:lsdException w:name="footnote reference" w:semiHidden="1" w:unhideWhenUsed="1"/>
-    <w:lsdException w:name="annotation reference" w:semiHidden="1" w:unhideWhenUsed="1"/>
-    <w:lsdException w:name="line number" w:semiHidden="1" w:unhideWhenUsed="1"/>
-    <w:lsdException w:name="page number" w:semiHidden="1" w:uiPriority="0" w:unhideWhenUsed="1"/>
-    <w:lsdException w:name="endnote reference" w:semiHidden="1" w:unhideWhenUsed="1"/>
-    <w:lsdException w:name="endnote text" w:semiHidden="1" w:unhideWhenUsed="1"/>
-    <w:lsdException w:name="table of authorities" w:semiHidden="1" w:unhideWhenUsed="1"/>
-    <w:lsdException w:name="macro" w:semiHidden="1" w:unhideWhenUsed="1"/>
-    <w:lsdException w:name="toa heading" w:semiHidden="1" w:unhideWhenUsed="1"/>
-    <w:lsdException w:name="List" w:semiHidden="1" w:unhideWhenUsed="1"/>
-    <w:lsdException w:name="List Bullet" w:semiHidden="1" w:unhideWhenUsed="1"/>
-    <w:lsdException w:name="List Number" w:semiHidden="1" w:unhideWhenUsed="1"/>
-    <w:lsdException w:name="List 2" w:semiHidden="1" w:unhideWhenUsed="1"/>
-    <w:lsdException w:name="List 3" w:semiHidden="1" w:unhideWhenUsed="1"/>
-    <w:lsdException w:name="List 4" w:semiHidden="1" w:unhideWhenUsed="1"/>
-    <w:lsdException w:name="List 5" w:semiHidden="1" w:unhideWhenUsed="1"/>
-    <w:lsdException w:name="List Bullet 2" w:semiHidden="1" w:unhideWhenUsed="1"/>
-    <w:lsdException w:name="List Bullet 3" w:semiHidden="1" w:unhideWhenUsed="1"/>
-    <w:lsdException w:name="List Bullet 4" w:semiHidden="1" w:unhideWhenUsed="1"/>
-    <w:lsdException w:name="List Bullet 5" w:semiHidden="1" w:unhideWhenUsed="1"/>
-    <w:lsdException w:name="List Number 2" w:semiHidden="1" w:unhideWhenUsed="1"/>
-    <w:lsdException w:name="List Number 3" w:semiHidden="1" w:unhideWhenUsed="1"/>
-    <w:lsdException w:name="List Number 4" w:semiHidden="1" w:unhideWhenUsed="1"/>
-    <w:lsdException w:name="List Number 5" w:semiHidden="1" w:unhideWhenUsed="1"/>
-    <w:lsdException w:name="Title" w:uiPriority="10" w:qFormat="1"/>
-    <w:lsdException w:name="Closing" w:semiHidden="1" w:unhideWhenUsed="1"/>
-    <w:lsdException w:name="Signature" w:semiHidden="1" w:unhideWhenUsed="1"/>
-    <w:lsdException w:name="Default Paragraph Font" w:semiHidden="1" w:uiPriority="1" w:unhideWhenUsed="1"/>
-    <w:lsdException w:name="Body Text" w:semiHidden="1" w:unhideWhenUsed="1"/>
-    <w:lsdException w:name="Body Text Indent" w:semiHidden="1" w:unhideWhenUsed="1"/>
-    <w:lsdException w:name="List Continue" w:semiHidden="1" w:unhideWhenUsed="1"/>
-    <w:lsdException w:name="List Continue 2" w:semiHidden="1" w:unhideWhenUsed="1"/>
-    <w:lsdException w:name="List Continue 3" w:semiHidden="1" w:unhideWhenUsed="1"/>
-    <w:lsdException w:name="List Continue 4" w:semiHidden="1" w:unhideWhenUsed="1"/>
-    <w:lsdException w:name="List Continue 5" w:semiHidden="1" w:unhideWhenUsed="1"/>
-    <w:lsdException w:name="Message Header" w:semiHidden="1" w:unhideWhenUsed="1"/>
-    <w:lsdException w:name="Subtitle" w:uiPriority="11" w:qFormat="1"/>
-    <w:lsdException w:name="Salutation" w:semiHidden="1" w:unhideWhenUsed="1"/>
-    <w:lsdException w:name="Date" w:semiHidden="1" w:unhideWhenUsed="1"/>
-    <w:lsdException w:name="Body Text First Indent" w:semiHidden="1" w:unhideWhenUsed="1"/>
-    <w:lsdException w:name="Body Text First Indent 2" w:semiHidden="1" w:unhideWhenUsed="1"/>
-    <w:lsdException w:name="Note Heading" w:semiHidden="1" w:unhideWhenUsed="1"/>
-    <w:lsdException w:name="Body Text 2" w:semiHidden="1" w:unhideWhenUsed="1"/>
-    <w:lsdException w:name="Body Text 3" w:semiHidden="1" w:unhideWhenUsed="1"/>
-    <w:lsdException w:name="Body Text Indent 2" w:semiHidden="1" w:unhideWhenUsed="1"/>
-    <w:lsdException w:name="Body Text Indent 3" w:semiHidden="1" w:unhideWhenUsed="1"/>
-    <w:lsdException w:name="Block Text" w:semiHidden="1" w:unhideWhenUsed="1"/>
-    <w:lsdException w:name="Hyperlink" w:semiHidden="1" w:unhideWhenUsed="1"/>
-    <w:lsdException w:name="FollowedHyperlink" w:semiHidden="1" w:unhideWhenUsed="1"/>
-    <w:lsdException w:name="Strong" w:uiPriority="22" w:qFormat="1"/>
-    <w:lsdException w:name="Emphasis" w:uiPriority="20" w:qFormat="1"/>
-    <w:lsdException w:name="Document Map" w:semiHidden="1" w:unhideWhenUsed="1"/>
-    <w:lsdException w:name="Plain Text" w:semiHidden="1" w:unhideWhenUsed="1"/>
-    <w:lsdException w:name="E-mail Signature" w:semiHidden="1" w:unhideWhenUsed="1"/>
-    <w:lsdException w:name="HTML Top of Form" w:semiHidden="1" w:unhideWhenUsed="1"/>
-    <w:lsdException w:name="HTML Bottom of Form" w:semiHidden="1" w:unhideWhenUsed="1"/>
-    <w:lsdException w:name="Normal (Web)" w:semiHidden="1" w:unhideWhenUsed="1"/>
-    <w:lsdException w:name="HTML Acronym" w:semiHidden="1" w:unhideWhenUsed="1"/>
-    <w:lsdException w:name="HTML Address" w:semiHidden="1" w:unhideWhenUsed="1"/>
-    <w:lsdException w:name="HTML Cite" w:semiHidden="1" w:unhideWhenUsed="1"/>
-    <w:lsdException w:name="HTML Code" w:semiHidden="1" w:unhideWhenUsed="1"/>
-    <w:lsdException w:name="HTML Definition" w:semiHidden="1" w:unhideWhenUsed="1"/>
-    <w:lsdException w:name="HTML Keyboard" w:semiHidden="1" w:unhideWhenUsed="1"/>
-    <w:lsdException w:name="HTML Preformatted" w:semiHidden="1" w:unhideWhenUsed="1"/>
-    <w:lsdException w:name="HTML Sample" w:semiHidden="1" w:unhideWhenUsed="1"/>
-    <w:lsdException w:name="HTML Typewriter" w:semiHidden="1" w:unhideWhenUsed="1"/>
-    <w:lsdException w:name="HTML Variable" w:semiHidden="1" w:unhideWhenUsed="1"/>
-    <w:lsdException w:name="Normal Table" w:semiHidden="1" w:unhideWhenUsed="1"/>
-    <w:lsdException w:name="annotation subject" w:semiHidden="1" w:unhideWhenUsed="1"/>
-    <w:lsdException w:name="No List" w:semiHidden="1" w:unhideWhenUsed="1"/>
-    <w:lsdException w:name="Outline List 1" w:semiHidden="1" w:unhideWhenUsed="1"/>
-    <w:lsdException w:name="Outline List 2" w:semiHidden="1" w:unhideWhenUsed="1"/>
-    <w:lsdException w:name="Outline List 3" w:semiHidden="1" w:unhideWhenUsed="1"/>
-    <w:lsdException w:name="Table Simple 1" w:semiHidden="1" w:unhideWhenUsed="1"/>
-    <w:lsdException w:name="Table Simple 2" w:semiHidden="1" w:unhideWhenUsed="1"/>
-    <w:lsdException w:name="Table Simple 3" w:semiHidden="1" w:unhideWhenUsed="1"/>
-    <w:lsdException w:name="Table Classic 1" w:semiHidden="1" w:unhideWhenUsed="1"/>
-    <w:lsdException w:name="Table Classic 2" w:semiHidden="1" w:unhideWhenUsed="1"/>
-    <w:lsdException w:name="Table Classic 3" w:semiHidden="1" w:unhideWhenUsed="1"/>
-    <w:lsdException w:name="Table Classic 4" w:semiHidden="1" w:unhideWhenUsed="1"/>
-    <w:lsdException w:name="Table Colorful 1" w:semiHidden="1" w:unhideWhenUsed="1"/>
-    <w:lsdException w:name="Table Colorful 2" w:semiHidden="1" w:unhideWhenUsed="1"/>
-    <w:lsdException w:name="Table Colorful 3" w:semiHidden="1" w:unhideWhenUsed="1"/>
-    <w:lsdException w:name="Table Columns 1" w:semiHidden="1" w:unhideWhenUsed="1"/>
-    <w:lsdException w:name="Table Columns 2" w:semiHidden="1" w:unhideWhenUsed="1"/>
-    <w:lsdException w:name="Table Columns 3" w:semiHidden="1" w:unhideWhenUsed="1"/>
-    <w:lsdException w:name="Table Columns 4" w:semiHidden="1" w:unhideWhenUsed="1"/>
-    <w:lsdException w:name="Table Columns 5" w:semiHidden="1" w:unhideWhenUsed="1"/>
-    <w:lsdException w:name="Table Grid 1" w:semiHidden="1" w:unhideWhenUsed="1"/>
-    <w:lsdException w:name="Table Grid 2" w:semiHidden="1" w:unhideWhenUsed="1"/>
-    <w:lsdException w:name="Table Grid 3" w:semiHidden="1" w:unhideWhenUsed="1"/>
-    <w:lsdException w:name="Table Grid 4" w:semiHidden="1" w:unhideWhenUsed="1"/>
-    <w:lsdException w:name="Table Grid 5" w:semiHidden="1" w:unhideWhenUsed="1"/>
-    <w:lsdException w:name="Table Grid 6" w:semiHidden="1" w:unhideWhenUsed="1"/>
-    <w:lsdException w:name="Table Grid 7" w:semiHidden="1" w:unhideWhenUsed="1"/>
-    <w:lsdException w:name="Table Grid 8" w:semiHidden="1" w:unhideWhenUsed="1"/>
-    <w:lsdException w:name="Table List 1" w:semiHidden="1" w:unhideWhenUsed="1"/>
-    <w:lsdException w:name="Table List 2" w:semiHidden="1" w:unhideWhenUsed="1"/>
-    <w:lsdException w:name="Table List 3" w:semiHidden="1" w:unhideWhenUsed="1"/>
-    <w:lsdException w:name="Table List 4" w:semiHidden="1" w:unhideWhenUsed="1"/>
-    <w:lsdException w:name="Table List 5" w:semiHidden="1" w:unhideWhenUsed="1"/>
-    <w:lsdException w:name="Table List 6" w:semiHidden="1" w:unhideWhenUsed="1"/>
-    <w:lsdException w:name="Table List 7" w:semiHidden="1" w:unhideWhenUsed="1"/>
-    <w:lsdException w:name="Table List 8" w:semiHidden="1" w:unhideWhenUsed="1"/>
-    <w:lsdException w:name="Table 3D effects 1" w:semiHidden="1" w:unhideWhenUsed="1"/>
-    <w:lsdException w:name="Table 3D effects 2" w:semiHidden="1" w:unhideWhenUsed="1"/>
-    <w:lsdException w:name="Table 3D effects 3" w:semiHidden="1" w:unhideWhenUsed="1"/>
-    <w:lsdException w:name="Table Contemporary" w:semiHidden="1" w:unhideWhenUsed="1"/>
-    <w:lsdException w:name="Table Elegant" w:semiHidden="1" w:unhideWhenUsed="1"/>
-    <w:lsdException w:name="Table Professional" w:semiHidden="1" w:unhideWhenUsed="1"/>
-    <w:lsdException w:name="Table Subtle 1" w:semiHidden="1" w:unhideWhenUsed="1"/>
-    <w:lsdException w:name="Table Subtle 2" w:semiHidden="1" w:unhideWhenUsed="1"/>
-    <w:lsdException w:name="Table Web 1" w:semiHidden="1" w:unhideWhenUsed="1"/>
-    <w:lsdException w:name="Table Web 2" w:semiHidden="1" w:unhideWhenUsed="1"/>
-    <w:lsdException w:name="Table Web 3" w:semiHidden="1" w:unhideWhenUsed="1"/>
-    <w:lsdException w:name="Balloon Text" w:semiHidden="1" w:unhideWhenUsed="1"/>
-    <w:lsdException w:name="Table Grid" w:uiPriority="59"/>
-    <w:lsdException w:name="Table Theme" w:semiHidden="1" w:unhideWhenUsed="1"/>
-    <w:lsdException w:name="Placeholder Text" w:semiHidden="1"/>
-    <w:lsdException w:name="No Spacing" w:uiPriority="1" w:qFormat="1"/>
-    <w:lsdException w:name="Light Shading" w:uiPriority="60"/>
-    <w:lsdException w:name="Light List" w:uiPriority="61"/>
-    <w:lsdException w:name="Light Grid" w:uiPriority="62"/>
-    <w:lsdException w:name="Medium Shading 1" w:uiPriority="63"/>
-    <w:lsdException w:name="Medium Shading 2" w:uiPriority="64"/>
-    <w:lsdException w:name="Medium List 1" w:uiPriority="65"/>
-    <w:lsdException w:name="Medium List 2" w:uiPriority="66"/>
-    <w:lsdException w:name="Medium Grid 1" w:uiPriority="67"/>
-    <w:lsdException w:name="Medium Grid 2" w:uiPriority="68"/>
-    <w:lsdException w:name="Medium Grid 3" w:uiPriority="69"/>
-    <w:lsdException w:name="Dark List" w:uiPriority="70"/>
-    <w:lsdException w:name="Colorful Shading" w:uiPriority="71"/>
-    <w:lsdException w:name="Colorful List" w:uiPriority="72"/>
-    <w:lsdException w:name="Colorful Grid" w:uiPriority="73"/>
-    <w:lsdException w:name="Light Shading Accent 1" w:uiPriority="60"/>
-    <w:lsdException w:name="Light List Accent 1" w:uiPriority="61"/>
-    <w:lsdException w:name="Light Grid Accent 1" w:uiPriority="62"/>
-    <w:lsdException w:name="Medium Shading 1 Accent 1" w:uiPriority="63"/>
-    <w:lsdException w:name="Medium Shading 2 Accent 1" w:uiPriority="64"/>
-    <w:lsdException w:name="Medium List 1 Accent 1" w:uiPriority="65"/>
-    <w:lsdException w:name="Revision" w:semiHidden="1"/>
-    <w:lsdException w:name="List Paragraph" w:uiPriority="34" w:qFormat="1"/>
-    <w:lsdException w:name="Quote" w:uiPriority="29" w:qFormat="1"/>
-    <w:lsdException w:name="Intense Quote" w:uiPriority="30" w:qFormat="1"/>
-    <w:lsdException w:name="Medium List 2 Accent 1" w:uiPriority="66"/>
-    <w:lsdException w:name="Medium Grid 1 Accent 1" w:uiPriority="67"/>
-    <w:lsdException w:name="Medium Grid 2 Accent 1" w:uiPriority="68"/>
-    <w:lsdException w:name="Medium Grid 3 Accent 1" w:uiPriority="69"/>
-    <w:lsdException w:name="Dark List Accent 1" w:uiPriority="70"/>
-    <w:lsdException w:name="Colorful Shading Accent 1" w:uiPriority="71"/>
-    <w:lsdException w:name="Colorful List Accent 1" w:uiPriority="72"/>
-    <w:lsdException w:name="Colorful Grid Accent 1" w:uiPriority="73"/>
-    <w:lsdException w:name="Light Shading Accent 2" w:uiPriority="60"/>
-    <w:lsdException w:name="Light List Accent 2" w:uiPriority="61"/>
-    <w:lsdException w:name="Light Grid Accent 2" w:uiPriority="62"/>
-    <w:lsdException w:name="Medium Shading 1 Accent 2" w:uiPriority="63"/>
-    <w:lsdException w:name="Medium Shading 2 Accent 2" w:uiPriority="64"/>
-    <w:lsdException w:name="Medium List 1 Accent 2" w:uiPriority="65"/>
-    <w:lsdException w:name="Medium List 2 Accent 2" w:uiPriority="66"/>
-    <w:lsdException w:name="Medium Grid 1 Accent 2" w:uiPriority="67"/>
-    <w:lsdException w:name="Medium Grid 2 Accent 2" w:uiPriority="68"/>
-    <w:lsdException w:name="Medium Grid 3 Accent 2" w:uiPriority="69"/>
-    <w:lsdException w:name="Dark List Accent 2" w:uiPriority="70"/>
-    <w:lsdException w:name="Colorful Shading Accent 2" w:uiPriority="71"/>
-    <w:lsdException w:name="Colorful List Accent 2" w:uiPriority="72"/>
-    <w:lsdException w:name="Colorful Grid Accent 2" w:uiPriority="73"/>
-    <w:lsdException w:name="Light Shading Accent 3" w:uiPriority="60"/>
-    <w:lsdException w:name="Light List Accent 3" w:uiPriority="61"/>
-    <w:lsdException w:name="Light Grid Accent 3" w:uiPriority="62"/>
-    <w:lsdException w:name="Medium Shading 1 Accent 3" w:uiPriority="63"/>
-    <w:lsdException w:name="Medium Shading 2 Accent 3" w:uiPriority="64"/>
-    <w:lsdException w:name="Medium List 1 Accent 3" w:uiPriority="65"/>
-    <w:lsdException w:name="Medium List 2 Accent 3" w:uiPriority="66"/>
-    <w:lsdException w:name="Medium Grid 1 Accent 3" w:uiPriority="67"/>
-    <w:lsdException w:name="Medium Grid 2 Accent 3" w:uiPriority="68"/>
-    <w:lsdException w:name="Medium Grid 3 Accent 3" w:uiPriority="69"/>
-    <w:lsdException w:name="Dark List Accent 3" w:uiPriority="70"/>
-    <w:lsdException w:name="Colorful Shading Accent 3" w:uiPriority="71"/>
-    <w:lsdException w:name="Colorful List Accent 3" w:uiPriority="72"/>
-    <w:lsdException w:name="Colorful Grid Accent 3" w:uiPriority="73"/>
-    <w:lsdException w:name="Light Shading Accent 4" w:uiPriority="60"/>
-    <w:lsdException w:name="Light List Accent 4" w:uiPriority="61"/>
-    <w:lsdException w:name="Light Grid Accent 4" w:uiPriority="62"/>
-    <w:lsdException w:name="Medium Shading 1 Accent 4" w:uiPriority="63"/>
-    <w:lsdException w:name="Medium Shading 2 Accent 4" w:uiPriority="64"/>
-    <w:lsdException w:name="Medium List 1 Accent 4" w:uiPriority="65"/>
-    <w:lsdException w:name="Medium List 2 Accent 4" w:uiPriority="66"/>
-    <w:lsdException w:name="Medium Grid 1 Accent 4" w:uiPriority="67"/>
-    <w:lsdException w:name="Medium Grid 2 Accent 4" w:uiPriority="68"/>
-    <w:lsdException w:name="Medium Grid 3 Accent 4" w:uiPriority="69"/>
-    <w:lsdException w:name="Dark List Accent 4" w:uiPriority="70"/>
-    <w:lsdException w:name="Colorful Shading Accent 4" w:uiPriority="71"/>
-    <w:lsdException w:name="Colorful List Accent 4" w:uiPriority="72"/>
-    <w:lsdException w:name="Colorful Grid Accent 4" w:uiPriority="73"/>
-    <w:lsdException w:name="Light Shading Accent 5" w:uiPriority="60"/>
-    <w:lsdException w:name="Light List Accent 5" w:uiPriority="61"/>
-    <w:lsdException w:name="Light Grid Accent 5" w:uiPriority="62"/>
-    <w:lsdException w:name="Medium Shading 1 Accent 5" w:uiPriority="63"/>
-    <w:lsdException w:name="Medium Shading 2 Accent 5" w:uiPriority="64"/>
-    <w:lsdException w:name="Medium List 1 Accent 5" w:uiPriority="65"/>
-    <w:lsdException w:name="Medium List 2 Accent 5" w:uiPriority="66"/>
-    <w:lsdException w:name="Medium Grid 1 Accent 5" w:uiPriority="67"/>
-    <w:lsdException w:name="Medium Grid 2 Accent 5" w:uiPriority="68"/>
-    <w:lsdException w:name="Medium Grid 3 Accent 5" w:uiPriority="69"/>
-    <w:lsdException w:name="Dark List Accent 5" w:uiPriority="70"/>
-    <w:lsdException w:name="Colorful Shading Accent 5" w:uiPriority="71"/>
-    <w:lsdException w:name="Colorful List Accent 5" w:uiPriority="72"/>
-    <w:lsdException w:name="Colorful Grid Accent 5" w:uiPriority="73"/>
-    <w:lsdException w:name="Light Shading Accent 6" w:uiPriority="60"/>
-    <w:lsdException w:name="Light List Accent 6" w:uiPriority="61"/>
-    <w:lsdException w:name="Light Grid Accent 6" w:uiPriority="62"/>
-    <w:lsdException w:name="Medium Shading 1 Accent 6" w:uiPriority="63"/>
-    <w:lsdException w:name="Medium Shading 2 Accent 6" w:uiPriority="64"/>
-    <w:lsdException w:name="Medium List 1 Accent 6" w:uiPriority="65"/>
-    <w:lsdException w:name="Medium List 2 Accent 6" w:uiPriority="66"/>
-    <w:lsdException w:name="Medium Grid 1 Accent 6" w:uiPriority="67"/>
-    <w:lsdException w:name="Medium Grid 2 Accent 6" w:uiPriority="68"/>
-    <w:lsdException w:name="Medium Grid 3 Accent 6" w:uiPriority="69"/>
-    <w:lsdException w:name="Dark List Accent 6" w:uiPriority="70"/>
-    <w:lsdException w:name="Colorful Shading Accent 6" w:uiPriority="71"/>
-    <w:lsdException w:name="Colorful List Accent 6" w:uiPriority="72"/>
-    <w:lsdException w:name="Colorful Grid Accent 6" w:uiPriority="73"/>
-    <w:lsdException w:name="Subtle Emphasis" w:uiPriority="19" w:qFormat="1"/>
-    <w:lsdException w:name="Intense Emphasis" w:uiPriority="21" w:qFormat="1"/>
-    <w:lsdException w:name="Subtle Reference" w:uiPriority="31" w:qFormat="1"/>
-    <w:lsdException w:name="Intense Reference" w:uiPriority="32" w:qFormat="1"/>
-    <w:lsdException w:name="Book Title" w:uiPriority="33" w:qFormat="1"/>
-    <w:lsdException w:name="Bibliography" w:semiHidden="1" w:uiPriority="37" w:unhideWhenUsed="1"/>
-    <w:lsdException w:name="TOC Heading" w:semiHidden="1" w:uiPriority="39" w:unhideWhenUsed="1" w:qFormat="1"/>
-    <w:lsdException w:name="Plain Table 1" w:uiPriority="41"/>
-    <w:lsdException w:name="Plain Table 2" w:uiPriority="42"/>
-    <w:lsdException w:name="Plain Table 3" w:uiPriority="43"/>
-    <w:lsdException w:name="Plain Table 4" w:uiPriority="44"/>
-    <w:lsdException w:name="Plain Table 5" w:uiPriority="45"/>
-    <w:lsdException w:name="Grid Table Light" w:uiPriority="40"/>
-    <w:lsdException w:name="Grid Table 1 Light" w:uiPriority="46"/>
-    <w:lsdException w:name="Grid Table 2" w:uiPriority="47"/>
-    <w:lsdException w:name="Grid Table 3" w:uiPriority="48"/>
-    <w:lsdException w:name="Grid Table 4" w:uiPriority="49"/>
-    <w:lsdException w:name="Grid Table 5 Dark" w:uiPriority="50"/>
-    <w:lsdException w:name="Grid Table 6 Colorful" w:uiPriority="51"/>
-    <w:lsdException w:name="Grid Table 7 Colorful" w:uiPriority="52"/>
-    <w:lsdException w:name="Grid Table 1 Light Accent 1" w:uiPriority="46"/>
-    <w:lsdException w:name="Grid Table 2 Accent 1" w:uiPriority="47"/>
-    <w:lsdException w:name="Grid Table 3 Accent 1" w:uiPriority="48"/>
-    <w:lsdException w:name="Grid Table 4 Accent 1" w:uiPriority="49"/>
-    <w:lsdException w:name="Grid Table 5 Dark Accent 1" w:uiPriority="50"/>
-    <w:lsdException w:name="Grid Table 6 Colorful Accent 1" w:uiPriority="51"/>
-    <w:lsdException w:name="Grid Table 7 Colorful Accent 1" w:uiPriority="52"/>
-    <w:lsdException w:name="Grid Table 1 Light Accent 2" w:uiPriority="46"/>
-    <w:lsdException w:name="Grid Table 2 Accent 2" w:uiPriority="47"/>
-    <w:lsdException w:name="Grid Table 3 Accent 2" w:uiPriority="48"/>
-    <w:lsdException w:name="Grid Table 4 Accent 2" w:uiPriority="49"/>
-    <w:lsdException w:name="Grid Table 5 Dark Accent 2" w:uiPriority="50"/>
-    <w:lsdException w:name="Grid Table 6 Colorful Accent 2" w:uiPriority="51"/>
-    <w:lsdException w:name="Grid Table 7 Colorful Accent 2" w:uiPriority="52"/>
-    <w:lsdException w:name="Grid Table 1 Light Accent 3" w:uiPriority="46"/>
-    <w:lsdException w:name="Grid Table 2 Accent 3" w:uiPriority="47"/>
-    <w:lsdException w:name="Grid Table 3 Accent 3" w:uiPriority="48"/>
-    <w:lsdException w:name="Grid Table 4 Accent 3" w:uiPriority="49"/>
-    <w:lsdException w:name="Grid Table 5 Dark Accent 3" w:uiPriority="50"/>
-    <w:lsdException w:name="Grid Table 6 Colorful Accent 3" w:uiPriority="51"/>
-    <w:lsdException w:name="Grid Table 7 Colorful Accent 3" w:uiPriority="52"/>
-    <w:lsdException w:name="Grid Table 1 Light Accent 4" w:uiPriority="46"/>
-    <w:lsdException w:name="Grid Table 2 Accent 4" w:uiPriority="47"/>
-    <w:lsdException w:name="Grid Table 3 Accent 4" w:uiPriority="48"/>
-    <w:lsdException w:name="Grid Table 4 Accent 4" w:uiPriority="49"/>
-    <w:lsdException w:name="Grid Table 5 Dark Accent 4" w:uiPriority="50"/>
-    <w:lsdException w:name="Grid Table 6 Colorful Accent 4" w:uiPriority="51"/>
-    <w:lsdException w:name="Grid Table 7 Colorful Accent 4" w:uiPriority="52"/>
-    <w:lsdException w:name="Grid Table 1 Light Accent 5" w:uiPriority="46"/>
-    <w:lsdException w:name="Grid Table 2 Accent 5" w:uiPriority="47"/>
-    <w:lsdException w:name="Grid Table 3 Accent 5" w:uiPriority="48"/>
-    <w:lsdException w:name="Grid Table 4 Accent 5" w:uiPriority="49"/>
-    <w:lsdException w:name="Grid Table 5 Dark Accent 5" w:uiPriority="50"/>
-    <w:lsdException w:name="Grid Table 6 Colorful Accent 5" w:uiPriority="51"/>
-    <w:lsdException w:name="Grid Table 7 Colorful Accent 5" w:uiPriority="52"/>
-    <w:lsdException w:name="Grid Table 1 Light Accent 6" w:uiPriority="46"/>
-    <w:lsdException w:name="Grid Table 2 Accent 6" w:uiPriority="47"/>
-    <w:lsdException w:name="Grid Table 3 Accent 6" w:uiPriority="48"/>
-    <w:lsdException w:name="Grid Table 4 Accent 6" w:uiPriority="49"/>
-    <w:lsdException w:name="Grid Table 5 Dark Accent 6" w:uiPriority="50"/>
-    <w:lsdException w:name="Grid Table 6 Colorful Accent 6" w:uiPriority="51"/>
-    <w:lsdException w:name="Grid Table 7 Colorful Accent 6" w:uiPriority="52"/>
-    <w:lsdException w:name="List Table 1 Light" w:uiPriority="46"/>
-    <w:lsdException w:name="List Table 2" w:uiPriority="47"/>
-    <w:lsdException w:name="List Table 3" w:uiPriority="48"/>
-    <w:lsdException w:name="List Table 4" w:uiPriority="49"/>
-    <w:lsdException w:name="List Table 5 Dark" w:uiPriority="50"/>
-    <w:lsdException w:name="List Table 6 Colorful" w:uiPriority="51"/>
-    <w:lsdException w:name="List Table 7 Colorful" w:uiPriority="52"/>
-    <w:lsdException w:name="List Table 1 Light Accent 1" w:uiPriority="46"/>
-    <w:lsdException w:name="List Table 2 Accent 1" w:uiPriority="47"/>
-    <w:lsdException w:name="List Table 3 Accent 1" w:uiPriority="48"/>
-    <w:lsdException w:name="List Table 4 Accent 1" w:uiPriority="49"/>
-    <w:lsdException w:name="List Table 5 Dark Accent 1" w:uiPriority="50"/>
-    <w:lsdException w:name="List Table 6 Colorful Accent 1" w:uiPriority="51"/>
-    <w:lsdException w:name="List Table 7 Colorful Accent 1" w:uiPriority="52"/>
-    <w:lsdException w:name="List Table 1 Light Accent 2" w:uiPriority="46"/>
-    <w:lsdException w:name="List Table 2 Accent 2" w:uiPriority="47"/>
-    <w:lsdException w:name="List Table 3 Accent 2" w:uiPriority="48"/>
-    <w:lsdException w:name="List Table 4 Accent 2" w:uiPriority="49"/>
-    <w:lsdException w:name="List Table 5 Dark Accent 2" w:uiPriority="50"/>
-    <w:lsdException w:name="List Table 6 Colorful Accent 2" w:uiPriority="51"/>
-    <w:lsdException w:name="List Table 7 Colorful Accent 2" w:uiPriority="52"/>
-    <w:lsdException w:name="List Table 1 Light Accent 3" w:uiPriority="46"/>
-    <w:lsdException w:name="List Table 2 Accent 3" w:uiPriority="47"/>
-    <w:lsdException w:name="List Table 3 Accent 3" w:uiPriority="48"/>
-    <w:lsdException w:name="List Table 4 Accent 3" w:uiPriority="49"/>
-    <w:lsdException w:name="List Table 5 Dark Accent 3" w:uiPriority="50"/>
-    <w:lsdException w:name="List Table 6 Colorful Accent 3" w:uiPriority="51"/>
-    <w:lsdException w:name="List Table 7 Colorful Accent 3" w:uiPriority="52"/>
-    <w:lsdException w:name="List Table 1 Light Accent 4" w:uiPriority="46"/>
-    <w:lsdException w:name="List Table 2 Accent 4" w:uiPriority="47"/>
-    <w:lsdException w:name="List Table 3 Accent 4" w:uiPriority="48"/>
-    <w:lsdException w:name="List Table 4 Accent 4" w:uiPriority="49"/>
-    <w:lsdException w:name="List Table 5 Dark Accent 4" w:uiPriority="50"/>
-    <w:lsdException w:name="List Table 6 Colorful Accent 4" w:uiPriority="51"/>
-    <w:lsdException w:name="List Table 7 Colorful Accent 4" w:uiPriority="52"/>
-    <w:lsdException w:name="List Table 1 Light Accent 5" w:uiPriority="46"/>
-    <w:lsdException w:name="List Table 2 Accent 5" w:uiPriority="47"/>
-    <w:lsdException w:name="List Table 3 Accent 5" w:uiPriority="48"/>
-    <w:lsdException w:name="List Table 4 Accent 5" w:uiPriority="49"/>
-    <w:lsdException w:name="List Table 5 Dark Accent 5" w:uiPriority="50"/>
-    <w:lsdException w:name="List Table 6 Colorful Accent 5" w:uiPriority="51"/>
-    <w:lsdException w:name="List Table 7 Colorful Accent 5" w:uiPriority="52"/>
-    <w:lsdException w:name="List Table 1 Light Accent 6" w:uiPriority="46"/>
-    <w:lsdException w:name="List Table 2 Accent 6" w:uiPriority="47"/>
-    <w:lsdException w:name="List Table 3 Accent 6" w:uiPriority="48"/>
-    <w:lsdException w:name="List Table 4 Accent 6" w:uiPriority="49"/>
-    <w:lsdException w:name="List Table 5 Dark Accent 6" w:uiPriority="50"/>
-    <w:lsdException w:name="List Table 6 Colorful Accent 6" w:uiPriority="51"/>
-    <w:lsdException w:name="List Table 7 Colorful Accent 6" w:uiPriority="52"/>
+  <w:latentStyles w:defLockedState="0" w:defUIPriority="99" w:defSemiHidden="1" w:defUnhideWhenUsed="1" w:defQFormat="0" w:count="267">
+    <w:lsdException w:name="Normal" w:semiHidden="0" w:uiPriority="0" w:unhideWhenUsed="0" w:qFormat="1"/>
+    <w:lsdException w:name="heading 1" w:semiHidden="0" w:uiPriority="9" w:unhideWhenUsed="0" w:qFormat="1"/>
+    <w:lsdException w:name="heading 2" w:uiPriority="9" w:qFormat="1"/>
+    <w:lsdException w:name="heading 3" w:uiPriority="9" w:qFormat="1"/>
+    <w:lsdException w:name="heading 4" w:uiPriority="9" w:qFormat="1"/>
+    <w:lsdException w:name="heading 5" w:uiPriority="9" w:qFormat="1"/>
+    <w:lsdException w:name="heading 6" w:uiPriority="9" w:qFormat="1"/>
+    <w:lsdException w:name="heading 7" w:uiPriority="9" w:qFormat="1"/>
+    <w:lsdException w:name="heading 8" w:uiPriority="9" w:qFormat="1"/>
+    <w:lsdException w:name="heading 9" w:uiPriority="9" w:qFormat="1"/>
+    <w:lsdException w:name="toc 1" w:uiPriority="39" w:qFormat="1"/>
+    <w:lsdException w:name="toc 2" w:uiPriority="39" w:qFormat="1"/>
+    <w:lsdException w:name="toc 3" w:uiPriority="39" w:qFormat="1"/>
+    <w:lsdException w:name="toc 4" w:uiPriority="39"/>
+    <w:lsdException w:name="toc 5" w:uiPriority="39"/>
+    <w:lsdException w:name="toc 6" w:uiPriority="39"/>
+    <w:lsdException w:name="toc 7" w:uiPriority="39"/>
+    <w:lsdException w:name="toc 8" w:uiPriority="39"/>
+    <w:lsdException w:name="toc 9" w:uiPriority="39"/>
+    <w:lsdException w:name="header" w:uiPriority="0"/>
+    <w:lsdException w:name="caption" w:uiPriority="35" w:qFormat="1"/>
+    <w:lsdException w:name="page number" w:uiPriority="0"/>
+    <w:lsdException w:name="Title" w:semiHidden="0" w:uiPriority="10" w:unhideWhenUsed="0" w:qFormat="1"/>
+    <w:lsdException w:name="Default Paragraph Font" w:uiPriority="1"/>
+    <w:lsdException w:name="Subtitle" w:semiHidden="0" w:uiPriority="11" w:unhideWhenUsed="0" w:qFormat="1"/>
+    <w:lsdException w:name="Strong" w:semiHidden="0" w:uiPriority="22" w:unhideWhenUsed="0" w:qFormat="1"/>
+    <w:lsdException w:name="Emphasis" w:semiHidden="0" w:uiPriority="20" w:unhideWhenUsed="0" w:qFormat="1"/>
+    <w:lsdException w:name="Table Grid" w:semiHidden="0" w:uiPriority="59" w:unhideWhenUsed="0"/>
+    <w:lsdException w:name="Placeholder Text" w:unhideWhenUsed="0"/>
+    <w:lsdException w:name="No Spacing" w:semiHidden="0" w:uiPriority="1" w:unhideWhenUsed="0" w:qFormat="1"/>
+    <w:lsdException w:name="Light Shading" w:semiHidden="0" w:uiPriority="60" w:unhideWhenUsed="0"/>
+    <w:lsdException w:name="Light List" w:semiHidden="0" w:uiPriority="61" w:unhideWhenUsed="0"/>
+    <w:lsdException w:name="Light Grid" w:semiHidden="0" w:uiPriority="62" w:unhideWhenUsed="0"/>
+    <w:lsdException w:name="Medium Shading 1" w:semiHidden="0" w:uiPriority="63" w:unhideWhenUsed="0"/>
+    <w:lsdException w:name="Medium Shading 2" w:semiHidden="0" w:uiPriority="64" w:unhideWhenUsed="0"/>
+    <w:lsdException w:name="Medium List 1" w:semiHidden="0" w:uiPriority="65" w:unhideWhenUsed="0"/>
+    <w:lsdException w:name="Medium List 2" w:semiHidden="0" w:uiPriority="66" w:unhideWhenUsed="0"/>
+    <w:lsdException w:name="Medium Grid 1" w:semiHidden="0" w:uiPriority="67" w:unhideWhenUsed="0"/>
+    <w:lsdException w:name="Medium Grid 2" w:semiHidden="0" w:uiPriority="68" w:unhideWhenUsed="0"/>
+    <w:lsdException w:name="Medium Grid 3" w:semiHidden="0" w:uiPriority="69" w:unhideWhenUsed="0"/>
+    <w:lsdException w:name="Dark List" w:semiHidden="0" w:uiPriority="70" w:unhideWhenUsed="0"/>
+    <w:lsdException w:name="Colorful Shading" w:semiHidden="0" w:uiPriority="71" w:unhideWhenUsed="0"/>
+    <w:lsdException w:name="Colorful List" w:semiHidden="0" w:uiPriority="72" w:unhideWhenUsed="0"/>
+    <w:lsdException w:name="Colorful Grid" w:semiHidden="0" w:uiPriority="73" w:unhideWhenUsed="0"/>
+    <w:lsdException w:name="Light Shading Accent 1" w:semiHidden="0" w:uiPriority="60" w:unhideWhenUsed="0"/>
+    <w:lsdException w:name="Light List Accent 1" w:semiHidden="0" w:uiPriority="61" w:unhideWhenUsed="0"/>
+    <w:lsdException w:name="Light Grid Accent 1" w:semiHidden="0" w:uiPriority="62" w:unhideWhenUsed="0"/>
+    <w:lsdException w:name="Medium Shading 1 Accent 1" w:semiHidden="0" w:uiPriority="63" w:unhideWhenUsed="0"/>
+    <w:lsdException w:name="Medium Shading 2 Accent 1" w:semiHidden="0" w:uiPriority="64" w:unhideWhenUsed="0"/>
+    <w:lsdException w:name="Medium List 1 Accent 1" w:semiHidden="0" w:uiPriority="65" w:unhideWhenUsed="0"/>
+    <w:lsdException w:name="Revision" w:unhideWhenUsed="0"/>
+    <w:lsdException w:name="List Paragraph" w:semiHidden="0" w:uiPriority="34" w:unhideWhenUsed="0" w:qFormat="1"/>
+    <w:lsdException w:name="Quote" w:semiHidden="0" w:uiPriority="29" w:unhideWhenUsed="0" w:qFormat="1"/>
+    <w:lsdException w:name="Intense Quote" w:semiHidden="0" w:uiPriority="30" w:unhideWhenUsed="0" w:qFormat="1"/>
+    <w:lsdException w:name="Medium List 2 Accent 1" w:semiHidden="0" w:uiPriority="66" w:unhideWhenUsed="0"/>
+    <w:lsdException w:name="Medium Grid 1 Accent 1" w:semiHidden="0" w:uiPriority="67" w:unhideWhenUsed="0"/>
+    <w:lsdException w:name="Medium Grid 2 Accent 1" w:semiHidden="0" w:uiPriority="68" w:unhideWhenUsed="0"/>
+    <w:lsdException w:name="Medium Grid 3 Accent 1" w:semiHidden="0" w:uiPriority="69" w:unhideWhenUsed="0"/>
+    <w:lsdException w:name="Dark List Accent 1" w:semiHidden="0" w:uiPriority="70" w:unhideWhenUsed="0"/>
+    <w:lsdException w:name="Colorful Shading Accent 1" w:semiHidden="0" w:uiPriority="71" w:unhideWhenUsed="0"/>
+    <w:lsdException w:name="Colorful List Accent 1" w:semiHidden="0" w:uiPriority="72" w:unhideWhenUsed="0"/>
+    <w:lsdException w:name="Colorful Grid Accent 1" w:semiHidden="0" w:uiPriority="73" w:unhideWhenUsed="0"/>
+    <w:lsdException w:name="Light Shading Accent 2" w:semiHidden="0" w:uiPriority="60" w:unhideWhenUsed="0"/>
+    <w:lsdException w:name="Light List Accent 2" w:semiHidden="0" w:uiPriority="61" w:unhideWhenUsed="0"/>
+    <w:lsdException w:name="Light Grid Accent 2" w:semiHidden="0" w:uiPriority="62" w:unhideWhenUsed="0"/>
+    <w:lsdException w:name="Medium Shading 1 Accent 2" w:semiHidden="0" w:uiPriority="63" w:unhideWhenUsed="0"/>
+    <w:lsdException w:name="Medium Shading 2 Accent 2" w:semiHidden="0" w:uiPriority="64" w:unhideWhenUsed="0"/>
+    <w:lsdException w:name="Medium List 1 Accent 2" w:semiHidden="0" w:uiPriority="65" w:unhideWhenUsed="0"/>
+    <w:lsdException w:name="Medium List 2 Accent 2" w:semiHidden="0" w:uiPriority="66" w:unhideWhenUsed="0"/>
+    <w:lsdException w:name="Medium Grid 1 Accent 2" w:semiHidden="0" w:uiPriority="67" w:unhideWhenUsed="0"/>
+    <w:lsdException w:name="Medium Grid 2 Accent 2" w:semiHidden="0" w:uiPriority="68" w:unhideWhenUsed="0"/>
+    <w:lsdException w:name="Medium Grid 3 Accent 2" w:semiHidden="0" w:uiPriority="69" w:unhideWhenUsed="0"/>
+    <w:lsdException w:name="Dark List Accent 2" w:semiHidden="0" w:uiPriority="70" w:unhideWhenUsed="0"/>
+    <w:lsdException w:name="Colorful Shading Accent 2" w:semiHidden="0" w:uiPriority="71" w:unhideWhenUsed="0"/>
+    <w:lsdException w:name="Colorful List Accent 2" w:semiHidden="0" w:uiPriority="72" w:unhideWhenUsed="0"/>
+    <w:lsdException w:name="Colorful Grid Accent 2" w:semiHidden="0" w:uiPriority="73" w:unhideWhenUsed="0"/>
+    <w:lsdException w:name="Light Shading Accent 3" w:semiHidden="0" w:uiPriority="60" w:unhideWhenUsed="0"/>
+    <w:lsdException w:name="Light List Accent 3" w:semiHidden="0" w:uiPriority="61" w:unhideWhenUsed="0"/>
+    <w:lsdException w:name="Light Grid Accent 3" w:semiHidden="0" w:uiPriority="62" w:unhideWhenUsed="0"/>
+    <w:lsdException w:name="Medium Shading 1 Accent 3" w:semiHidden="0" w:uiPriority="63" w:unhideWhenUsed="0"/>
+    <w:lsdException w:name="Medium Shading 2 Accent 3" w:semiHidden="0" w:uiPriority="64" w:unhideWhenUsed="0"/>
+    <w:lsdException w:name="Medium List 1 Accent 3" w:semiHidden="0" w:uiPriority="65" w:unhideWhenUsed="0"/>
+    <w:lsdException w:name="Medium List 2 Accent 3" w:semiHidden="0" w:uiPriority="66" w:unhideWhenUsed="0"/>
+    <w:lsdException w:name="Medium Grid 1 Accent 3" w:semiHidden="0" w:uiPriority="67" w:unhideWhenUsed="0"/>
+    <w:lsdException w:name="Medium Grid 2 Accent 3" w:semiHidden="0" w:uiPriority="68" w:unhideWhenUsed="0"/>
+    <w:lsdException w:name="Medium Grid 3 Accent 3" w:semiHidden="0" w:uiPriority="69" w:unhideWhenUsed="0"/>
+    <w:lsdException w:name="Dark List Accent 3" w:semiHidden="0" w:uiPriority="70" w:unhideWhenUsed="0"/>
+    <w:lsdException w:name="Colorful Shading Accent 3" w:semiHidden="0" w:uiPriority="71" w:unhideWhenUsed="0"/>
+    <w:lsdException w:name="Colorful List Accent 3" w:semiHidden="0" w:uiPriority="72" w:unhideWhenUsed="0"/>
+    <w:lsdException w:name="Colorful Grid Accent 3" w:semiHidden="0" w:uiPriority="73" w:unhideWhenUsed="0"/>
+    <w:lsdException w:name="Light Shading Accent 4" w:semiHidden="0" w:uiPriority="60" w:unhideWhenUsed="0"/>
+    <w:lsdException w:name="Light List Accent 4" w:semiHidden="0" w:uiPriority="61" w:unhideWhenUsed="0"/>
+    <w:lsdException w:name="Light Grid Accent 4" w:semiHidden="0" w:uiPriority="62" w:unhideWhenUsed="0"/>
+    <w:lsdException w:name="Medium Shading 1 Accent 4" w:semiHidden="0" w:uiPriority="63" w:unhideWhenUsed="0"/>
+    <w:lsdException w:name="Medium Shading 2 Accent 4" w:semiHidden="0" w:uiPriority="64" w:unhideWhenUsed="0"/>
+    <w:lsdException w:name="Medium List 1 Accent 4" w:semiHidden="0" w:uiPriority="65" w:unhideWhenUsed="0"/>
+    <w:lsdException w:name="Medium List 2 Accent 4" w:semiHidden="0" w:uiPriority="66" w:unhideWhenUsed="0"/>
+    <w:lsdException w:name="Medium Grid 1 Accent 4" w:semiHidden="0" w:uiPriority="67" w:unhideWhenUsed="0"/>
+    <w:lsdException w:name="Medium Grid 2 Accent 4" w:semiHidden="0" w:uiPriority="68" w:unhideWhenUsed="0"/>
+    <w:lsdException w:name="Medium Grid 3 Accent 4" w:semiHidden="0" w:uiPriority="69" w:unhideWhenUsed="0"/>
+    <w:lsdException w:name="Dark List Accent 4" w:semiHidden="0" w:uiPriority="70" w:unhideWhenUsed="0"/>
+    <w:lsdException w:name="Colorful Shading Accent 4" w:semiHidden="0" w:uiPriority="71" w:unhideWhenUsed="0"/>
+    <w:lsdException w:name="Colorful List Accent 4" w:semiHidden="0" w:uiPriority="72" w:unhideWhenUsed="0"/>
+    <w:lsdException w:name="Colorful Grid Accent 4" w:semiHidden="0" w:uiPriority="73" w:unhideWhenUsed="0"/>
+    <w:lsdException w:name="Light Shading Accent 5" w:semiHidden="0" w:uiPriority="60" w:unhideWhenUsed="0"/>
+    <w:lsdException w:name="Light List Accent 5" w:semiHidden="0" w:uiPriority="61" w:unhideWhenUsed="0"/>
+    <w:lsdException w:name="Light Grid Accent 5" w:semiHidden="0" w:uiPriority="62" w:unhideWhenUsed="0"/>
+    <w:lsdException w:name="Medium Shading 1 Accent 5" w:semiHidden="0" w:uiPriority="63" w:unhideWhenUsed="0"/>
+    <w:lsdException w:name="Medium Shading 2 Accent 5" w:semiHidden="0" w:uiPriority="64" w:unhideWhenUsed="0"/>
+    <w:lsdException w:name="Medium List 1 Accent 5" w:semiHidden="0" w:uiPriority="65" w:unhideWhenUsed="0"/>
+    <w:lsdException w:name="Medium List 2 Accent 5" w:semiHidden="0" w:uiPriority="66" w:unhideWhenUsed="0"/>
+    <w:lsdException w:name="Medium Grid 1 Accent 5" w:semiHidden="0" w:uiPriority="67" w:unhideWhenUsed="0"/>
+    <w:lsdException w:name="Medium Grid 2 Accent 5" w:semiHidden="0" w:uiPriority="68" w:unhideWhenUsed="0"/>
+    <w:lsdException w:name="Medium Grid 3 Accent 5" w:semiHidden="0" w:uiPriority="69" w:unhideWhenUsed="0"/>
+    <w:lsdException w:name="Dark List Accent 5" w:semiHidden="0" w:uiPriority="70" w:unhideWhenUsed="0"/>
+    <w:lsdException w:name="Colorful Shading Accent 5" w:semiHidden="0" w:uiPriority="71" w:unhideWhenUsed="0"/>
+    <w:lsdException w:name="Colorful List Accent 5" w:semiHidden="0" w:uiPriority="72" w:unhideWhenUsed="0"/>
+    <w:lsdException w:name="Colorful Grid Accent 5" w:semiHidden="0" w:uiPriority="73" w:unhideWhenUsed="0"/>
+    <w:lsdException w:name="Light Shading Accent 6" w:semiHidden="0" w:uiPriority="60" w:unhideWhenUsed="0"/>
+    <w:lsdException w:name="Light List Accent 6" w:semiHidden="0" w:uiPriority="61" w:unhideWhenUsed="0"/>
+    <w:lsdException w:name="Light Grid Accent 6" w:semiHidden="0" w:uiPriority="62" w:unhideWhenUsed="0"/>
+    <w:lsdException w:name="Medium Shading 1 Accent 6" w:semiHidden="0" w:uiPriority="63" w:unhideWhenUsed="0"/>
+    <w:lsdException w:name="Medium Shading 2 Accent 6" w:semiHidden="0" w:uiPriority="64" w:unhideWhenUsed="0"/>
+    <w:lsdException w:name="Medium List 1 Accent 6" w:semiHidden="0" w:uiPriority="65" w:unhideWhenUsed="0"/>
+    <w:lsdException w:name="Medium List 2 Accent 6" w:semiHidden="0" w:uiPriority="66" w:unhideWhenUsed="0"/>
+    <w:lsdException w:name="Medium Grid 1 Accent 6" w:semiHidden="0" w:uiPriority="67" w:unhideWhenUsed="0"/>
+    <w:lsdException w:name="Medium Grid 2 Accent 6" w:semiHidden="0" w:uiPriority="68" w:unhideWhenUsed="0"/>
+    <w:lsdException w:name="Medium Grid 3 Accent 6" w:semiHidden="0" w:uiPriority="69" w:unhideWhenUsed="0"/>
+    <w:lsdException w:name="Dark List Accent 6" w:semiHidden="0" w:uiPriority="70" w:unhideWhenUsed="0"/>
+    <w:lsdException w:name="Colorful Shading Accent 6" w:semiHidden="0" w:uiPriority="71" w:unhideWhenUsed="0"/>
+    <w:lsdException w:name="Colorful List Accent 6" w:semiHidden="0" w:uiPriority="72" w:unhideWhenUsed="0"/>
+    <w:lsdException w:name="Colorful Grid Accent 6" w:semiHidden="0" w:uiPriority="73" w:unhideWhenUsed="0"/>
+    <w:lsdException w:name="Subtle Emphasis" w:semiHidden="0" w:uiPriority="19" w:unhideWhenUsed="0" w:qFormat="1"/>
+    <w:lsdException w:name="Intense Emphasis" w:semiHidden="0" w:uiPriority="21" w:unhideWhenUsed="0" w:qFormat="1"/>
+    <w:lsdException w:name="Subtle Reference" w:semiHidden="0" w:uiPriority="31" w:unhideWhenUsed="0" w:qFormat="1"/>
+    <w:lsdException w:name="Intense Reference" w:semiHidden="0" w:uiPriority="32" w:unhideWhenUsed="0" w:qFormat="1"/>
+    <w:lsdException w:name="Book Title" w:semiHidden="0" w:uiPriority="33" w:unhideWhenUsed="0" w:qFormat="1"/>
+    <w:lsdException w:name="Bibliography" w:uiPriority="37"/>
+    <w:lsdException w:name="TOC Heading" w:uiPriority="39" w:qFormat="1"/>
+  </w:latentStyles>
+  <w:style w:type="paragraph" w:default="1" w:styleId="Normal">
+    <w:name w:val="Normal"/>
+    <w:qFormat/>
+    <w:rsid w:val="001B4329"/>
+    <w:pPr>
+      <w:spacing w:after="0"/>
+    </w:pPr>
+    <w:rPr>
+      <w:rFonts w:ascii="Calibri" w:eastAsia="Calibri" w:hAnsi="Calibri" w:cs="Calibri"/>
+      <w:color w:val="000000"/>
+    </w:rPr>
+  </w:style>
+  <w:style w:type="paragraph" w:styleId="Heading1">
+    <w:name w:val="heading 1"/>
+    <w:basedOn w:val="Normal"/>
+    <w:next w:val="Normal"/>
+    <w:link w:val="Heading1Char"/>
+    <w:uiPriority w:val="9"/>
+    <w:qFormat/>
+    <w:rsid w:val="00AE516D"/>
+    <w:pPr>
+      <w:keepNext/>
+      <w:keepLines/>
+      <w:spacing w:before="480"/>
+      <w:outlineLvl w:val="0"/>
+    </w:pPr>
+    <w:rPr>
+      <w:rFonts w:ascii="Copperplate Gothic Light" w:eastAsiaTheme="majorEastAsia" w:hAnsi="Copperplate Gothic Light" w:cstheme="majorBidi"/>
+      <w:bCs/>
+      <w:color w:val="365F91" w:themeColor="accent1" w:themeShade="BF"/>
+      <w:sz w:val="56"/>
+      <w:szCs w:val="35"/>
+    </w:rPr>
+  </w:style>
+  <w:style w:type="paragraph" w:styleId="Heading2">
+    <w:name w:val="heading 2"/>
+    <w:basedOn w:val="Normal"/>
+    <w:next w:val="Normal"/>
+    <w:link w:val="Heading2Char"/>
+    <w:uiPriority w:val="9"/>
+    <w:unhideWhenUsed/>
+    <w:qFormat/>
+    <w:rsid w:val="00AE516D"/>
+    <w:pPr>
+      <w:keepNext/>
+      <w:keepLines/>
+      <w:spacing w:before="200"/>
+      <w:outlineLvl w:val="1"/>
+    </w:pPr>
+    <w:rPr>
+      <w:rFonts w:ascii="KodchiangUPC" w:eastAsia="Arial Unicode MS" w:hAnsi="KodchiangUPC" w:cs="KodchiangUPC"/>
+      <w:b/>
+      <w:bCs/>
+      <w:color w:val="4F81BD" w:themeColor="accent1"/>
+      <w:sz w:val="48"/>
+      <w:szCs w:val="48"/>
+    </w:rPr>
+  </w:style>
+  <w:style w:type="paragraph" w:styleId="Heading3">
+    <w:name w:val="heading 3"/>
+    <w:basedOn w:val="Normal"/>
+    <w:next w:val="Normal"/>
+    <w:link w:val="Heading3Char"/>
+    <w:uiPriority w:val="9"/>
+    <w:unhideWhenUsed/>
+    <w:qFormat/>
+    <w:rsid w:val="00AE516D"/>
+    <w:pPr>
+      <w:keepNext/>
+      <w:keepLines/>
+      <w:spacing w:before="200"/>
+      <w:outlineLvl w:val="2"/>
+    </w:pPr>
+    <w:rPr>
+      <w:rFonts w:ascii="KodchiangUPC" w:eastAsiaTheme="majorEastAsia" w:hAnsi="KodchiangUPC" w:cstheme="majorBidi"/>
+      <w:b/>
+      <w:bCs/>
+      <w:color w:val="4F81BD" w:themeColor="accent1"/>
+      <w:sz w:val="44"/>
+      <w:szCs w:val="44"/>
+    </w:rPr>
+  </w:style>
+  <w:style w:type="paragraph" w:styleId="Heading4">
+    <w:name w:val="heading 4"/>
+    <w:basedOn w:val="Normal"/>
+    <w:next w:val="Normal"/>
+    <w:link w:val="Heading4Char"/>
+    <w:uiPriority w:val="9"/>
+    <w:unhideWhenUsed/>
+    <w:qFormat/>
+    <w:rsid w:val="00AE516D"/>
+    <w:pPr>
+      <w:keepNext/>
+      <w:keepLines/>
+      <w:spacing w:before="200"/>
+      <w:outlineLvl w:val="3"/>
+    </w:pPr>
+    <w:rPr>
+      <w:rFonts w:asciiTheme="majorHAnsi" w:eastAsiaTheme="majorEastAsia" w:hAnsiTheme="majorHAnsi" w:cstheme="majorBidi"/>
+      <w:b/>
+      <w:bCs/>
+      <w:i/>
+      <w:iCs/>
+      <w:color w:val="4F81BD" w:themeColor="accent1"/>
+    </w:rPr>
+  </w:style>
+  <w:style w:type="paragraph" w:styleId="Heading5">
+    <w:name w:val="heading 5"/>
+    <w:basedOn w:val="Normal"/>
+    <w:next w:val="Normal"/>
+    <w:link w:val="Heading5Char"/>
+    <w:uiPriority w:val="9"/>
+    <w:unhideWhenUsed/>
+    <w:qFormat/>
+    <w:rsid w:val="00AE516D"/>
+    <w:pPr>
+      <w:keepNext/>
+      <w:keepLines/>
+      <w:spacing w:before="200"/>
+      <w:outlineLvl w:val="4"/>
+    </w:pPr>
+    <w:rPr>
+      <w:rFonts w:asciiTheme="majorHAnsi" w:eastAsiaTheme="majorEastAsia" w:hAnsiTheme="majorHAnsi" w:cstheme="majorBidi"/>
+      <w:color w:val="243F60" w:themeColor="accent1" w:themeShade="7F"/>
+    </w:rPr>
+  </w:style>
+  <w:style w:type="character" w:default="1" w:styleId="DefaultParagraphFont">
+    <w:name w:val="Default Paragraph Font"/>
+    <w:uiPriority w:val="1"/>
+    <w:semiHidden/>
+    <w:unhideWhenUsed/>
+  </w:style>
+  <w:style w:type="table" w:default="1" w:styleId="TableNormal">
+    <w:name w:val="Normal Table"/>
+    <w:uiPriority w:val="99"/>
+    <w:semiHidden/>
+    <w:unhideWhenUsed/>
+    <w:tblPr>
+      <w:tblInd w:w="0" w:type="dxa"/>
+      <w:tblCellMar>
+        <w:top w:w="0" w:type="dxa"/>
+        <w:left w:w="108" w:type="dxa"/>
+        <w:bottom w:w="0" w:type="dxa"/>
+        <w:right w:w="108" w:type="dxa"/>
+      </w:tblCellMar>
+    </w:tblPr>
+  </w:style>
+  <w:style w:type="numbering" w:default="1" w:styleId="NoList">
+    <w:name w:val="No List"/>
+    <w:uiPriority w:val="99"/>
+    <w:semiHidden/>
+    <w:unhideWhenUsed/>
+  </w:style>
+  <w:style w:type="character" w:customStyle="1" w:styleId="Heading1Char">
+    <w:name w:val="Heading 1 Char"/>
+    <w:basedOn w:val="DefaultParagraphFont"/>
+    <w:link w:val="Heading1"/>
+    <w:uiPriority w:val="9"/>
+    <w:rsid w:val="00AE516D"/>
+    <w:rPr>
+      <w:rFonts w:ascii="Copperplate Gothic Light" w:eastAsiaTheme="majorEastAsia" w:hAnsi="Copperplate Gothic Light" w:cstheme="majorBidi"/>
+      <w:bCs/>
+      <w:color w:val="365F91" w:themeColor="accent1" w:themeShade="BF"/>
+      <w:sz w:val="56"/>
+      <w:szCs w:val="35"/>
+    </w:rPr>
+  </w:style>
+  <w:style w:type="character" w:customStyle="1" w:styleId="Heading2Char">
+    <w:name w:val="Heading 2 Char"/>
+    <w:basedOn w:val="DefaultParagraphFont"/>
+    <w:link w:val="Heading2"/>
+    <w:uiPriority w:val="9"/>
+    <w:rsid w:val="00AE516D"/>
+    <w:rPr>
+      <w:rFonts w:ascii="KodchiangUPC" w:eastAsia="Arial Unicode MS" w:hAnsi="KodchiangUPC" w:cs="KodchiangUPC"/>
+      <w:b/>
+      <w:bCs/>
+      <w:color w:val="4F81BD" w:themeColor="accent1"/>
+      <w:sz w:val="48"/>
+      <w:szCs w:val="48"/>
+    </w:rPr>
+  </w:style>
+  <w:style w:type="character" w:customStyle="1" w:styleId="Heading3Char">
+    <w:name w:val="Heading 3 Char"/>
+    <w:basedOn w:val="DefaultParagraphFont"/>
+    <w:link w:val="Heading3"/>
+    <w:uiPriority w:val="9"/>
+    <w:rsid w:val="00AE516D"/>
+    <w:rPr>
+      <w:rFonts w:ascii="KodchiangUPC" w:eastAsiaTheme="majorEastAsia" w:hAnsi="KodchiangUPC" w:cstheme="majorBidi"/>
+      <w:b/>
+      <w:bCs/>
+      <w:color w:val="4F81BD" w:themeColor="accent1"/>
+      <w:sz w:val="44"/>
+      <w:szCs w:val="44"/>
+    </w:rPr>
+  </w:style>
+  <w:style w:type="character" w:customStyle="1" w:styleId="Heading4Char">
+    <w:name w:val="Heading 4 Char"/>
+    <w:basedOn w:val="DefaultParagraphFont"/>
+    <w:link w:val="Heading4"/>
+    <w:uiPriority w:val="9"/>
+    <w:rsid w:val="00AE516D"/>
+    <w:rPr>
+      <w:rFonts w:asciiTheme="majorHAnsi" w:eastAsiaTheme="majorEastAsia" w:hAnsiTheme="majorHAnsi" w:cstheme="majorBidi"/>
+      <w:b/>
+      <w:bCs/>
+      <w:i/>
+      <w:iCs/>
+      <w:color w:val="4F81BD" w:themeColor="accent1"/>
+    </w:rPr>
+  </w:style>
+  <w:style w:type="character" w:customStyle="1" w:styleId="Heading5Char">
+    <w:name w:val="Heading 5 Char"/>
+    <w:basedOn w:val="DefaultParagraphFont"/>
+    <w:link w:val="Heading5"/>
+    <w:uiPriority w:val="9"/>
+    <w:rsid w:val="00AE516D"/>
+    <w:rPr>
+      <w:rFonts w:asciiTheme="majorHAnsi" w:eastAsiaTheme="majorEastAsia" w:hAnsiTheme="majorHAnsi" w:cstheme="majorBidi"/>
+      <w:color w:val="243F60" w:themeColor="accent1" w:themeShade="7F"/>
+    </w:rPr>
+  </w:style>
+  <w:style w:type="paragraph" w:styleId="Title">
+    <w:name w:val="Title"/>
+    <w:basedOn w:val="Normal"/>
+    <w:next w:val="Normal"/>
+    <w:link w:val="TitleChar"/>
+    <w:uiPriority w:val="10"/>
+    <w:qFormat/>
+    <w:rsid w:val="00AE516D"/>
+    <w:pPr>
+      <w:pBdr>
+        <w:bottom w:val="single" w:sz="8" w:space="4" w:color="4F81BD" w:themeColor="accent1"/>
+      </w:pBdr>
+      <w:spacing w:after="300" w:line="240" w:lineRule="auto"/>
+      <w:contextualSpacing/>
+    </w:pPr>
+    <w:rPr>
+      <w:rFonts w:asciiTheme="majorHAnsi" w:eastAsiaTheme="majorEastAsia" w:hAnsiTheme="majorHAnsi" w:cstheme="majorBidi"/>
+      <w:color w:val="17365D" w:themeColor="text2" w:themeShade="BF"/>
+      <w:spacing w:val="5"/>
+      <w:kern w:val="28"/>
+      <w:sz w:val="52"/>
+      <w:szCs w:val="52"/>
+    </w:rPr>
+  </w:style>
+  <w:style w:type="character" w:customStyle="1" w:styleId="TitleChar">
+    <w:name w:val="Title Char"/>
+    <w:basedOn w:val="DefaultParagraphFont"/>
+    <w:link w:val="Title"/>
+    <w:uiPriority w:val="10"/>
+    <w:rsid w:val="00AE516D"/>
+    <w:rPr>
+      <w:rFonts w:asciiTheme="majorHAnsi" w:eastAsiaTheme="majorEastAsia" w:hAnsiTheme="majorHAnsi" w:cstheme="majorBidi"/>
+      <w:color w:val="17365D" w:themeColor="text2" w:themeShade="BF"/>
+      <w:spacing w:val="5"/>
+      <w:kern w:val="28"/>
+      <w:sz w:val="52"/>
+      <w:szCs w:val="52"/>
+      <w:lang w:bidi="en-US"/>
+    </w:rPr>
+  </w:style>
+  <w:style w:type="paragraph" w:styleId="Subtitle">
+    <w:name w:val="Subtitle"/>
+    <w:basedOn w:val="Normal"/>
+    <w:next w:val="Normal"/>
+    <w:link w:val="SubtitleChar"/>
+    <w:uiPriority w:val="11"/>
+    <w:qFormat/>
+    <w:rsid w:val="00AE516D"/>
+    <w:pPr>
+      <w:numPr>
+        <w:ilvl w:val="1"/>
+      </w:numPr>
+    </w:pPr>
+    <w:rPr>
+      <w:rFonts w:asciiTheme="majorHAnsi" w:eastAsiaTheme="majorEastAsia" w:hAnsiTheme="majorHAnsi" w:cstheme="majorBidi"/>
+      <w:i/>
+      <w:iCs/>
+      <w:color w:val="4F81BD" w:themeColor="accent1"/>
+      <w:spacing w:val="15"/>
+      <w:sz w:val="24"/>
+      <w:szCs w:val="30"/>
+    </w:rPr>
+  </w:style>
+  <w:style w:type="character" w:customStyle="1" w:styleId="SubtitleChar">
+    <w:name w:val="Subtitle Char"/>
+    <w:basedOn w:val="DefaultParagraphFont"/>
+    <w:link w:val="Subtitle"/>
+    <w:uiPriority w:val="11"/>
+    <w:rsid w:val="00AE516D"/>
+    <w:rPr>
+      <w:rFonts w:asciiTheme="majorHAnsi" w:eastAsiaTheme="majorEastAsia" w:hAnsiTheme="majorHAnsi" w:cstheme="majorBidi"/>
+      <w:i/>
+      <w:iCs/>
+      <w:color w:val="4F81BD" w:themeColor="accent1"/>
+      <w:spacing w:val="15"/>
+      <w:sz w:val="24"/>
+      <w:szCs w:val="30"/>
+    </w:rPr>
+  </w:style>
+  <w:style w:type="paragraph" w:styleId="NoSpacing">
+    <w:name w:val="No Spacing"/>
+    <w:link w:val="NoSpacingChar"/>
+    <w:uiPriority w:val="1"/>
+    <w:qFormat/>
+    <w:rsid w:val="00AE516D"/>
+    <w:pPr>
+      <w:spacing w:after="0" w:line="240" w:lineRule="auto"/>
+    </w:pPr>
+    <w:rPr>
+      <w:rFonts w:eastAsiaTheme="minorEastAsia"/>
+      <w:szCs w:val="22"/>
+      <w:lang w:bidi="ar-SA"/>
+    </w:rPr>
+  </w:style>
+  <w:style w:type="character" w:customStyle="1" w:styleId="NoSpacingChar">
+    <w:name w:val="No Spacing Char"/>
+    <w:basedOn w:val="DefaultParagraphFont"/>
+    <w:link w:val="NoSpacing"/>
+    <w:uiPriority w:val="1"/>
+    <w:rsid w:val="00AE516D"/>
+    <w:rPr>
+      <w:rFonts w:eastAsiaTheme="minorEastAsia"/>
+      <w:szCs w:val="22"/>
+      <w:lang w:bidi="ar-SA"/>
+    </w:rPr>
+  </w:style>
+  <w:style w:type="paragraph" w:styleId="ListParagraph">
+    <w:name w:val="List Paragraph"/>
+    <w:basedOn w:val="Normal"/>
+    <w:link w:val="ListParagraphChar"/>
+    <w:uiPriority w:val="34"/>
+    <w:qFormat/>
+    <w:rsid w:val="00AE516D"/>
+    <w:pPr>
+      <w:ind w:left="720"/>
+      <w:contextualSpacing/>
+    </w:pPr>
+  </w:style>
+  <w:style w:type="character" w:customStyle="1" w:styleId="ListParagraphChar">
+    <w:name w:val="List Paragraph Char"/>
+    <w:basedOn w:val="DefaultParagraphFont"/>
+    <w:link w:val="ListParagraph"/>
+    <w:uiPriority w:val="34"/>
+    <w:rsid w:val="00AE516D"/>
+  </w:style>
+  <w:style w:type="character" w:styleId="SubtleEmphasis">
+    <w:name w:val="Subtle Emphasis"/>
+    <w:basedOn w:val="DefaultParagraphFont"/>
+    <w:uiPriority w:val="19"/>
+    <w:qFormat/>
+    <w:rsid w:val="00AE516D"/>
+    <w:rPr>
+      <w:i/>
+      <w:iCs/>
+      <w:color w:val="808080"/>
+    </w:rPr>
+  </w:style>
+  <w:style w:type="character" w:styleId="IntenseEmphasis">
+    <w:name w:val="Intense Emphasis"/>
+    <w:basedOn w:val="DefaultParagraphFont"/>
+    <w:uiPriority w:val="21"/>
+    <w:qFormat/>
+    <w:rsid w:val="00AE516D"/>
+    <w:rPr>
+      <w:b/>
+      <w:bCs/>
+      <w:i/>
+      <w:iCs/>
+      <w:color w:val="4F81BD" w:themeColor="accent1"/>
+    </w:rPr>
+  </w:style>
+  <w:style w:type="paragraph" w:styleId="TOCHeading">
+    <w:name w:val="TOC Heading"/>
+    <w:basedOn w:val="Heading1"/>
+    <w:next w:val="Normal"/>
+    <w:uiPriority w:val="39"/>
+    <w:unhideWhenUsed/>
+    <w:qFormat/>
+    <w:rsid w:val="00AE516D"/>
+    <w:pPr>
+      <w:outlineLvl w:val="9"/>
+    </w:pPr>
+    <w:rPr>
+      <w:szCs w:val="28"/>
+      <w:lang w:bidi="ar-SA"/>
+    </w:rPr>
+  </w:style>
+  <w:style w:type="table" w:customStyle="1" w:styleId="TableGrid">
+    <w:name w:val="TableGrid"/>
+    <w:rsid w:val="001B4329"/>
+    <w:pPr>
+      <w:spacing w:after="0" w:line="240" w:lineRule="auto"/>
+    </w:pPr>
+    <w:rPr>
+      <w:rFonts w:eastAsiaTheme="minorEastAsia"/>
+    </w:rPr>
+    <w:tblPr>
+      <w:tblCellMar>
+        <w:top w:w="0" w:type="dxa"/>
+        <w:left w:w="0" w:type="dxa"/>
+        <w:bottom w:w="0" w:type="dxa"/>
+        <w:right w:w="0" w:type="dxa"/>
+      </w:tblCellMar>
+    </w:tblPr>
+  </w:style>
+  <w:style w:type="paragraph" w:styleId="Footer">
+    <w:name w:val="footer"/>
+    <w:basedOn w:val="Normal"/>
+    <w:link w:val="FooterChar"/>
+    <w:uiPriority w:val="99"/>
+    <w:unhideWhenUsed/>
+    <w:rsid w:val="001B4329"/>
+    <w:pPr>
+      <w:tabs>
+        <w:tab w:val="center" w:pos="4513"/>
+        <w:tab w:val="right" w:pos="9026"/>
+      </w:tabs>
+      <w:spacing w:line="240" w:lineRule="auto"/>
+    </w:pPr>
+    <w:rPr>
+      <w:rFonts w:cs="Angsana New"/>
+    </w:rPr>
+  </w:style>
+  <w:style w:type="character" w:customStyle="1" w:styleId="FooterChar">
+    <w:name w:val="Footer Char"/>
+    <w:basedOn w:val="DefaultParagraphFont"/>
+    <w:link w:val="Footer"/>
+    <w:uiPriority w:val="99"/>
+    <w:rsid w:val="001B4329"/>
+    <w:rPr>
+      <w:rFonts w:ascii="Calibri" w:eastAsia="Calibri" w:hAnsi="Calibri" w:cs="Angsana New"/>
+      <w:color w:val="000000"/>
+    </w:rPr>
+  </w:style>
+  <w:style w:type="paragraph" w:customStyle="1" w:styleId="FreeForm">
+    <w:name w:val="Free Form"/>
+    <w:rsid w:val="001B4329"/>
+    <w:rPr>
+      <w:rFonts w:eastAsiaTheme="minorEastAsia" w:hAnsi="Arial Unicode MS" w:cs="Arial Unicode MS"/>
+      <w:color w:val="000000"/>
+      <w:szCs w:val="22"/>
+      <w:lang w:bidi="en-US"/>
+    </w:rPr>
+  </w:style>
+  <w:style w:type="paragraph" w:customStyle="1" w:styleId="Default">
+    <w:name w:val="Default"/>
+    <w:rsid w:val="00BB20FA"/>
+    <w:pPr>
+      <w:autoSpaceDE w:val="0"/>
+      <w:autoSpaceDN w:val="0"/>
+      <w:adjustRightInd w:val="0"/>
+      <w:spacing w:after="0" w:line="240" w:lineRule="auto"/>
+    </w:pPr>
+    <w:rPr>
+      <w:rFonts w:ascii="Times New Roman" w:hAnsi="Times New Roman" w:cs="Times New Roman"/>
+      <w:color w:val="000000"/>
+      <w:sz w:val="24"/>
+      <w:szCs w:val="24"/>
+    </w:rPr>
+  </w:style>
+  <w:style w:type="table" w:styleId="ColorfulList-Accent6">
+    <w:name w:val="Colorful List Accent 6"/>
+    <w:basedOn w:val="TableNormal"/>
+    <w:uiPriority w:val="72"/>
+    <w:rsid w:val="00BB20FA"/>
+    <w:pPr>
+      <w:spacing w:after="0" w:line="240" w:lineRule="auto"/>
+    </w:pPr>
+    <w:rPr>
+      <w:color w:val="000000" w:themeColor="text1"/>
+    </w:rPr>
+    <w:tblPr>
+      <w:tblStyleRowBandSize w:val="1"/>
+      <w:tblStyleColBandSize w:val="1"/>
+      <w:tblInd w:w="0" w:type="dxa"/>
+      <w:tblCellMar>
+        <w:top w:w="0" w:type="dxa"/>
+        <w:left w:w="108" w:type="dxa"/>
+        <w:bottom w:w="0" w:type="dxa"/>
+        <w:right w:w="108" w:type="dxa"/>
+      </w:tblCellMar>
+    </w:tblPr>
+    <w:tcPr>
+      <w:shd w:val="clear" w:color="auto" w:fill="FEF4EC" w:themeFill="accent6" w:themeFillTint="19"/>
+    </w:tcPr>
+    <w:tblStylePr w:type="firstRow">
+      <w:rPr>
+        <w:b/>
+        <w:bCs/>
+        <w:color w:val="FFFFFF" w:themeColor="background1"/>
+      </w:rPr>
+      <w:tblPr/>
+      <w:tcPr>
+        <w:tcBorders>
+          <w:bottom w:val="single" w:sz="12" w:space="0" w:color="FFFFFF" w:themeColor="background1"/>
+        </w:tcBorders>
+        <w:shd w:val="clear" w:color="auto" w:fill="348DA5" w:themeFill="accent5" w:themeFillShade="CC"/>
+      </w:tcPr>
+    </w:tblStylePr>
+    <w:tblStylePr w:type="lastRow">
+      <w:rPr>
+        <w:b/>
+        <w:bCs/>
+        <w:color w:val="348DA5" w:themeColor="accent5" w:themeShade="CC"/>
+      </w:rPr>
+      <w:tblPr/>
+      <w:tcPr>
+        <w:tcBorders>
+          <w:top w:val="single" w:sz="12" w:space="0" w:color="000000" w:themeColor="text1"/>
+        </w:tcBorders>
+        <w:shd w:val="clear" w:color="auto" w:fill="FFFFFF" w:themeFill="background1"/>
+      </w:tcPr>
+    </w:tblStylePr>
+    <w:tblStylePr w:type="firstCol">
+      <w:rPr>
+        <w:b/>
+        <w:bCs/>
+      </w:rPr>
+    </w:tblStylePr>
+    <w:tblStylePr w:type="lastCol">
+      <w:rPr>
+        <w:b/>
+        <w:bCs/>
+      </w:rPr>
+    </w:tblStylePr>
+    <w:tblStylePr w:type="band1Vert">
+      <w:tblPr/>
+      <w:tcPr>
+        <w:tcBorders>
+          <w:top w:val="nil"/>
+          <w:left w:val="nil"/>
+          <w:bottom w:val="nil"/>
+          <w:right w:val="nil"/>
+          <w:insideH w:val="nil"/>
+          <w:insideV w:val="nil"/>
+        </w:tcBorders>
+        <w:shd w:val="clear" w:color="auto" w:fill="FDE4D0" w:themeFill="accent6" w:themeFillTint="3F"/>
+      </w:tcPr>
+    </w:tblStylePr>
+    <w:tblStylePr w:type="band1Horz">
+      <w:tblPr/>
+      <w:tcPr>
+        <w:shd w:val="clear" w:color="auto" w:fill="FDE9D9" w:themeFill="accent6" w:themeFillTint="33"/>
+      </w:tcPr>
+    </w:tblStylePr>
+  </w:style>
+  <w:style w:type="table" w:styleId="LightList-Accent5">
+    <w:name w:val="Light List Accent 5"/>
+    <w:basedOn w:val="TableNormal"/>
+    <w:uiPriority w:val="61"/>
+    <w:rsid w:val="00BB20FA"/>
+    <w:pPr>
+      <w:spacing w:after="0" w:line="240" w:lineRule="auto"/>
+    </w:pPr>
+    <w:tblPr>
+      <w:tblStyleRowBandSize w:val="1"/>
+      <w:tblStyleColBandSize w:val="1"/>
+      <w:tblInd w:w="0" w:type="dxa"/>
+      <w:tblBorders>
+        <w:top w:val="single" w:sz="8" w:space="0" w:color="4BACC6" w:themeColor="accent5"/>
+        <w:left w:val="single" w:sz="8" w:space="0" w:color="4BACC6" w:themeColor="accent5"/>
+        <w:bottom w:val="single" w:sz="8" w:space="0" w:color="4BACC6" w:themeColor="accent5"/>
+        <w:right w:val="single" w:sz="8" w:space="0" w:color="4BACC6" w:themeColor="accent5"/>
+      </w:tblBorders>
+      <w:tblCellMar>
+        <w:top w:w="0" w:type="dxa"/>
+        <w:left w:w="108" w:type="dxa"/>
+        <w:bottom w:w="0" w:type="dxa"/>
+        <w:right w:w="108" w:type="dxa"/>
+      </w:tblCellMar>
+    </w:tblPr>
+    <w:tblStylePr w:type="firstRow">
+      <w:pPr>
+        <w:spacing w:before="0" w:after="0" w:line="240" w:lineRule="auto"/>
+      </w:pPr>
+      <w:rPr>
+        <w:b/>
+        <w:bCs/>
+        <w:color w:val="FFFFFF" w:themeColor="background1"/>
+      </w:rPr>
+      <w:tblPr/>
+      <w:tcPr>
+        <w:shd w:val="clear" w:color="auto" w:fill="4BACC6" w:themeFill="accent5"/>
+      </w:tcPr>
+    </w:tblStylePr>
+    <w:tblStylePr w:type="lastRow">
+      <w:pPr>
+        <w:spacing w:before="0" w:after="0" w:line="240" w:lineRule="auto"/>
+      </w:pPr>
+      <w:rPr>
+        <w:b/>
+        <w:bCs/>
+      </w:rPr>
+      <w:tblPr/>
+      <w:tcPr>
+        <w:tcBorders>
+          <w:top w:val="double" w:sz="6" w:space="0" w:color="4BACC6" w:themeColor="accent5"/>
+          <w:left w:val="single" w:sz="8" w:space="0" w:color="4BACC6" w:themeColor="accent5"/>
+          <w:bottom w:val="single" w:sz="8" w:space="0" w:color="4BACC6" w:themeColor="accent5"/>
+          <w:right w:val="single" w:sz="8" w:space="0" w:color="4BACC6" w:themeColor="accent5"/>
+        </w:tcBorders>
+      </w:tcPr>
+    </w:tblStylePr>
+    <w:tblStylePr w:type="firstCol">
+      <w:rPr>
+        <w:b/>
+        <w:bCs/>
+      </w:rPr>
+    </w:tblStylePr>
+    <w:tblStylePr w:type="lastCol">
+      <w:rPr>
+        <w:b/>
+        <w:bCs/>
+      </w:rPr>
+    </w:tblStylePr>
+    <w:tblStylePr w:type="band1Vert">
+      <w:tblPr/>
+      <w:tcPr>
+        <w:tcBorders>
+          <w:top w:val="single" w:sz="8" w:space="0" w:color="4BACC6" w:themeColor="accent5"/>
+          <w:left w:val="single" w:sz="8" w:space="0" w:color="4BACC6" w:themeColor="accent5"/>
+          <w:bottom w:val="single" w:sz="8" w:space="0" w:color="4BACC6" w:themeColor="accent5"/>
+          <w:right w:val="single" w:sz="8" w:space="0" w:color="4BACC6" w:themeColor="accent5"/>
+        </w:tcBorders>
+      </w:tcPr>
+    </w:tblStylePr>
+    <w:tblStylePr w:type="band1Horz">
+      <w:tblPr/>
+      <w:tcPr>
+        <w:tcBorders>
+          <w:top w:val="single" w:sz="8" w:space="0" w:color="4BACC6" w:themeColor="accent5"/>
+          <w:left w:val="single" w:sz="8" w:space="0" w:color="4BACC6" w:themeColor="accent5"/>
+          <w:bottom w:val="single" w:sz="8" w:space="0" w:color="4BACC6" w:themeColor="accent5"/>
+          <w:right w:val="single" w:sz="8" w:space="0" w:color="4BACC6" w:themeColor="accent5"/>
+        </w:tcBorders>
+      </w:tcPr>
+    </w:tblStylePr>
+  </w:style>
+  <w:style w:type="table" w:styleId="TableGrid0">
+    <w:name w:val="Table Grid"/>
+    <w:basedOn w:val="TableNormal"/>
+    <w:uiPriority w:val="59"/>
+    <w:rsid w:val="00BB20FA"/>
+    <w:pPr>
+      <w:spacing w:after="0" w:line="240" w:lineRule="auto"/>
+    </w:pPr>
+    <w:tblPr>
+      <w:tblInd w:w="0" w:type="dxa"/>
+      <w:tblBorders>
+        <w:top w:val="single" w:sz="4" w:space="0" w:color="auto"/>
+        <w:left w:val="single" w:sz="4" w:space="0" w:color="auto"/>
+        <w:bottom w:val="single" w:sz="4" w:space="0" w:color="auto"/>
+        <w:right w:val="single" w:sz="4" w:space="0" w:color="auto"/>
+        <w:insideH w:val="single" w:sz="4" w:space="0" w:color="auto"/>
+        <w:insideV w:val="single" w:sz="4" w:space="0" w:color="auto"/>
+      </w:tblBorders>
+      <w:tblCellMar>
+        <w:top w:w="0" w:type="dxa"/>
+        <w:left w:w="108" w:type="dxa"/>
+        <w:bottom w:w="0" w:type="dxa"/>
+        <w:right w:w="108" w:type="dxa"/>
+      </w:tblCellMar>
+    </w:tblPr>
+  </w:style>
+  <w:style w:type="paragraph" w:customStyle="1" w:styleId="BodyA">
+    <w:name w:val="Body A"/>
+    <w:rsid w:val="006F4577"/>
+    <w:pPr>
+      <w:pBdr>
+        <w:top w:val="nil"/>
+        <w:left w:val="nil"/>
+        <w:bottom w:val="nil"/>
+        <w:right w:val="nil"/>
+        <w:between w:val="nil"/>
+        <w:bar w:val="nil"/>
+      </w:pBdr>
+      <w:spacing w:after="0" w:line="240" w:lineRule="auto"/>
+    </w:pPr>
+    <w:rPr>
+      <w:rFonts w:ascii="Helvetica" w:eastAsia="Arial Unicode MS" w:hAnsi="Arial Unicode MS" w:cs="Arial Unicode MS"/>
+      <w:color w:val="000000"/>
+      <w:szCs w:val="22"/>
+      <w:u w:color="000000"/>
+      <w:bdr w:val="nil"/>
+    </w:rPr>
+  </w:style>
+  <w:style w:type="paragraph" w:styleId="Header">
+    <w:name w:val="header"/>
+    <w:basedOn w:val="Normal"/>
+    <w:link w:val="HeaderChar"/>
+    <w:unhideWhenUsed/>
+    <w:rsid w:val="000C738A"/>
+    <w:pPr>
+      <w:tabs>
+        <w:tab w:val="center" w:pos="4513"/>
+        <w:tab w:val="right" w:pos="9026"/>
+      </w:tabs>
+      <w:spacing w:line="240" w:lineRule="auto"/>
+    </w:pPr>
+    <w:rPr>
+      <w:rFonts w:cs="Angsana New"/>
+    </w:rPr>
+  </w:style>
+  <w:style w:type="character" w:customStyle="1" w:styleId="HeaderChar">
+    <w:name w:val="Header Char"/>
+    <w:basedOn w:val="DefaultParagraphFont"/>
+    <w:link w:val="Header"/>
+    <w:rsid w:val="000C738A"/>
+    <w:rPr>
+      <w:rFonts w:ascii="Calibri" w:eastAsia="Calibri" w:hAnsi="Calibri" w:cs="Angsana New"/>
+      <w:color w:val="000000"/>
+    </w:rPr>
+  </w:style>
+  <w:style w:type="character" w:styleId="PageNumber">
+    <w:name w:val="page number"/>
+    <w:basedOn w:val="DefaultParagraphFont"/>
+    <w:rsid w:val="000C738A"/>
+  </w:style>
+  <w:style w:type="paragraph" w:customStyle="1" w:styleId="bar">
+    <w:name w:val="bar"/>
+    <w:basedOn w:val="Normal"/>
+    <w:rsid w:val="000C738A"/>
+    <w:pPr>
+      <w:spacing w:line="240" w:lineRule="exact"/>
+    </w:pPr>
+    <w:rPr>
+      <w:rFonts w:ascii="Times" w:eastAsia="Times New Roman" w:hAnsi="Times" w:cs="Angsana New"/>
+      <w:color w:val="auto"/>
+      <w:sz w:val="24"/>
+      <w:szCs w:val="22"/>
+      <w:lang w:bidi="en-US"/>
+    </w:rPr>
+  </w:style>
+  <w:style w:type="paragraph" w:styleId="BalloonText">
+    <w:name w:val="Balloon Text"/>
+    <w:basedOn w:val="Normal"/>
+    <w:link w:val="BalloonTextChar"/>
+    <w:uiPriority w:val="99"/>
+    <w:semiHidden/>
+    <w:unhideWhenUsed/>
+    <w:rsid w:val="000C738A"/>
+    <w:pPr>
+      <w:spacing w:line="240" w:lineRule="auto"/>
+    </w:pPr>
+    <w:rPr>
+      <w:rFonts w:ascii="Tahoma" w:hAnsi="Tahoma" w:cs="Angsana New"/>
+      <w:sz w:val="16"/>
+      <w:szCs w:val="20"/>
+    </w:rPr>
+  </w:style>
+  <w:style w:type="character" w:customStyle="1" w:styleId="BalloonTextChar">
+    <w:name w:val="Balloon Text Char"/>
+    <w:basedOn w:val="DefaultParagraphFont"/>
+    <w:link w:val="BalloonText"/>
+    <w:uiPriority w:val="99"/>
+    <w:semiHidden/>
+    <w:rsid w:val="000C738A"/>
+    <w:rPr>
+      <w:rFonts w:ascii="Tahoma" w:eastAsia="Calibri" w:hAnsi="Tahoma" w:cs="Angsana New"/>
+      <w:color w:val="000000"/>
+      <w:sz w:val="16"/>
+      <w:szCs w:val="20"/>
+    </w:rPr>
+  </w:style>
+  <w:style w:type="paragraph" w:styleId="TOC2">
+    <w:name w:val="toc 2"/>
+    <w:basedOn w:val="Normal"/>
+    <w:next w:val="Normal"/>
+    <w:autoRedefine/>
+    <w:uiPriority w:val="39"/>
+    <w:unhideWhenUsed/>
+    <w:qFormat/>
+    <w:rsid w:val="009D1274"/>
+    <w:pPr>
+      <w:spacing w:after="100"/>
+      <w:ind w:left="220"/>
+    </w:pPr>
+    <w:rPr>
+      <w:rFonts w:asciiTheme="minorHAnsi" w:eastAsiaTheme="minorEastAsia" w:hAnsiTheme="minorHAnsi" w:cstheme="minorBidi"/>
+      <w:color w:val="auto"/>
+    </w:rPr>
+  </w:style>
+  <w:style w:type="paragraph" w:styleId="TOC1">
+    <w:name w:val="toc 1"/>
+    <w:basedOn w:val="Normal"/>
+    <w:next w:val="Normal"/>
+    <w:autoRedefine/>
+    <w:uiPriority w:val="39"/>
+    <w:unhideWhenUsed/>
+    <w:qFormat/>
+    <w:rsid w:val="009D1274"/>
+    <w:pPr>
+      <w:spacing w:after="100"/>
+    </w:pPr>
+    <w:rPr>
+      <w:rFonts w:asciiTheme="minorHAnsi" w:eastAsiaTheme="minorEastAsia" w:hAnsiTheme="minorHAnsi" w:cstheme="minorBidi"/>
+      <w:color w:val="auto"/>
+    </w:rPr>
+  </w:style>
+  <w:style w:type="paragraph" w:styleId="TOC3">
+    <w:name w:val="toc 3"/>
+    <w:basedOn w:val="Normal"/>
+    <w:next w:val="Normal"/>
+    <w:autoRedefine/>
+    <w:uiPriority w:val="39"/>
+    <w:unhideWhenUsed/>
+    <w:qFormat/>
+    <w:rsid w:val="00836DBE"/>
+    <w:pPr>
+      <w:tabs>
+        <w:tab w:val="right" w:leader="dot" w:pos="9016"/>
+      </w:tabs>
+      <w:spacing w:after="100"/>
+      <w:ind w:left="440"/>
+    </w:pPr>
+    <w:rPr>
+      <w:rFonts w:asciiTheme="minorHAnsi" w:eastAsiaTheme="minorEastAsia" w:hAnsiTheme="minorHAnsi" w:cstheme="minorBidi"/>
+      <w:color w:val="auto"/>
+    </w:rPr>
+  </w:style>
+  <w:style w:type="character" w:styleId="Hyperlink">
+    <w:name w:val="Hyperlink"/>
+    <w:basedOn w:val="DefaultParagraphFont"/>
+    <w:uiPriority w:val="99"/>
+    <w:unhideWhenUsed/>
+    <w:rsid w:val="009D1274"/>
+    <w:rPr>
+      <w:color w:val="0000FF" w:themeColor="hyperlink"/>
+      <w:u w:val="single"/>
+    </w:rPr>
+  </w:style>
+  <w:style w:type="paragraph" w:styleId="DocumentMap">
+    <w:name w:val="Document Map"/>
+    <w:basedOn w:val="Normal"/>
+    <w:link w:val="DocumentMapChar"/>
+    <w:uiPriority w:val="99"/>
+    <w:semiHidden/>
+    <w:unhideWhenUsed/>
+    <w:rsid w:val="00EF1350"/>
+    <w:pPr>
+      <w:spacing w:line="240" w:lineRule="auto"/>
+    </w:pPr>
+    <w:rPr>
+      <w:rFonts w:ascii="Helvetica" w:hAnsi="Helvetica" w:cs="Angsana New"/>
+      <w:sz w:val="24"/>
+      <w:szCs w:val="30"/>
+    </w:rPr>
+  </w:style>
+  <w:style w:type="character" w:customStyle="1" w:styleId="DocumentMapChar">
+    <w:name w:val="Document Map Char"/>
+    <w:basedOn w:val="DefaultParagraphFont"/>
+    <w:link w:val="DocumentMap"/>
+    <w:uiPriority w:val="99"/>
+    <w:semiHidden/>
+    <w:rsid w:val="00EF1350"/>
+    <w:rPr>
+      <w:rFonts w:ascii="Helvetica" w:eastAsia="Calibri" w:hAnsi="Helvetica" w:cs="Angsana New"/>
+      <w:color w:val="000000"/>
+      <w:sz w:val="24"/>
+      <w:szCs w:val="30"/>
+    </w:rPr>
+  </w:style>
+  <w:style w:type="character" w:styleId="Emphasis">
+    <w:name w:val="Emphasis"/>
+    <w:basedOn w:val="DefaultParagraphFont"/>
+    <w:uiPriority w:val="20"/>
+    <w:qFormat/>
+    <w:rsid w:val="00347502"/>
+    <w:rPr>
+      <w:i/>
+      <w:iCs/>
+    </w:rPr>
+  </w:style>
+  <w:style w:type="character" w:styleId="BookTitle">
+    <w:name w:val="Book Title"/>
+    <w:basedOn w:val="DefaultParagraphFont"/>
+    <w:uiPriority w:val="33"/>
+    <w:qFormat/>
+    <w:rsid w:val="00C36905"/>
+    <w:rPr>
+      <w:b/>
+      <w:bCs/>
+      <w:i/>
+      <w:iCs/>
+      <w:spacing w:val="5"/>
+    </w:rPr>
+  </w:style>
+  <w:style w:type="paragraph" w:styleId="Caption">
+    <w:name w:val="caption"/>
+    <w:basedOn w:val="Normal"/>
+    <w:next w:val="Normal"/>
+    <w:uiPriority w:val="35"/>
+    <w:unhideWhenUsed/>
+    <w:qFormat/>
+    <w:rsid w:val="0090109D"/>
+    <w:pPr>
+      <w:spacing w:after="200" w:line="240" w:lineRule="auto"/>
+    </w:pPr>
+    <w:rPr>
+      <w:rFonts w:cs="Angsana New"/>
+      <w:i/>
+      <w:iCs/>
+      <w:color w:val="1F497D" w:themeColor="text2"/>
+      <w:sz w:val="18"/>
+      <w:szCs w:val="22"/>
+    </w:rPr>
+  </w:style>
+</w:styles>
+</file>
+
+<file path=word/stylesWithEffects.xml><?xml version="1.0" encoding="utf-8"?>
+<w:styles xmlns:wpc="http://schemas.microsoft.com/office/word/2010/wordprocessingCanvas" xmlns:mc="http://schemas.openxmlformats.org/markup-compatibility/2006" xmlns:o="urn:schemas-microsoft-com:office:office" xmlns:r="http://schemas.openxmlformats.org/officeDocument/2006/relationships" xmlns:m="http://schemas.openxmlformats.org/officeDocument/2006/math" xmlns:v="urn:schemas-microsoft-com:vml" xmlns:wp14="http://schemas.microsoft.com/office/word/2010/wordprocessingDrawing" xmlns:wp="http://schemas.openxmlformats.org/drawingml/2006/wordprocessingDrawing" xmlns:w10="urn:schemas-microsoft-com:office:word" xmlns:w="http://schemas.openxmlformats.org/wordprocessingml/2006/main" xmlns:w14="http://schemas.microsoft.com/office/word/2010/wordml" xmlns:wpg="http://schemas.microsoft.com/office/word/2010/wordprocessingGroup" xmlns:wpi="http://schemas.microsoft.com/office/word/2010/wordprocessingInk" xmlns:wne="http://schemas.microsoft.com/office/word/2006/wordml" xmlns:wps="http://schemas.microsoft.com/office/word/2010/wordprocessingShape" mc:Ignorable="w14 wp14">
+  <w:docDefaults>
+    <w:rPrDefault>
+      <w:rPr>
+        <w:rFonts w:asciiTheme="minorHAnsi" w:eastAsiaTheme="minorHAnsi" w:hAnsiTheme="minorHAnsi" w:cstheme="minorBidi"/>
+        <w:sz w:val="22"/>
+        <w:szCs w:val="28"/>
+        <w:lang w:val="en-US" w:eastAsia="en-US" w:bidi="th-TH"/>
+      </w:rPr>
+    </w:rPrDefault>
+    <w:pPrDefault>
+      <w:pPr>
+        <w:spacing w:after="200" w:line="276" w:lineRule="auto"/>
+      </w:pPr>
+    </w:pPrDefault>
+  </w:docDefaults>
+  <w:latentStyles w:defLockedState="0" w:defUIPriority="99" w:defSemiHidden="1" w:defUnhideWhenUsed="1" w:defQFormat="0" w:count="267">
+    <w:lsdException w:name="Normal" w:semiHidden="0" w:uiPriority="0" w:unhideWhenUsed="0" w:qFormat="1"/>
+    <w:lsdException w:name="heading 1" w:semiHidden="0" w:uiPriority="9" w:unhideWhenUsed="0" w:qFormat="1"/>
+    <w:lsdException w:name="heading 2" w:uiPriority="9" w:qFormat="1"/>
+    <w:lsdException w:name="heading 3" w:uiPriority="9" w:qFormat="1"/>
+    <w:lsdException w:name="heading 4" w:uiPriority="9" w:qFormat="1"/>
+    <w:lsdException w:name="heading 5" w:uiPriority="9" w:qFormat="1"/>
+    <w:lsdException w:name="heading 6" w:uiPriority="9" w:qFormat="1"/>
+    <w:lsdException w:name="heading 7" w:uiPriority="9" w:qFormat="1"/>
+    <w:lsdException w:name="heading 8" w:uiPriority="9" w:qFormat="1"/>
+    <w:lsdException w:name="heading 9" w:uiPriority="9" w:qFormat="1"/>
+    <w:lsdException w:name="toc 1" w:uiPriority="39" w:qFormat="1"/>
+    <w:lsdException w:name="toc 2" w:uiPriority="39" w:qFormat="1"/>
+    <w:lsdException w:name="toc 3" w:uiPriority="39" w:qFormat="1"/>
+    <w:lsdException w:name="toc 4" w:uiPriority="39"/>
+    <w:lsdException w:name="toc 5" w:uiPriority="39"/>
+    <w:lsdException w:name="toc 6" w:uiPriority="39"/>
+    <w:lsdException w:name="toc 7" w:uiPriority="39"/>
+    <w:lsdException w:name="toc 8" w:uiPriority="39"/>
+    <w:lsdException w:name="toc 9" w:uiPriority="39"/>
+    <w:lsdException w:name="header" w:uiPriority="0"/>
+    <w:lsdException w:name="caption" w:uiPriority="35" w:qFormat="1"/>
+    <w:lsdException w:name="page number" w:uiPriority="0"/>
+    <w:lsdException w:name="Title" w:semiHidden="0" w:uiPriority="10" w:unhideWhenUsed="0" w:qFormat="1"/>
+    <w:lsdException w:name="Default Paragraph Font" w:uiPriority="1"/>
+    <w:lsdException w:name="Subtitle" w:semiHidden="0" w:uiPriority="11" w:unhideWhenUsed="0" w:qFormat="1"/>
+    <w:lsdException w:name="Strong" w:semiHidden="0" w:uiPriority="22" w:unhideWhenUsed="0" w:qFormat="1"/>
+    <w:lsdException w:name="Emphasis" w:semiHidden="0" w:uiPriority="20" w:unhideWhenUsed="0" w:qFormat="1"/>
+    <w:lsdException w:name="Table Grid" w:semiHidden="0" w:uiPriority="59" w:unhideWhenUsed="0"/>
+    <w:lsdException w:name="Placeholder Text" w:unhideWhenUsed="0"/>
+    <w:lsdException w:name="No Spacing" w:semiHidden="0" w:uiPriority="1" w:unhideWhenUsed="0" w:qFormat="1"/>
+    <w:lsdException w:name="Light Shading" w:semiHidden="0" w:uiPriority="60" w:unhideWhenUsed="0"/>
+    <w:lsdException w:name="Light List" w:semiHidden="0" w:uiPriority="61" w:unhideWhenUsed="0"/>
+    <w:lsdException w:name="Light Grid" w:semiHidden="0" w:uiPriority="62" w:unhideWhenUsed="0"/>
+    <w:lsdException w:name="Medium Shading 1" w:semiHidden="0" w:uiPriority="63" w:unhideWhenUsed="0"/>
+    <w:lsdException w:name="Medium Shading 2" w:semiHidden="0" w:uiPriority="64" w:unhideWhenUsed="0"/>
+    <w:lsdException w:name="Medium List 1" w:semiHidden="0" w:uiPriority="65" w:unhideWhenUsed="0"/>
+    <w:lsdException w:name="Medium List 2" w:semiHidden="0" w:uiPriority="66" w:unhideWhenUsed="0"/>
+    <w:lsdException w:name="Medium Grid 1" w:semiHidden="0" w:uiPriority="67" w:unhideWhenUsed="0"/>
+    <w:lsdException w:name="Medium Grid 2" w:semiHidden="0" w:uiPriority="68" w:unhideWhenUsed="0"/>
+    <w:lsdException w:name="Medium Grid 3" w:semiHidden="0" w:uiPriority="69" w:unhideWhenUsed="0"/>
+    <w:lsdException w:name="Dark List" w:semiHidden="0" w:uiPriority="70" w:unhideWhenUsed="0"/>
+    <w:lsdException w:name="Colorful Shading" w:semiHidden="0" w:uiPriority="71" w:unhideWhenUsed="0"/>
+    <w:lsdException w:name="Colorful List" w:semiHidden="0" w:uiPriority="72" w:unhideWhenUsed="0"/>
+    <w:lsdException w:name="Colorful Grid" w:semiHidden="0" w:uiPriority="73" w:unhideWhenUsed="0"/>
+    <w:lsdException w:name="Light Shading Accent 1" w:semiHidden="0" w:uiPriority="60" w:unhideWhenUsed="0"/>
+    <w:lsdException w:name="Light List Accent 1" w:semiHidden="0" w:uiPriority="61" w:unhideWhenUsed="0"/>
+    <w:lsdException w:name="Light Grid Accent 1" w:semiHidden="0" w:uiPriority="62" w:unhideWhenUsed="0"/>
+    <w:lsdException w:name="Medium Shading 1 Accent 1" w:semiHidden="0" w:uiPriority="63" w:unhideWhenUsed="0"/>
+    <w:lsdException w:name="Medium Shading 2 Accent 1" w:semiHidden="0" w:uiPriority="64" w:unhideWhenUsed="0"/>
+    <w:lsdException w:name="Medium List 1 Accent 1" w:semiHidden="0" w:uiPriority="65" w:unhideWhenUsed="0"/>
+    <w:lsdException w:name="Revision" w:unhideWhenUsed="0"/>
+    <w:lsdException w:name="List Paragraph" w:semiHidden="0" w:uiPriority="34" w:unhideWhenUsed="0" w:qFormat="1"/>
+    <w:lsdException w:name="Quote" w:semiHidden="0" w:uiPriority="29" w:unhideWhenUsed="0" w:qFormat="1"/>
+    <w:lsdException w:name="Intense Quote" w:semiHidden="0" w:uiPriority="30" w:unhideWhenUsed="0" w:qFormat="1"/>
+    <w:lsdException w:name="Medium List 2 Accent 1" w:semiHidden="0" w:uiPriority="66" w:unhideWhenUsed="0"/>
+    <w:lsdException w:name="Medium Grid 1 Accent 1" w:semiHidden="0" w:uiPriority="67" w:unhideWhenUsed="0"/>
+    <w:lsdException w:name="Medium Grid 2 Accent 1" w:semiHidden="0" w:uiPriority="68" w:unhideWhenUsed="0"/>
+    <w:lsdException w:name="Medium Grid 3 Accent 1" w:semiHidden="0" w:uiPriority="69" w:unhideWhenUsed="0"/>
+    <w:lsdException w:name="Dark List Accent 1" w:semiHidden="0" w:uiPriority="70" w:unhideWhenUsed="0"/>
+    <w:lsdException w:name="Colorful Shading Accent 1" w:semiHidden="0" w:uiPriority="71" w:unhideWhenUsed="0"/>
+    <w:lsdException w:name="Colorful List Accent 1" w:semiHidden="0" w:uiPriority="72" w:unhideWhenUsed="0"/>
+    <w:lsdException w:name="Colorful Grid Accent 1" w:semiHidden="0" w:uiPriority="73" w:unhideWhenUsed="0"/>
+    <w:lsdException w:name="Light Shading Accent 2" w:semiHidden="0" w:uiPriority="60" w:unhideWhenUsed="0"/>
+    <w:lsdException w:name="Light List Accent 2" w:semiHidden="0" w:uiPriority="61" w:unhideWhenUsed="0"/>
+    <w:lsdException w:name="Light Grid Accent 2" w:semiHidden="0" w:uiPriority="62" w:unhideWhenUsed="0"/>
+    <w:lsdException w:name="Medium Shading 1 Accent 2" w:semiHidden="0" w:uiPriority="63" w:unhideWhenUsed="0"/>
+    <w:lsdException w:name="Medium Shading 2 Accent 2" w:semiHidden="0" w:uiPriority="64" w:unhideWhenUsed="0"/>
+    <w:lsdException w:name="Medium List 1 Accent 2" w:semiHidden="0" w:uiPriority="65" w:unhideWhenUsed="0"/>
+    <w:lsdException w:name="Medium List 2 Accent 2" w:semiHidden="0" w:uiPriority="66" w:unhideWhenUsed="0"/>
+    <w:lsdException w:name="Medium Grid 1 Accent 2" w:semiHidden="0" w:uiPriority="67" w:unhideWhenUsed="0"/>
+    <w:lsdException w:name="Medium Grid 2 Accent 2" w:semiHidden="0" w:uiPriority="68" w:unhideWhenUsed="0"/>
+    <w:lsdException w:name="Medium Grid 3 Accent 2" w:semiHidden="0" w:uiPriority="69" w:unhideWhenUsed="0"/>
+    <w:lsdException w:name="Dark List Accent 2" w:semiHidden="0" w:uiPriority="70" w:unhideWhenUsed="0"/>
+    <w:lsdException w:name="Colorful Shading Accent 2" w:semiHidden="0" w:uiPriority="71" w:unhideWhenUsed="0"/>
+    <w:lsdException w:name="Colorful List Accent 2" w:semiHidden="0" w:uiPriority="72" w:unhideWhenUsed="0"/>
+    <w:lsdException w:name="Colorful Grid Accent 2" w:semiHidden="0" w:uiPriority="73" w:unhideWhenUsed="0"/>
+    <w:lsdException w:name="Light Shading Accent 3" w:semiHidden="0" w:uiPriority="60" w:unhideWhenUsed="0"/>
+    <w:lsdException w:name="Light List Accent 3" w:semiHidden="0" w:uiPriority="61" w:unhideWhenUsed="0"/>
+    <w:lsdException w:name="Light Grid Accent 3" w:semiHidden="0" w:uiPriority="62" w:unhideWhenUsed="0"/>
+    <w:lsdException w:name="Medium Shading 1 Accent 3" w:semiHidden="0" w:uiPriority="63" w:unhideWhenUsed="0"/>
+    <w:lsdException w:name="Medium Shading 2 Accent 3" w:semiHidden="0" w:uiPriority="64" w:unhideWhenUsed="0"/>
+    <w:lsdException w:name="Medium List 1 Accent 3" w:semiHidden="0" w:uiPriority="65" w:unhideWhenUsed="0"/>
+    <w:lsdException w:name="Medium List 2 Accent 3" w:semiHidden="0" w:uiPriority="66" w:unhideWhenUsed="0"/>
+    <w:lsdException w:name="Medium Grid 1 Accent 3" w:semiHidden="0" w:uiPriority="67" w:unhideWhenUsed="0"/>
+    <w:lsdException w:name="Medium Grid 2 Accent 3" w:semiHidden="0" w:uiPriority="68" w:unhideWhenUsed="0"/>
+    <w:lsdException w:name="Medium Grid 3 Accent 3" w:semiHidden="0" w:uiPriority="69" w:unhideWhenUsed="0"/>
+    <w:lsdException w:name="Dark List Accent 3" w:semiHidden="0" w:uiPriority="70" w:unhideWhenUsed="0"/>
+    <w:lsdException w:name="Colorful Shading Accent 3" w:semiHidden="0" w:uiPriority="71" w:unhideWhenUsed="0"/>
+    <w:lsdException w:name="Colorful List Accent 3" w:semiHidden="0" w:uiPriority="72" w:unhideWhenUsed="0"/>
+    <w:lsdException w:name="Colorful Grid Accent 3" w:semiHidden="0" w:uiPriority="73" w:unhideWhenUsed="0"/>
+    <w:lsdException w:name="Light Shading Accent 4" w:semiHidden="0" w:uiPriority="60" w:unhideWhenUsed="0"/>
+    <w:lsdException w:name="Light List Accent 4" w:semiHidden="0" w:uiPriority="61" w:unhideWhenUsed="0"/>
+    <w:lsdException w:name="Light Grid Accent 4" w:semiHidden="0" w:uiPriority="62" w:unhideWhenUsed="0"/>
+    <w:lsdException w:name="Medium Shading 1 Accent 4" w:semiHidden="0" w:uiPriority="63" w:unhideWhenUsed="0"/>
+    <w:lsdException w:name="Medium Shading 2 Accent 4" w:semiHidden="0" w:uiPriority="64" w:unhideWhenUsed="0"/>
+    <w:lsdException w:name="Medium List 1 Accent 4" w:semiHidden="0" w:uiPriority="65" w:unhideWhenUsed="0"/>
+    <w:lsdException w:name="Medium List 2 Accent 4" w:semiHidden="0" w:uiPriority="66" w:unhideWhenUsed="0"/>
+    <w:lsdException w:name="Medium Grid 1 Accent 4" w:semiHidden="0" w:uiPriority="67" w:unhideWhenUsed="0"/>
+    <w:lsdException w:name="Medium Grid 2 Accent 4" w:semiHidden="0" w:uiPriority="68" w:unhideWhenUsed="0"/>
+    <w:lsdException w:name="Medium Grid 3 Accent 4" w:semiHidden="0" w:uiPriority="69" w:unhideWhenUsed="0"/>
+    <w:lsdException w:name="Dark List Accent 4" w:semiHidden="0" w:uiPriority="70" w:unhideWhenUsed="0"/>
+    <w:lsdException w:name="Colorful Shading Accent 4" w:semiHidden="0" w:uiPriority="71" w:unhideWhenUsed="0"/>
+    <w:lsdException w:name="Colorful List Accent 4" w:semiHidden="0" w:uiPriority="72" w:unhideWhenUsed="0"/>
+    <w:lsdException w:name="Colorful Grid Accent 4" w:semiHidden="0" w:uiPriority="73" w:unhideWhenUsed="0"/>
+    <w:lsdException w:name="Light Shading Accent 5" w:semiHidden="0" w:uiPriority="60" w:unhideWhenUsed="0"/>
+    <w:lsdException w:name="Light List Accent 5" w:semiHidden="0" w:uiPriority="61" w:unhideWhenUsed="0"/>
+    <w:lsdException w:name="Light Grid Accent 5" w:semiHidden="0" w:uiPriority="62" w:unhideWhenUsed="0"/>
+    <w:lsdException w:name="Medium Shading 1 Accent 5" w:semiHidden="0" w:uiPriority="63" w:unhideWhenUsed="0"/>
+    <w:lsdException w:name="Medium Shading 2 Accent 5" w:semiHidden="0" w:uiPriority="64" w:unhideWhenUsed="0"/>
+    <w:lsdException w:name="Medium List 1 Accent 5" w:semiHidden="0" w:uiPriority="65" w:unhideWhenUsed="0"/>
+    <w:lsdException w:name="Medium List 2 Accent 5" w:semiHidden="0" w:uiPriority="66" w:unhideWhenUsed="0"/>
+    <w:lsdException w:name="Medium Grid 1 Accent 5" w:semiHidden="0" w:uiPriority="67" w:unhideWhenUsed="0"/>
+    <w:lsdException w:name="Medium Grid 2 Accent 5" w:semiHidden="0" w:uiPriority="68" w:unhideWhenUsed="0"/>
+    <w:lsdException w:name="Medium Grid 3 Accent 5" w:semiHidden="0" w:uiPriority="69" w:unhideWhenUsed="0"/>
+    <w:lsdException w:name="Dark List Accent 5" w:semiHidden="0" w:uiPriority="70" w:unhideWhenUsed="0"/>
+    <w:lsdException w:name="Colorful Shading Accent 5" w:semiHidden="0" w:uiPriority="71" w:unhideWhenUsed="0"/>
+    <w:lsdException w:name="Colorful List Accent 5" w:semiHidden="0" w:uiPriority="72" w:unhideWhenUsed="0"/>
+    <w:lsdException w:name="Colorful Grid Accent 5" w:semiHidden="0" w:uiPriority="73" w:unhideWhenUsed="0"/>
+    <w:lsdException w:name="Light Shading Accent 6" w:semiHidden="0" w:uiPriority="60" w:unhideWhenUsed="0"/>
+    <w:lsdException w:name="Light List Accent 6" w:semiHidden="0" w:uiPriority="61" w:unhideWhenUsed="0"/>
+    <w:lsdException w:name="Light Grid Accent 6" w:semiHidden="0" w:uiPriority="62" w:unhideWhenUsed="0"/>
+    <w:lsdException w:name="Medium Shading 1 Accent 6" w:semiHidden="0" w:uiPriority="63" w:unhideWhenUsed="0"/>
+    <w:lsdException w:name="Medium Shading 2 Accent 6" w:semiHidden="0" w:uiPriority="64" w:unhideWhenUsed="0"/>
+    <w:lsdException w:name="Medium List 1 Accent 6" w:semiHidden="0" w:uiPriority="65" w:unhideWhenUsed="0"/>
+    <w:lsdException w:name="Medium List 2 Accent 6" w:semiHidden="0" w:uiPriority="66" w:unhideWhenUsed="0"/>
+    <w:lsdException w:name="Medium Grid 1 Accent 6" w:semiHidden="0" w:uiPriority="67" w:unhideWhenUsed="0"/>
+    <w:lsdException w:name="Medium Grid 2 Accent 6" w:semiHidden="0" w:uiPriority="68" w:unhideWhenUsed="0"/>
+    <w:lsdException w:name="Medium Grid 3 Accent 6" w:semiHidden="0" w:uiPriority="69" w:unhideWhenUsed="0"/>
+    <w:lsdException w:name="Dark List Accent 6" w:semiHidden="0" w:uiPriority="70" w:unhideWhenUsed="0"/>
+    <w:lsdException w:name="Colorful Shading Accent 6" w:semiHidden="0" w:uiPriority="71" w:unhideWhenUsed="0"/>
+    <w:lsdException w:name="Colorful List Accent 6" w:semiHidden="0" w:uiPriority="72" w:unhideWhenUsed="0"/>
+    <w:lsdException w:name="Colorful Grid Accent 6" w:semiHidden="0" w:uiPriority="73" w:unhideWhenUsed="0"/>
+    <w:lsdException w:name="Subtle Emphasis" w:semiHidden="0" w:uiPriority="19" w:unhideWhenUsed="0" w:qFormat="1"/>
+    <w:lsdException w:name="Intense Emphasis" w:semiHidden="0" w:uiPriority="21" w:unhideWhenUsed="0" w:qFormat="1"/>
+    <w:lsdException w:name="Subtle Reference" w:semiHidden="0" w:uiPriority="31" w:unhideWhenUsed="0" w:qFormat="1"/>
+    <w:lsdException w:name="Intense Reference" w:semiHidden="0" w:uiPriority="32" w:unhideWhenUsed="0" w:qFormat="1"/>
+    <w:lsdException w:name="Book Title" w:semiHidden="0" w:uiPriority="33" w:unhideWhenUsed="0" w:qFormat="1"/>
+    <w:lsdException w:name="Bibliography" w:uiPriority="37"/>
+    <w:lsdException w:name="TOC Heading" w:uiPriority="39" w:qFormat="1"/>
   </w:latentStyles>
   <w:style w:type="paragraph" w:default="1" w:styleId="Normal">
     <w:name w:val="Normal"/>
@@ -25399,81 +27784,81 @@
     </dgm:pt>
   </dgm:ptLst>
   <dgm:cxnLst>
+    <dgm:cxn modelId="{72E37ED5-6E52-42A0-B872-2BCD4FF627FE}" type="presOf" srcId="{EB6925A1-7EAC-4E6F-814E-5837FBC5CD73}" destId="{737C5108-6796-450B-A194-E21FAD3C428E}" srcOrd="1" destOrd="0" presId="urn:microsoft.com/office/officeart/2005/8/layout/hierarchy2"/>
+    <dgm:cxn modelId="{4DE83366-064E-4FF4-A567-A126295C8E86}" type="presOf" srcId="{35477BBA-9FB3-4817-A6FF-5669E49B6A2E}" destId="{5CEA3A69-854A-4269-BA13-D90F66034EFF}" srcOrd="1" destOrd="0" presId="urn:microsoft.com/office/officeart/2005/8/layout/hierarchy2"/>
+    <dgm:cxn modelId="{7BB8C4DA-030B-40E4-8049-6640C58DF967}" srcId="{AC82FD35-E316-49CC-9867-8AD9E6AD9298}" destId="{F759BC29-F303-4621-925C-70351E149E97}" srcOrd="0" destOrd="0" parTransId="{EB6925A1-7EAC-4E6F-814E-5837FBC5CD73}" sibTransId="{4E23877A-374A-438A-BD84-26D92395CB44}"/>
+    <dgm:cxn modelId="{16F35E85-0E35-41E0-8F9A-E8A896B7AF17}" srcId="{AC82FD35-E316-49CC-9867-8AD9E6AD9298}" destId="{E20BCCF9-6EF9-4328-B7E5-ECA9C000CF44}" srcOrd="1" destOrd="0" parTransId="{A9CD4AC9-5561-43AD-A8D3-9D2D118B42CE}" sibTransId="{42D154CB-32B6-46A4-B154-1F1D3ADFD493}"/>
+    <dgm:cxn modelId="{E892C66F-217F-4C01-8853-87F02AA4F662}" type="presOf" srcId="{49AEBDC9-2A73-47DC-B9DB-55704476F95A}" destId="{6EADA9CE-7A52-4E19-A4FB-D93BCFCE5CD4}" srcOrd="0" destOrd="0" presId="urn:microsoft.com/office/officeart/2005/8/layout/hierarchy2"/>
+    <dgm:cxn modelId="{484F8CE8-5E59-4FE0-AB80-F6124A5EF5C9}" type="presOf" srcId="{25433014-8F59-445C-8E30-AC9CD014553B}" destId="{350D081B-AB34-4EF1-894A-7CBB9E081C6B}" srcOrd="0" destOrd="0" presId="urn:microsoft.com/office/officeart/2005/8/layout/hierarchy2"/>
+    <dgm:cxn modelId="{F1B1A27E-7EE4-4BD0-A7E7-8FD2AFEE62EA}" type="presOf" srcId="{E20BCCF9-6EF9-4328-B7E5-ECA9C000CF44}" destId="{D8E04871-2858-4111-AEC8-EEB8A24892A3}" srcOrd="0" destOrd="0" presId="urn:microsoft.com/office/officeart/2005/8/layout/hierarchy2"/>
+    <dgm:cxn modelId="{EB662380-95B9-47FA-A6C5-700908A694EC}" srcId="{CE7B0A65-5B54-4409-A367-7E734C032C23}" destId="{AC82FD35-E316-49CC-9867-8AD9E6AD9298}" srcOrd="1" destOrd="0" parTransId="{309A8901-F744-4E90-B992-236F3442A5EC}" sibTransId="{AE2E0198-EA99-41F9-9684-4B7E2BF99E90}"/>
+    <dgm:cxn modelId="{11E860F6-ABED-48AA-A5D4-E658A65FA1BF}" srcId="{3CAAB9B0-FC26-426D-AAE4-BC35D00B8DDC}" destId="{CE7B0A65-5B54-4409-A367-7E734C032C23}" srcOrd="0" destOrd="0" parTransId="{1C99F89B-CDF0-4901-9355-A85F59E56B03}" sibTransId="{079797B4-9E98-4D47-BEE5-4CD447962E1E}"/>
     <dgm:cxn modelId="{8D7E3F75-C686-495F-A026-7DD7566D2AB9}" srcId="{3A1C3E17-AF71-471A-A27A-C77D22482951}" destId="{8C4750BD-C0B7-4A26-9E2E-431943EA8CFC}" srcOrd="0" destOrd="0" parTransId="{0A08ECF0-9DEB-4C6B-9329-2B535D785344}" sibTransId="{4F4C124F-172A-43C1-AE2C-FE7E5A536EFA}"/>
-    <dgm:cxn modelId="{9370A0FE-BC69-47F5-AEDF-66C5BCDE09DC}" type="presOf" srcId="{EB6925A1-7EAC-4E6F-814E-5837FBC5CD73}" destId="{737C5108-6796-450B-A194-E21FAD3C428E}" srcOrd="1" destOrd="0" presId="urn:microsoft.com/office/officeart/2005/8/layout/hierarchy2"/>
-    <dgm:cxn modelId="{281C6BD8-0759-4F56-ABFB-37321E4AFF04}" type="presOf" srcId="{3A1C3E17-AF71-471A-A27A-C77D22482951}" destId="{05C0C390-C346-45B6-8B5D-EB3EE8F3815B}" srcOrd="0" destOrd="0" presId="urn:microsoft.com/office/officeart/2005/8/layout/hierarchy2"/>
+    <dgm:cxn modelId="{89185F85-95EC-4BD4-908B-A0C99B71F77C}" type="presOf" srcId="{728EDA06-EB83-44D9-BCBB-2F1FBD37DCD9}" destId="{4185534D-F3DA-4814-AAF6-D1EDA89298C8}" srcOrd="1" destOrd="0" presId="urn:microsoft.com/office/officeart/2005/8/layout/hierarchy2"/>
+    <dgm:cxn modelId="{B24ADF80-9BE5-43C2-A357-169D17FC1E48}" type="presOf" srcId="{CFFCAE91-0369-4605-B3E4-F6C431175A07}" destId="{F54EA755-0D1A-4BCC-90A2-FD5A800E8E2E}" srcOrd="0" destOrd="0" presId="urn:microsoft.com/office/officeart/2005/8/layout/hierarchy2"/>
+    <dgm:cxn modelId="{F7F308B4-5745-4534-B138-7188864A2C8A}" type="presOf" srcId="{CE7B0A65-5B54-4409-A367-7E734C032C23}" destId="{8E9B6378-1508-487A-9AEF-01A2DD2E4DD7}" srcOrd="0" destOrd="0" presId="urn:microsoft.com/office/officeart/2005/8/layout/hierarchy2"/>
+    <dgm:cxn modelId="{3B105D5C-D32B-48B9-AF71-A75B42C4F5CE}" type="presOf" srcId="{A9CD4AC9-5561-43AD-A8D3-9D2D118B42CE}" destId="{E5F56BC8-366D-4693-9DB7-4820CFA5A069}" srcOrd="0" destOrd="0" presId="urn:microsoft.com/office/officeart/2005/8/layout/hierarchy2"/>
+    <dgm:cxn modelId="{3766E1D4-D320-43FB-9580-F6DE2AC3E606}" type="presOf" srcId="{A9CD4AC9-5561-43AD-A8D3-9D2D118B42CE}" destId="{1ADDB3BB-692A-4FD2-91A2-A1EA431C4F51}" srcOrd="1" destOrd="0" presId="urn:microsoft.com/office/officeart/2005/8/layout/hierarchy2"/>
+    <dgm:cxn modelId="{7B28B1E0-03F5-42ED-AE5A-898EB9210CAA}" type="presOf" srcId="{3A1C3E17-AF71-471A-A27A-C77D22482951}" destId="{05C0C390-C346-45B6-8B5D-EB3EE8F3815B}" srcOrd="0" destOrd="0" presId="urn:microsoft.com/office/officeart/2005/8/layout/hierarchy2"/>
+    <dgm:cxn modelId="{A371B58F-2762-4365-81B8-C85CF2C4FA58}" type="presOf" srcId="{8C4750BD-C0B7-4A26-9E2E-431943EA8CFC}" destId="{068225D2-A02A-453C-8556-BD3BFEDAD79E}" srcOrd="0" destOrd="0" presId="urn:microsoft.com/office/officeart/2005/8/layout/hierarchy2"/>
+    <dgm:cxn modelId="{D9F03B1F-C712-4888-8435-4E9E565FA42D}" type="presOf" srcId="{49AEBDC9-2A73-47DC-B9DB-55704476F95A}" destId="{85A456F4-A788-4B57-9491-270F12836F46}" srcOrd="1" destOrd="0" presId="urn:microsoft.com/office/officeart/2005/8/layout/hierarchy2"/>
+    <dgm:cxn modelId="{8E07A8BC-9E73-4136-9C2C-9B9210A2407F}" type="presOf" srcId="{0A08ECF0-9DEB-4C6B-9329-2B535D785344}" destId="{EC031C10-B205-48F2-898B-59D575EAFF69}" srcOrd="0" destOrd="0" presId="urn:microsoft.com/office/officeart/2005/8/layout/hierarchy2"/>
+    <dgm:cxn modelId="{AE56B3F9-9A14-45AF-8EC4-628666969D03}" type="presOf" srcId="{309A8901-F744-4E90-B992-236F3442A5EC}" destId="{D29AC5D0-15F2-4CC0-B269-7AEF95595CD3}" srcOrd="1" destOrd="0" presId="urn:microsoft.com/office/officeart/2005/8/layout/hierarchy2"/>
+    <dgm:cxn modelId="{FADEF725-DBD0-4F0E-9F40-064133E19BF9}" type="presOf" srcId="{F759BC29-F303-4621-925C-70351E149E97}" destId="{5BCE0B70-BDD9-44A1-84E1-46C61E9BDA3C}" srcOrd="0" destOrd="0" presId="urn:microsoft.com/office/officeart/2005/8/layout/hierarchy2"/>
     <dgm:cxn modelId="{B9E0C91E-B9B4-4E9B-AD34-35DED8BF0CB3}" srcId="{CE7B0A65-5B54-4409-A367-7E734C032C23}" destId="{3A1C3E17-AF71-471A-A27A-C77D22482951}" srcOrd="0" destOrd="0" parTransId="{49AEBDC9-2A73-47DC-B9DB-55704476F95A}" sibTransId="{3B4C0475-EC22-4D09-B9B0-CE0B8B841329}"/>
-    <dgm:cxn modelId="{46851D21-725B-4885-B26A-D18F6C5FAF8A}" type="presOf" srcId="{309A8901-F744-4E90-B992-236F3442A5EC}" destId="{D29AC5D0-15F2-4CC0-B269-7AEF95595CD3}" srcOrd="1" destOrd="0" presId="urn:microsoft.com/office/officeart/2005/8/layout/hierarchy2"/>
-    <dgm:cxn modelId="{EB662380-95B9-47FA-A6C5-700908A694EC}" srcId="{CE7B0A65-5B54-4409-A367-7E734C032C23}" destId="{AC82FD35-E316-49CC-9867-8AD9E6AD9298}" srcOrd="1" destOrd="0" parTransId="{309A8901-F744-4E90-B992-236F3442A5EC}" sibTransId="{AE2E0198-EA99-41F9-9684-4B7E2BF99E90}"/>
-    <dgm:cxn modelId="{7AFA4CB2-1CAD-4347-8A39-05BB25BA2787}" type="presOf" srcId="{8C4750BD-C0B7-4A26-9E2E-431943EA8CFC}" destId="{068225D2-A02A-453C-8556-BD3BFEDAD79E}" srcOrd="0" destOrd="0" presId="urn:microsoft.com/office/officeart/2005/8/layout/hierarchy2"/>
+    <dgm:cxn modelId="{1EC1380D-E522-4EAE-9D86-22BDA2E1B3EA}" type="presOf" srcId="{3CAAB9B0-FC26-426D-AAE4-BC35D00B8DDC}" destId="{2CAB6439-8FA7-43F1-BF0E-4964139610FA}" srcOrd="0" destOrd="0" presId="urn:microsoft.com/office/officeart/2005/8/layout/hierarchy2"/>
+    <dgm:cxn modelId="{52A2FBD3-A6F4-4797-9446-D6F338C5D4F1}" type="presOf" srcId="{35477BBA-9FB3-4817-A6FF-5669E49B6A2E}" destId="{4E4CECE1-6F95-4D0F-B9F1-73581C4246AE}" srcOrd="0" destOrd="0" presId="urn:microsoft.com/office/officeart/2005/8/layout/hierarchy2"/>
+    <dgm:cxn modelId="{D1CDCE30-25D0-4DCA-9096-864640B431F0}" type="presOf" srcId="{309A8901-F744-4E90-B992-236F3442A5EC}" destId="{EEB46629-A62A-4926-B8FB-08E3645C5EA8}" srcOrd="0" destOrd="0" presId="urn:microsoft.com/office/officeart/2005/8/layout/hierarchy2"/>
+    <dgm:cxn modelId="{FA0E15EB-EA86-4D3B-9D58-9C786DD81B9E}" type="presOf" srcId="{AC82FD35-E316-49CC-9867-8AD9E6AD9298}" destId="{264A3B04-92FA-4577-B146-C5F9956C3C17}" srcOrd="0" destOrd="0" presId="urn:microsoft.com/office/officeart/2005/8/layout/hierarchy2"/>
+    <dgm:cxn modelId="{B2C5C8D7-FAA2-4797-996D-2D193C92BEF1}" type="presOf" srcId="{728EDA06-EB83-44D9-BCBB-2F1FBD37DCD9}" destId="{E82D2098-1BAB-4E52-A804-D801E418A54C}" srcOrd="0" destOrd="0" presId="urn:microsoft.com/office/officeart/2005/8/layout/hierarchy2"/>
     <dgm:cxn modelId="{2701CF2D-AA55-44F1-A470-8B4FFF5D54F9}" srcId="{3A1C3E17-AF71-471A-A27A-C77D22482951}" destId="{CFFCAE91-0369-4605-B3E4-F6C431175A07}" srcOrd="1" destOrd="0" parTransId="{35477BBA-9FB3-4817-A6FF-5669E49B6A2E}" sibTransId="{5BF5FCFD-B819-4FB0-B147-08325EA6E637}"/>
-    <dgm:cxn modelId="{16F35E85-0E35-41E0-8F9A-E8A896B7AF17}" srcId="{AC82FD35-E316-49CC-9867-8AD9E6AD9298}" destId="{E20BCCF9-6EF9-4328-B7E5-ECA9C000CF44}" srcOrd="1" destOrd="0" parTransId="{A9CD4AC9-5561-43AD-A8D3-9D2D118B42CE}" sibTransId="{42D154CB-32B6-46A4-B154-1F1D3ADFD493}"/>
-    <dgm:cxn modelId="{DF7AF3D5-71E6-4B1D-B9B0-B10B51176024}" type="presOf" srcId="{F759BC29-F303-4621-925C-70351E149E97}" destId="{5BCE0B70-BDD9-44A1-84E1-46C61E9BDA3C}" srcOrd="0" destOrd="0" presId="urn:microsoft.com/office/officeart/2005/8/layout/hierarchy2"/>
-    <dgm:cxn modelId="{EA800215-F947-4F86-AAB1-BFB8875E6C9A}" type="presOf" srcId="{49AEBDC9-2A73-47DC-B9DB-55704476F95A}" destId="{6EADA9CE-7A52-4E19-A4FB-D93BCFCE5CD4}" srcOrd="0" destOrd="0" presId="urn:microsoft.com/office/officeart/2005/8/layout/hierarchy2"/>
-    <dgm:cxn modelId="{8F5B4BD9-F7D8-4DD6-A419-B3E04025B8D7}" type="presOf" srcId="{CE7B0A65-5B54-4409-A367-7E734C032C23}" destId="{8E9B6378-1508-487A-9AEF-01A2DD2E4DD7}" srcOrd="0" destOrd="0" presId="urn:microsoft.com/office/officeart/2005/8/layout/hierarchy2"/>
-    <dgm:cxn modelId="{095647E8-0320-4475-A563-58B578E1AD50}" type="presOf" srcId="{35477BBA-9FB3-4817-A6FF-5669E49B6A2E}" destId="{4E4CECE1-6F95-4D0F-B9F1-73581C4246AE}" srcOrd="0" destOrd="0" presId="urn:microsoft.com/office/officeart/2005/8/layout/hierarchy2"/>
-    <dgm:cxn modelId="{24E59A00-76B5-49A1-AF94-B96C932212F0}" type="presOf" srcId="{0A08ECF0-9DEB-4C6B-9329-2B535D785344}" destId="{EC031C10-B205-48F2-898B-59D575EAFF69}" srcOrd="0" destOrd="0" presId="urn:microsoft.com/office/officeart/2005/8/layout/hierarchy2"/>
-    <dgm:cxn modelId="{8E76545B-73E9-4992-BFCE-73F56564763F}" type="presOf" srcId="{3CAAB9B0-FC26-426D-AAE4-BC35D00B8DDC}" destId="{2CAB6439-8FA7-43F1-BF0E-4964139610FA}" srcOrd="0" destOrd="0" presId="urn:microsoft.com/office/officeart/2005/8/layout/hierarchy2"/>
-    <dgm:cxn modelId="{506F67FA-64C3-4BF3-8160-2E9510B3493F}" type="presOf" srcId="{EB6925A1-7EAC-4E6F-814E-5837FBC5CD73}" destId="{E3114757-D810-49B6-9EBF-97D7038595C2}" srcOrd="0" destOrd="0" presId="urn:microsoft.com/office/officeart/2005/8/layout/hierarchy2"/>
-    <dgm:cxn modelId="{CE1D25F5-166A-434D-84FC-D119CF527F89}" type="presOf" srcId="{35477BBA-9FB3-4817-A6FF-5669E49B6A2E}" destId="{5CEA3A69-854A-4269-BA13-D90F66034EFF}" srcOrd="1" destOrd="0" presId="urn:microsoft.com/office/officeart/2005/8/layout/hierarchy2"/>
-    <dgm:cxn modelId="{41EB1243-DCAA-40E4-A2E5-A24FA5C00A5B}" type="presOf" srcId="{AC82FD35-E316-49CC-9867-8AD9E6AD9298}" destId="{264A3B04-92FA-4577-B146-C5F9956C3C17}" srcOrd="0" destOrd="0" presId="urn:microsoft.com/office/officeart/2005/8/layout/hierarchy2"/>
-    <dgm:cxn modelId="{88822280-E879-4F6E-BD56-FD7722FBC576}" type="presOf" srcId="{728EDA06-EB83-44D9-BCBB-2F1FBD37DCD9}" destId="{4185534D-F3DA-4814-AAF6-D1EDA89298C8}" srcOrd="1" destOrd="0" presId="urn:microsoft.com/office/officeart/2005/8/layout/hierarchy2"/>
-    <dgm:cxn modelId="{1E760D61-FA79-4860-AA32-D84DAE014F35}" type="presOf" srcId="{728EDA06-EB83-44D9-BCBB-2F1FBD37DCD9}" destId="{E82D2098-1BAB-4E52-A804-D801E418A54C}" srcOrd="0" destOrd="0" presId="urn:microsoft.com/office/officeart/2005/8/layout/hierarchy2"/>
-    <dgm:cxn modelId="{11E860F6-ABED-48AA-A5D4-E658A65FA1BF}" srcId="{3CAAB9B0-FC26-426D-AAE4-BC35D00B8DDC}" destId="{CE7B0A65-5B54-4409-A367-7E734C032C23}" srcOrd="0" destOrd="0" parTransId="{1C99F89B-CDF0-4901-9355-A85F59E56B03}" sibTransId="{079797B4-9E98-4D47-BEE5-4CD447962E1E}"/>
-    <dgm:cxn modelId="{36316BB9-DEDC-4281-9D6A-7ECAA38B0389}" type="presOf" srcId="{0A08ECF0-9DEB-4C6B-9329-2B535D785344}" destId="{512C2B13-A0F2-487A-9197-4272E2EADADD}" srcOrd="1" destOrd="0" presId="urn:microsoft.com/office/officeart/2005/8/layout/hierarchy2"/>
+    <dgm:cxn modelId="{6660BDDB-5D3D-4F61-8B2C-F3B3FE7FE314}" type="presOf" srcId="{0A08ECF0-9DEB-4C6B-9329-2B535D785344}" destId="{512C2B13-A0F2-487A-9197-4272E2EADADD}" srcOrd="1" destOrd="0" presId="urn:microsoft.com/office/officeart/2005/8/layout/hierarchy2"/>
     <dgm:cxn modelId="{4C4B20A6-37B3-44BF-BBE4-6C14989DF83D}" srcId="{3A1C3E17-AF71-471A-A27A-C77D22482951}" destId="{25433014-8F59-445C-8E30-AC9CD014553B}" srcOrd="2" destOrd="0" parTransId="{728EDA06-EB83-44D9-BCBB-2F1FBD37DCD9}" sibTransId="{9706E3B8-A152-41AF-9063-8C38A8DE82F3}"/>
-    <dgm:cxn modelId="{31975D56-60EE-4328-A5B1-8DBBB776B069}" type="presOf" srcId="{A9CD4AC9-5561-43AD-A8D3-9D2D118B42CE}" destId="{1ADDB3BB-692A-4FD2-91A2-A1EA431C4F51}" srcOrd="1" destOrd="0" presId="urn:microsoft.com/office/officeart/2005/8/layout/hierarchy2"/>
-    <dgm:cxn modelId="{9A7760D7-0D9C-4550-AFEF-3A5099E762EE}" type="presOf" srcId="{49AEBDC9-2A73-47DC-B9DB-55704476F95A}" destId="{85A456F4-A788-4B57-9491-270F12836F46}" srcOrd="1" destOrd="0" presId="urn:microsoft.com/office/officeart/2005/8/layout/hierarchy2"/>
-    <dgm:cxn modelId="{505A9EF3-4F90-4AF7-BC1F-FD38C827A51C}" type="presOf" srcId="{25433014-8F59-445C-8E30-AC9CD014553B}" destId="{350D081B-AB34-4EF1-894A-7CBB9E081C6B}" srcOrd="0" destOrd="0" presId="urn:microsoft.com/office/officeart/2005/8/layout/hierarchy2"/>
-    <dgm:cxn modelId="{C4D055CA-A39E-43BF-8D70-72215D911AC6}" type="presOf" srcId="{E20BCCF9-6EF9-4328-B7E5-ECA9C000CF44}" destId="{D8E04871-2858-4111-AEC8-EEB8A24892A3}" srcOrd="0" destOrd="0" presId="urn:microsoft.com/office/officeart/2005/8/layout/hierarchy2"/>
-    <dgm:cxn modelId="{689BEFD9-A5C3-4D72-9291-CE3DC5EF40B5}" type="presOf" srcId="{309A8901-F744-4E90-B992-236F3442A5EC}" destId="{EEB46629-A62A-4926-B8FB-08E3645C5EA8}" srcOrd="0" destOrd="0" presId="urn:microsoft.com/office/officeart/2005/8/layout/hierarchy2"/>
-    <dgm:cxn modelId="{7BB8C4DA-030B-40E4-8049-6640C58DF967}" srcId="{AC82FD35-E316-49CC-9867-8AD9E6AD9298}" destId="{F759BC29-F303-4621-925C-70351E149E97}" srcOrd="0" destOrd="0" parTransId="{EB6925A1-7EAC-4E6F-814E-5837FBC5CD73}" sibTransId="{4E23877A-374A-438A-BD84-26D92395CB44}"/>
-    <dgm:cxn modelId="{1DA5F6F7-A7E6-4E87-9A04-A86655C959A5}" type="presOf" srcId="{CFFCAE91-0369-4605-B3E4-F6C431175A07}" destId="{F54EA755-0D1A-4BCC-90A2-FD5A800E8E2E}" srcOrd="0" destOrd="0" presId="urn:microsoft.com/office/officeart/2005/8/layout/hierarchy2"/>
-    <dgm:cxn modelId="{BBA91EE9-FE7F-4AD3-B177-8FF472F57A49}" type="presOf" srcId="{A9CD4AC9-5561-43AD-A8D3-9D2D118B42CE}" destId="{E5F56BC8-366D-4693-9DB7-4820CFA5A069}" srcOrd="0" destOrd="0" presId="urn:microsoft.com/office/officeart/2005/8/layout/hierarchy2"/>
-    <dgm:cxn modelId="{844BC652-E6AF-4994-B93B-355D9FBFD897}" type="presParOf" srcId="{2CAB6439-8FA7-43F1-BF0E-4964139610FA}" destId="{60ADBBFA-856E-4585-A4E1-C32A20632F20}" srcOrd="0" destOrd="0" presId="urn:microsoft.com/office/officeart/2005/8/layout/hierarchy2"/>
-    <dgm:cxn modelId="{DB70608F-1276-47AB-8B1C-AF47DC7F2B02}" type="presParOf" srcId="{60ADBBFA-856E-4585-A4E1-C32A20632F20}" destId="{8E9B6378-1508-487A-9AEF-01A2DD2E4DD7}" srcOrd="0" destOrd="0" presId="urn:microsoft.com/office/officeart/2005/8/layout/hierarchy2"/>
-    <dgm:cxn modelId="{70292DF3-FFFA-4832-81ED-B4BE633E14F5}" type="presParOf" srcId="{60ADBBFA-856E-4585-A4E1-C32A20632F20}" destId="{A8703AF0-6913-4D7D-98CF-3874490E80D7}" srcOrd="1" destOrd="0" presId="urn:microsoft.com/office/officeart/2005/8/layout/hierarchy2"/>
-    <dgm:cxn modelId="{97CCAB80-348B-417F-AEB4-7235BD2170A9}" type="presParOf" srcId="{A8703AF0-6913-4D7D-98CF-3874490E80D7}" destId="{6EADA9CE-7A52-4E19-A4FB-D93BCFCE5CD4}" srcOrd="0" destOrd="0" presId="urn:microsoft.com/office/officeart/2005/8/layout/hierarchy2"/>
-    <dgm:cxn modelId="{9D19D768-F760-477A-B696-ABE385DC60C6}" type="presParOf" srcId="{6EADA9CE-7A52-4E19-A4FB-D93BCFCE5CD4}" destId="{85A456F4-A788-4B57-9491-270F12836F46}" srcOrd="0" destOrd="0" presId="urn:microsoft.com/office/officeart/2005/8/layout/hierarchy2"/>
-    <dgm:cxn modelId="{7068292F-53BA-4F35-B5A5-9C0AA8D87A87}" type="presParOf" srcId="{A8703AF0-6913-4D7D-98CF-3874490E80D7}" destId="{876DD694-0A30-4006-BD19-78E66F0F15F5}" srcOrd="1" destOrd="0" presId="urn:microsoft.com/office/officeart/2005/8/layout/hierarchy2"/>
-    <dgm:cxn modelId="{70B3274E-E3BB-476E-95C3-8EC0FFA60EA6}" type="presParOf" srcId="{876DD694-0A30-4006-BD19-78E66F0F15F5}" destId="{05C0C390-C346-45B6-8B5D-EB3EE8F3815B}" srcOrd="0" destOrd="0" presId="urn:microsoft.com/office/officeart/2005/8/layout/hierarchy2"/>
-    <dgm:cxn modelId="{05A23F9C-4613-475D-B587-695B2381AABB}" type="presParOf" srcId="{876DD694-0A30-4006-BD19-78E66F0F15F5}" destId="{38B3E0D9-62B5-4AE9-9E47-893DA3A27D51}" srcOrd="1" destOrd="0" presId="urn:microsoft.com/office/officeart/2005/8/layout/hierarchy2"/>
-    <dgm:cxn modelId="{64154A16-D83A-411D-A542-9A43A019ECF4}" type="presParOf" srcId="{38B3E0D9-62B5-4AE9-9E47-893DA3A27D51}" destId="{EC031C10-B205-48F2-898B-59D575EAFF69}" srcOrd="0" destOrd="0" presId="urn:microsoft.com/office/officeart/2005/8/layout/hierarchy2"/>
-    <dgm:cxn modelId="{74D64250-81EF-4FE6-827E-E4E743AB8D12}" type="presParOf" srcId="{EC031C10-B205-48F2-898B-59D575EAFF69}" destId="{512C2B13-A0F2-487A-9197-4272E2EADADD}" srcOrd="0" destOrd="0" presId="urn:microsoft.com/office/officeart/2005/8/layout/hierarchy2"/>
-    <dgm:cxn modelId="{ECBCC400-D9BB-439C-943D-47C0E543BEC8}" type="presParOf" srcId="{38B3E0D9-62B5-4AE9-9E47-893DA3A27D51}" destId="{42859B8C-E299-42F2-9582-7E8636C2CF23}" srcOrd="1" destOrd="0" presId="urn:microsoft.com/office/officeart/2005/8/layout/hierarchy2"/>
-    <dgm:cxn modelId="{F9872CC4-369C-48BF-8C76-C2D44DC50714}" type="presParOf" srcId="{42859B8C-E299-42F2-9582-7E8636C2CF23}" destId="{068225D2-A02A-453C-8556-BD3BFEDAD79E}" srcOrd="0" destOrd="0" presId="urn:microsoft.com/office/officeart/2005/8/layout/hierarchy2"/>
-    <dgm:cxn modelId="{6CE9E79F-BBE4-4EFD-8E8F-36007402A604}" type="presParOf" srcId="{42859B8C-E299-42F2-9582-7E8636C2CF23}" destId="{3CECF549-03C1-404E-BF44-8FF9646AFD08}" srcOrd="1" destOrd="0" presId="urn:microsoft.com/office/officeart/2005/8/layout/hierarchy2"/>
-    <dgm:cxn modelId="{E331C59C-C5C9-421F-93C9-89A71255C254}" type="presParOf" srcId="{38B3E0D9-62B5-4AE9-9E47-893DA3A27D51}" destId="{4E4CECE1-6F95-4D0F-B9F1-73581C4246AE}" srcOrd="2" destOrd="0" presId="urn:microsoft.com/office/officeart/2005/8/layout/hierarchy2"/>
-    <dgm:cxn modelId="{CFD79842-384A-4A41-ADD3-956A0952DAA6}" type="presParOf" srcId="{4E4CECE1-6F95-4D0F-B9F1-73581C4246AE}" destId="{5CEA3A69-854A-4269-BA13-D90F66034EFF}" srcOrd="0" destOrd="0" presId="urn:microsoft.com/office/officeart/2005/8/layout/hierarchy2"/>
-    <dgm:cxn modelId="{A02F9015-3962-4EA1-BAC5-7DB42EB12921}" type="presParOf" srcId="{38B3E0D9-62B5-4AE9-9E47-893DA3A27D51}" destId="{1C5FB3DF-1A38-4CD4-8BCC-0C2C8A50BDA6}" srcOrd="3" destOrd="0" presId="urn:microsoft.com/office/officeart/2005/8/layout/hierarchy2"/>
-    <dgm:cxn modelId="{E0E4D77E-1B91-4B31-AF9D-1F7C1949A79D}" type="presParOf" srcId="{1C5FB3DF-1A38-4CD4-8BCC-0C2C8A50BDA6}" destId="{F54EA755-0D1A-4BCC-90A2-FD5A800E8E2E}" srcOrd="0" destOrd="0" presId="urn:microsoft.com/office/officeart/2005/8/layout/hierarchy2"/>
-    <dgm:cxn modelId="{D30E5D11-50E2-4BFD-A288-71D472EECDFE}" type="presParOf" srcId="{1C5FB3DF-1A38-4CD4-8BCC-0C2C8A50BDA6}" destId="{CFCF1D44-72A1-4E3A-AE5F-B069286CD9EB}" srcOrd="1" destOrd="0" presId="urn:microsoft.com/office/officeart/2005/8/layout/hierarchy2"/>
-    <dgm:cxn modelId="{00E8ACBA-910A-4908-AAB8-FA603CEBF265}" type="presParOf" srcId="{38B3E0D9-62B5-4AE9-9E47-893DA3A27D51}" destId="{E82D2098-1BAB-4E52-A804-D801E418A54C}" srcOrd="4" destOrd="0" presId="urn:microsoft.com/office/officeart/2005/8/layout/hierarchy2"/>
-    <dgm:cxn modelId="{B21324EC-481E-4E5F-B794-87A2D96A7BAE}" type="presParOf" srcId="{E82D2098-1BAB-4E52-A804-D801E418A54C}" destId="{4185534D-F3DA-4814-AAF6-D1EDA89298C8}" srcOrd="0" destOrd="0" presId="urn:microsoft.com/office/officeart/2005/8/layout/hierarchy2"/>
-    <dgm:cxn modelId="{BCB7A05E-CA09-46E0-9B7A-B50FCC8D17F2}" type="presParOf" srcId="{38B3E0D9-62B5-4AE9-9E47-893DA3A27D51}" destId="{A8B15EFB-1D0A-419D-8259-16ECCFBBDA9C}" srcOrd="5" destOrd="0" presId="urn:microsoft.com/office/officeart/2005/8/layout/hierarchy2"/>
-    <dgm:cxn modelId="{6189266C-722B-43AD-9E72-368D9450AE81}" type="presParOf" srcId="{A8B15EFB-1D0A-419D-8259-16ECCFBBDA9C}" destId="{350D081B-AB34-4EF1-894A-7CBB9E081C6B}" srcOrd="0" destOrd="0" presId="urn:microsoft.com/office/officeart/2005/8/layout/hierarchy2"/>
-    <dgm:cxn modelId="{000CFA95-D68B-4098-AD0B-97247529437C}" type="presParOf" srcId="{A8B15EFB-1D0A-419D-8259-16ECCFBBDA9C}" destId="{0420C3F8-904D-47E7-84DA-D846493C4FE1}" srcOrd="1" destOrd="0" presId="urn:microsoft.com/office/officeart/2005/8/layout/hierarchy2"/>
-    <dgm:cxn modelId="{39938449-6EF1-4FFD-BE15-863E3EA72147}" type="presParOf" srcId="{A8703AF0-6913-4D7D-98CF-3874490E80D7}" destId="{EEB46629-A62A-4926-B8FB-08E3645C5EA8}" srcOrd="2" destOrd="0" presId="urn:microsoft.com/office/officeart/2005/8/layout/hierarchy2"/>
-    <dgm:cxn modelId="{C8648B1C-2D7E-4879-A3EC-9FD34A6BAE8A}" type="presParOf" srcId="{EEB46629-A62A-4926-B8FB-08E3645C5EA8}" destId="{D29AC5D0-15F2-4CC0-B269-7AEF95595CD3}" srcOrd="0" destOrd="0" presId="urn:microsoft.com/office/officeart/2005/8/layout/hierarchy2"/>
-    <dgm:cxn modelId="{03AADC55-0757-4ADA-BC7D-2A74334416F4}" type="presParOf" srcId="{A8703AF0-6913-4D7D-98CF-3874490E80D7}" destId="{8C2D2823-9B19-4C0D-AA18-603D969840A5}" srcOrd="3" destOrd="0" presId="urn:microsoft.com/office/officeart/2005/8/layout/hierarchy2"/>
-    <dgm:cxn modelId="{CBBF4339-063C-4AAD-B666-2362789000FE}" type="presParOf" srcId="{8C2D2823-9B19-4C0D-AA18-603D969840A5}" destId="{264A3B04-92FA-4577-B146-C5F9956C3C17}" srcOrd="0" destOrd="0" presId="urn:microsoft.com/office/officeart/2005/8/layout/hierarchy2"/>
-    <dgm:cxn modelId="{5152DF32-210C-45E0-A15A-4CE7788EE2E5}" type="presParOf" srcId="{8C2D2823-9B19-4C0D-AA18-603D969840A5}" destId="{BCACB4AA-DA61-4630-AD68-ABB90FB63001}" srcOrd="1" destOrd="0" presId="urn:microsoft.com/office/officeart/2005/8/layout/hierarchy2"/>
-    <dgm:cxn modelId="{6A5BF51B-8A4C-45D0-83E4-F18AA9ABDC31}" type="presParOf" srcId="{BCACB4AA-DA61-4630-AD68-ABB90FB63001}" destId="{E3114757-D810-49B6-9EBF-97D7038595C2}" srcOrd="0" destOrd="0" presId="urn:microsoft.com/office/officeart/2005/8/layout/hierarchy2"/>
-    <dgm:cxn modelId="{5A0DADCA-ED15-4FE1-B13A-B24CD77444A4}" type="presParOf" srcId="{E3114757-D810-49B6-9EBF-97D7038595C2}" destId="{737C5108-6796-450B-A194-E21FAD3C428E}" srcOrd="0" destOrd="0" presId="urn:microsoft.com/office/officeart/2005/8/layout/hierarchy2"/>
-    <dgm:cxn modelId="{85B37DAF-1CD8-4C5F-803A-635268484EAD}" type="presParOf" srcId="{BCACB4AA-DA61-4630-AD68-ABB90FB63001}" destId="{F071863B-CA82-43F4-8A3F-0428F420B978}" srcOrd="1" destOrd="0" presId="urn:microsoft.com/office/officeart/2005/8/layout/hierarchy2"/>
-    <dgm:cxn modelId="{CF114493-4234-4CD2-9522-053D6F88D93B}" type="presParOf" srcId="{F071863B-CA82-43F4-8A3F-0428F420B978}" destId="{5BCE0B70-BDD9-44A1-84E1-46C61E9BDA3C}" srcOrd="0" destOrd="0" presId="urn:microsoft.com/office/officeart/2005/8/layout/hierarchy2"/>
-    <dgm:cxn modelId="{5E638867-FDA1-4C61-AEB7-7B8DF8B2629E}" type="presParOf" srcId="{F071863B-CA82-43F4-8A3F-0428F420B978}" destId="{6FE7F18A-0572-4F1E-BA9A-AEF309F92754}" srcOrd="1" destOrd="0" presId="urn:microsoft.com/office/officeart/2005/8/layout/hierarchy2"/>
-    <dgm:cxn modelId="{7B4207A9-6C8E-40D2-BD2A-FBE924C995DF}" type="presParOf" srcId="{BCACB4AA-DA61-4630-AD68-ABB90FB63001}" destId="{E5F56BC8-366D-4693-9DB7-4820CFA5A069}" srcOrd="2" destOrd="0" presId="urn:microsoft.com/office/officeart/2005/8/layout/hierarchy2"/>
-    <dgm:cxn modelId="{AE5233DA-71DF-4537-AFFD-62677DC45CF5}" type="presParOf" srcId="{E5F56BC8-366D-4693-9DB7-4820CFA5A069}" destId="{1ADDB3BB-692A-4FD2-91A2-A1EA431C4F51}" srcOrd="0" destOrd="0" presId="urn:microsoft.com/office/officeart/2005/8/layout/hierarchy2"/>
-    <dgm:cxn modelId="{C40E07AE-E732-41B1-8868-C6226742519A}" type="presParOf" srcId="{BCACB4AA-DA61-4630-AD68-ABB90FB63001}" destId="{9443045B-AC02-43CD-935F-50B32C6881C5}" srcOrd="3" destOrd="0" presId="urn:microsoft.com/office/officeart/2005/8/layout/hierarchy2"/>
-    <dgm:cxn modelId="{B4D58726-8EDF-4D96-BD1F-4BBAB935F136}" type="presParOf" srcId="{9443045B-AC02-43CD-935F-50B32C6881C5}" destId="{D8E04871-2858-4111-AEC8-EEB8A24892A3}" srcOrd="0" destOrd="0" presId="urn:microsoft.com/office/officeart/2005/8/layout/hierarchy2"/>
-    <dgm:cxn modelId="{44B368F8-DEAC-481E-96A9-A14CE52A9AB3}" type="presParOf" srcId="{9443045B-AC02-43CD-935F-50B32C6881C5}" destId="{5F0F9FED-8FA2-4273-A799-FCED1E5A6E0F}" srcOrd="1" destOrd="0" presId="urn:microsoft.com/office/officeart/2005/8/layout/hierarchy2"/>
+    <dgm:cxn modelId="{499738D9-B983-44C0-A5EF-53AE5D2914B1}" type="presOf" srcId="{EB6925A1-7EAC-4E6F-814E-5837FBC5CD73}" destId="{E3114757-D810-49B6-9EBF-97D7038595C2}" srcOrd="0" destOrd="0" presId="urn:microsoft.com/office/officeart/2005/8/layout/hierarchy2"/>
+    <dgm:cxn modelId="{08E42F7A-534B-4E56-A383-D678334A32EB}" type="presParOf" srcId="{2CAB6439-8FA7-43F1-BF0E-4964139610FA}" destId="{60ADBBFA-856E-4585-A4E1-C32A20632F20}" srcOrd="0" destOrd="0" presId="urn:microsoft.com/office/officeart/2005/8/layout/hierarchy2"/>
+    <dgm:cxn modelId="{19A1BE0C-D931-4CBD-AC3C-342D2E7AFB8F}" type="presParOf" srcId="{60ADBBFA-856E-4585-A4E1-C32A20632F20}" destId="{8E9B6378-1508-487A-9AEF-01A2DD2E4DD7}" srcOrd="0" destOrd="0" presId="urn:microsoft.com/office/officeart/2005/8/layout/hierarchy2"/>
+    <dgm:cxn modelId="{4BC98CDD-1458-4B44-AB43-8AEB32817AB8}" type="presParOf" srcId="{60ADBBFA-856E-4585-A4E1-C32A20632F20}" destId="{A8703AF0-6913-4D7D-98CF-3874490E80D7}" srcOrd="1" destOrd="0" presId="urn:microsoft.com/office/officeart/2005/8/layout/hierarchy2"/>
+    <dgm:cxn modelId="{7EEDDE1F-1E3C-4BAD-BFA9-2994D5448B2F}" type="presParOf" srcId="{A8703AF0-6913-4D7D-98CF-3874490E80D7}" destId="{6EADA9CE-7A52-4E19-A4FB-D93BCFCE5CD4}" srcOrd="0" destOrd="0" presId="urn:microsoft.com/office/officeart/2005/8/layout/hierarchy2"/>
+    <dgm:cxn modelId="{50F6604A-6930-495F-A888-B3DED1B73089}" type="presParOf" srcId="{6EADA9CE-7A52-4E19-A4FB-D93BCFCE5CD4}" destId="{85A456F4-A788-4B57-9491-270F12836F46}" srcOrd="0" destOrd="0" presId="urn:microsoft.com/office/officeart/2005/8/layout/hierarchy2"/>
+    <dgm:cxn modelId="{5BBCED61-3333-455E-BA74-B0EC46EA50A9}" type="presParOf" srcId="{A8703AF0-6913-4D7D-98CF-3874490E80D7}" destId="{876DD694-0A30-4006-BD19-78E66F0F15F5}" srcOrd="1" destOrd="0" presId="urn:microsoft.com/office/officeart/2005/8/layout/hierarchy2"/>
+    <dgm:cxn modelId="{333EFD6C-5B57-4FE4-ADC7-AFA5EE827BAB}" type="presParOf" srcId="{876DD694-0A30-4006-BD19-78E66F0F15F5}" destId="{05C0C390-C346-45B6-8B5D-EB3EE8F3815B}" srcOrd="0" destOrd="0" presId="urn:microsoft.com/office/officeart/2005/8/layout/hierarchy2"/>
+    <dgm:cxn modelId="{23CA8756-076B-479E-87B0-918AE2FBB05D}" type="presParOf" srcId="{876DD694-0A30-4006-BD19-78E66F0F15F5}" destId="{38B3E0D9-62B5-4AE9-9E47-893DA3A27D51}" srcOrd="1" destOrd="0" presId="urn:microsoft.com/office/officeart/2005/8/layout/hierarchy2"/>
+    <dgm:cxn modelId="{ABB013E4-CBED-413B-9E2D-22C37C3F6AEE}" type="presParOf" srcId="{38B3E0D9-62B5-4AE9-9E47-893DA3A27D51}" destId="{EC031C10-B205-48F2-898B-59D575EAFF69}" srcOrd="0" destOrd="0" presId="urn:microsoft.com/office/officeart/2005/8/layout/hierarchy2"/>
+    <dgm:cxn modelId="{11937E59-AC83-451B-A0B9-CF2F213C2105}" type="presParOf" srcId="{EC031C10-B205-48F2-898B-59D575EAFF69}" destId="{512C2B13-A0F2-487A-9197-4272E2EADADD}" srcOrd="0" destOrd="0" presId="urn:microsoft.com/office/officeart/2005/8/layout/hierarchy2"/>
+    <dgm:cxn modelId="{BDD44428-5551-4A60-839B-1F71BFFAEC3C}" type="presParOf" srcId="{38B3E0D9-62B5-4AE9-9E47-893DA3A27D51}" destId="{42859B8C-E299-42F2-9582-7E8636C2CF23}" srcOrd="1" destOrd="0" presId="urn:microsoft.com/office/officeart/2005/8/layout/hierarchy2"/>
+    <dgm:cxn modelId="{4CBC2794-9ED3-4110-B27D-925961D4597C}" type="presParOf" srcId="{42859B8C-E299-42F2-9582-7E8636C2CF23}" destId="{068225D2-A02A-453C-8556-BD3BFEDAD79E}" srcOrd="0" destOrd="0" presId="urn:microsoft.com/office/officeart/2005/8/layout/hierarchy2"/>
+    <dgm:cxn modelId="{0214957A-BA58-46FA-8645-958E17729A53}" type="presParOf" srcId="{42859B8C-E299-42F2-9582-7E8636C2CF23}" destId="{3CECF549-03C1-404E-BF44-8FF9646AFD08}" srcOrd="1" destOrd="0" presId="urn:microsoft.com/office/officeart/2005/8/layout/hierarchy2"/>
+    <dgm:cxn modelId="{DAC0DC8B-ED6D-4D4F-AEE1-6C3C7AFAA207}" type="presParOf" srcId="{38B3E0D9-62B5-4AE9-9E47-893DA3A27D51}" destId="{4E4CECE1-6F95-4D0F-B9F1-73581C4246AE}" srcOrd="2" destOrd="0" presId="urn:microsoft.com/office/officeart/2005/8/layout/hierarchy2"/>
+    <dgm:cxn modelId="{6A5DFEB0-F247-451F-AAE4-F14D512C0668}" type="presParOf" srcId="{4E4CECE1-6F95-4D0F-B9F1-73581C4246AE}" destId="{5CEA3A69-854A-4269-BA13-D90F66034EFF}" srcOrd="0" destOrd="0" presId="urn:microsoft.com/office/officeart/2005/8/layout/hierarchy2"/>
+    <dgm:cxn modelId="{38376ACF-69D8-4AA1-9ECE-A0FFAF629C6C}" type="presParOf" srcId="{38B3E0D9-62B5-4AE9-9E47-893DA3A27D51}" destId="{1C5FB3DF-1A38-4CD4-8BCC-0C2C8A50BDA6}" srcOrd="3" destOrd="0" presId="urn:microsoft.com/office/officeart/2005/8/layout/hierarchy2"/>
+    <dgm:cxn modelId="{690B9B77-D54C-452D-9294-9EAFBD270D08}" type="presParOf" srcId="{1C5FB3DF-1A38-4CD4-8BCC-0C2C8A50BDA6}" destId="{F54EA755-0D1A-4BCC-90A2-FD5A800E8E2E}" srcOrd="0" destOrd="0" presId="urn:microsoft.com/office/officeart/2005/8/layout/hierarchy2"/>
+    <dgm:cxn modelId="{340CF304-F529-4EE2-BF31-1CC770CB9CF3}" type="presParOf" srcId="{1C5FB3DF-1A38-4CD4-8BCC-0C2C8A50BDA6}" destId="{CFCF1D44-72A1-4E3A-AE5F-B069286CD9EB}" srcOrd="1" destOrd="0" presId="urn:microsoft.com/office/officeart/2005/8/layout/hierarchy2"/>
+    <dgm:cxn modelId="{A9BA2273-1960-440D-9249-75B22CED02E1}" type="presParOf" srcId="{38B3E0D9-62B5-4AE9-9E47-893DA3A27D51}" destId="{E82D2098-1BAB-4E52-A804-D801E418A54C}" srcOrd="4" destOrd="0" presId="urn:microsoft.com/office/officeart/2005/8/layout/hierarchy2"/>
+    <dgm:cxn modelId="{A003FCF7-3E0D-47E1-AFE4-5A889C372ECF}" type="presParOf" srcId="{E82D2098-1BAB-4E52-A804-D801E418A54C}" destId="{4185534D-F3DA-4814-AAF6-D1EDA89298C8}" srcOrd="0" destOrd="0" presId="urn:microsoft.com/office/officeart/2005/8/layout/hierarchy2"/>
+    <dgm:cxn modelId="{D5447C88-FAE2-4780-8607-D1C4C9394C48}" type="presParOf" srcId="{38B3E0D9-62B5-4AE9-9E47-893DA3A27D51}" destId="{A8B15EFB-1D0A-419D-8259-16ECCFBBDA9C}" srcOrd="5" destOrd="0" presId="urn:microsoft.com/office/officeart/2005/8/layout/hierarchy2"/>
+    <dgm:cxn modelId="{5F03F262-4581-41C1-89C2-9486F8492AC1}" type="presParOf" srcId="{A8B15EFB-1D0A-419D-8259-16ECCFBBDA9C}" destId="{350D081B-AB34-4EF1-894A-7CBB9E081C6B}" srcOrd="0" destOrd="0" presId="urn:microsoft.com/office/officeart/2005/8/layout/hierarchy2"/>
+    <dgm:cxn modelId="{FE0C354A-84DA-4079-AD81-0FB79105C9EE}" type="presParOf" srcId="{A8B15EFB-1D0A-419D-8259-16ECCFBBDA9C}" destId="{0420C3F8-904D-47E7-84DA-D846493C4FE1}" srcOrd="1" destOrd="0" presId="urn:microsoft.com/office/officeart/2005/8/layout/hierarchy2"/>
+    <dgm:cxn modelId="{BBF36A29-5709-4A89-850C-A5543AC74179}" type="presParOf" srcId="{A8703AF0-6913-4D7D-98CF-3874490E80D7}" destId="{EEB46629-A62A-4926-B8FB-08E3645C5EA8}" srcOrd="2" destOrd="0" presId="urn:microsoft.com/office/officeart/2005/8/layout/hierarchy2"/>
+    <dgm:cxn modelId="{A7115A36-3CC7-4E48-8172-0906B2D95843}" type="presParOf" srcId="{EEB46629-A62A-4926-B8FB-08E3645C5EA8}" destId="{D29AC5D0-15F2-4CC0-B269-7AEF95595CD3}" srcOrd="0" destOrd="0" presId="urn:microsoft.com/office/officeart/2005/8/layout/hierarchy2"/>
+    <dgm:cxn modelId="{DA8B1114-B4C8-44D0-97D1-B4C46390B4CC}" type="presParOf" srcId="{A8703AF0-6913-4D7D-98CF-3874490E80D7}" destId="{8C2D2823-9B19-4C0D-AA18-603D969840A5}" srcOrd="3" destOrd="0" presId="urn:microsoft.com/office/officeart/2005/8/layout/hierarchy2"/>
+    <dgm:cxn modelId="{2F1B71AA-6F6C-4DBC-B2D5-313CBE8D220E}" type="presParOf" srcId="{8C2D2823-9B19-4C0D-AA18-603D969840A5}" destId="{264A3B04-92FA-4577-B146-C5F9956C3C17}" srcOrd="0" destOrd="0" presId="urn:microsoft.com/office/officeart/2005/8/layout/hierarchy2"/>
+    <dgm:cxn modelId="{3B0D4969-9A39-4E80-A7E0-D05C549395AE}" type="presParOf" srcId="{8C2D2823-9B19-4C0D-AA18-603D969840A5}" destId="{BCACB4AA-DA61-4630-AD68-ABB90FB63001}" srcOrd="1" destOrd="0" presId="urn:microsoft.com/office/officeart/2005/8/layout/hierarchy2"/>
+    <dgm:cxn modelId="{992C64FE-9B08-4E87-8797-8B69DB7F7212}" type="presParOf" srcId="{BCACB4AA-DA61-4630-AD68-ABB90FB63001}" destId="{E3114757-D810-49B6-9EBF-97D7038595C2}" srcOrd="0" destOrd="0" presId="urn:microsoft.com/office/officeart/2005/8/layout/hierarchy2"/>
+    <dgm:cxn modelId="{9B319B4A-5DC7-4ACA-81B2-660045672BE3}" type="presParOf" srcId="{E3114757-D810-49B6-9EBF-97D7038595C2}" destId="{737C5108-6796-450B-A194-E21FAD3C428E}" srcOrd="0" destOrd="0" presId="urn:microsoft.com/office/officeart/2005/8/layout/hierarchy2"/>
+    <dgm:cxn modelId="{5700BC13-56EF-4180-9D7F-FB2B6B131024}" type="presParOf" srcId="{BCACB4AA-DA61-4630-AD68-ABB90FB63001}" destId="{F071863B-CA82-43F4-8A3F-0428F420B978}" srcOrd="1" destOrd="0" presId="urn:microsoft.com/office/officeart/2005/8/layout/hierarchy2"/>
+    <dgm:cxn modelId="{6B76A01A-00E9-48BC-B7B1-DBDEB3D6F16B}" type="presParOf" srcId="{F071863B-CA82-43F4-8A3F-0428F420B978}" destId="{5BCE0B70-BDD9-44A1-84E1-46C61E9BDA3C}" srcOrd="0" destOrd="0" presId="urn:microsoft.com/office/officeart/2005/8/layout/hierarchy2"/>
+    <dgm:cxn modelId="{BFC85F34-9776-4181-97AF-2E77CE87FE30}" type="presParOf" srcId="{F071863B-CA82-43F4-8A3F-0428F420B978}" destId="{6FE7F18A-0572-4F1E-BA9A-AEF309F92754}" srcOrd="1" destOrd="0" presId="urn:microsoft.com/office/officeart/2005/8/layout/hierarchy2"/>
+    <dgm:cxn modelId="{B88D00F9-7312-4480-A483-2E6309642866}" type="presParOf" srcId="{BCACB4AA-DA61-4630-AD68-ABB90FB63001}" destId="{E5F56BC8-366D-4693-9DB7-4820CFA5A069}" srcOrd="2" destOrd="0" presId="urn:microsoft.com/office/officeart/2005/8/layout/hierarchy2"/>
+    <dgm:cxn modelId="{251DA790-1F9D-4ADC-B078-193926673A0B}" type="presParOf" srcId="{E5F56BC8-366D-4693-9DB7-4820CFA5A069}" destId="{1ADDB3BB-692A-4FD2-91A2-A1EA431C4F51}" srcOrd="0" destOrd="0" presId="urn:microsoft.com/office/officeart/2005/8/layout/hierarchy2"/>
+    <dgm:cxn modelId="{7B774959-BCF3-4A01-BC19-4FA984043B11}" type="presParOf" srcId="{BCACB4AA-DA61-4630-AD68-ABB90FB63001}" destId="{9443045B-AC02-43CD-935F-50B32C6881C5}" srcOrd="3" destOrd="0" presId="urn:microsoft.com/office/officeart/2005/8/layout/hierarchy2"/>
+    <dgm:cxn modelId="{BD9A93B6-8139-4954-8EBF-3985F13B8E8C}" type="presParOf" srcId="{9443045B-AC02-43CD-935F-50B32C6881C5}" destId="{D8E04871-2858-4111-AEC8-EEB8A24892A3}" srcOrd="0" destOrd="0" presId="urn:microsoft.com/office/officeart/2005/8/layout/hierarchy2"/>
+    <dgm:cxn modelId="{5537E572-B7FE-4628-BADB-138E65E2B486}" type="presParOf" srcId="{9443045B-AC02-43CD-935F-50B32C6881C5}" destId="{5F0F9FED-8FA2-4273-A799-FCED1E5A6E0F}" srcOrd="1" destOrd="0" presId="urn:microsoft.com/office/officeart/2005/8/layout/hierarchy2"/>
   </dgm:cxnLst>
   <dgm:bg/>
   <dgm:whole/>
   <dgm:extLst>
     <a:ext uri="http://schemas.microsoft.com/office/drawing/2008/diagram">
-      <dsp:dataModelExt xmlns:dsp="http://schemas.microsoft.com/office/drawing/2008/diagram" relId="rId22" minVer="http://schemas.openxmlformats.org/drawingml/2006/diagram"/>
+      <dsp:dataModelExt xmlns:dsp="http://schemas.microsoft.com/office/drawing/2008/diagram" relId="rId23" minVer="http://schemas.openxmlformats.org/drawingml/2006/diagram"/>
     </a:ext>
   </dgm:extLst>
 </dgm:dataModel>
@@ -28736,7 +31121,7 @@
 </file>
 
 <file path=customXml/itemProps1.xml><?xml version="1.0" encoding="utf-8"?>
-<ds:datastoreItem xmlns:ds="http://schemas.openxmlformats.org/officeDocument/2006/customXml" ds:itemID="{EC9272F8-0576-D94B-97F1-E31D3D40F35B}">
+<ds:datastoreItem xmlns:ds="http://schemas.openxmlformats.org/officeDocument/2006/customXml" ds:itemID="{0708633B-BE6C-415A-84C1-6A0B61023033}">
   <ds:schemaRefs>
     <ds:schemaRef ds:uri="http://schemas.openxmlformats.org/officeDocument/2006/bibliography"/>
   </ds:schemaRefs>
